--- a/fuentes/72312177_CF01_DU.docx
+++ b/fuentes/72312177_CF01_DU.docx
@@ -1,6 +1,6 @@
 
 <file path=word/document.xml><?xml version="1.0" encoding="utf-8"?>
-<w:document xmlns:wpc="http://schemas.microsoft.com/office/word/2010/wordprocessingCanvas" xmlns:cx="http://schemas.microsoft.com/office/drawing/2014/chartex" xmlns:cx1="http://schemas.microsoft.com/office/drawing/2015/9/8/chartex" xmlns:cx2="http://schemas.microsoft.com/office/drawing/2015/10/21/chartex" xmlns:cx3="http://schemas.microsoft.com/office/drawing/2016/5/9/chartex" xmlns:cx4="http://schemas.microsoft.com/office/drawing/2016/5/10/chartex" xmlns:cx5="http://schemas.microsoft.com/office/drawing/2016/5/11/chartex" xmlns:cx6="http://schemas.microsoft.com/office/drawing/2016/5/12/chartex" xmlns:cx7="http://schemas.microsoft.com/office/drawing/2016/5/13/chartex" xmlns:cx8="http://schemas.microsoft.com/office/drawing/2016/5/14/chartex" xmlns:mc="http://schemas.openxmlformats.org/markup-compatibility/2006" xmlns:aink="http://schemas.microsoft.com/office/drawing/2016/ink" xmlns:am3d="http://schemas.microsoft.com/office/drawing/2017/model3d" xmlns:o="urn:schemas-microsoft-com:office:office" xmlns:oel="http://schemas.microsoft.com/office/2019/extlst" xmlns:r="http://schemas.openxmlformats.org/officeDocument/2006/relationships" xmlns:m="http://schemas.openxmlformats.org/officeDocument/2006/math" xmlns:v="urn:schemas-microsoft-com:vml" xmlns:wp14="http://schemas.microsoft.com/office/word/2010/wordprocessingDrawing" xmlns:wp="http://schemas.openxmlformats.org/drawingml/2006/wordprocessingDrawing" xmlns:w10="urn:schemas-microsoft-com:office:word" xmlns:w="http://schemas.openxmlformats.org/wordprocessingml/2006/main" xmlns:w14="http://schemas.microsoft.com/office/word/2010/wordml" xmlns:w15="http://schemas.microsoft.com/office/word/2012/wordml" xmlns:w16cex="http://schemas.microsoft.com/office/word/2018/wordml/cex" xmlns:w16cid="http://schemas.microsoft.com/office/word/2016/wordml/cid" xmlns:w16="http://schemas.microsoft.com/office/word/2018/wordml" xmlns:w16sdtdh="http://schemas.microsoft.com/office/word/2020/wordml/sdtdatahash" xmlns:w16se="http://schemas.microsoft.com/office/word/2015/wordml/symex" xmlns:wpg="http://schemas.microsoft.com/office/word/2010/wordprocessingGroup" xmlns:wpi="http://schemas.microsoft.com/office/word/2010/wordprocessingInk" xmlns:wne="http://schemas.microsoft.com/office/word/2006/wordml" xmlns:wps="http://schemas.microsoft.com/office/word/2010/wordprocessingShape" mc:Ignorable="w14 w15 w16se w16cid w16 w16cex w16sdtdh wp14">
+<w:document xmlns:wpc="http://schemas.microsoft.com/office/word/2010/wordprocessingCanvas" xmlns:cx="http://schemas.microsoft.com/office/drawing/2014/chartex" xmlns:cx1="http://schemas.microsoft.com/office/drawing/2015/9/8/chartex" xmlns:cx2="http://schemas.microsoft.com/office/drawing/2015/10/21/chartex" xmlns:cx3="http://schemas.microsoft.com/office/drawing/2016/5/9/chartex" xmlns:cx4="http://schemas.microsoft.com/office/drawing/2016/5/10/chartex" xmlns:cx5="http://schemas.microsoft.com/office/drawing/2016/5/11/chartex" xmlns:cx6="http://schemas.microsoft.com/office/drawing/2016/5/12/chartex" xmlns:cx7="http://schemas.microsoft.com/office/drawing/2016/5/13/chartex" xmlns:cx8="http://schemas.microsoft.com/office/drawing/2016/5/14/chartex" xmlns:mc="http://schemas.openxmlformats.org/markup-compatibility/2006" xmlns:aink="http://schemas.microsoft.com/office/drawing/2016/ink" xmlns:am3d="http://schemas.microsoft.com/office/drawing/2017/model3d" xmlns:o="urn:schemas-microsoft-com:office:office" xmlns:oel="http://schemas.microsoft.com/office/2019/extlst" xmlns:r="http://schemas.openxmlformats.org/officeDocument/2006/relationships" xmlns:m="http://schemas.openxmlformats.org/officeDocument/2006/math" xmlns:v="urn:schemas-microsoft-com:vml" xmlns:wp14="http://schemas.microsoft.com/office/word/2010/wordprocessingDrawing" xmlns:wp="http://schemas.openxmlformats.org/drawingml/2006/wordprocessingDrawing" xmlns:w10="urn:schemas-microsoft-com:office:word" xmlns:w="http://schemas.openxmlformats.org/wordprocessingml/2006/main" xmlns:w14="http://schemas.microsoft.com/office/word/2010/wordml" xmlns:w15="http://schemas.microsoft.com/office/word/2012/wordml" xmlns:w16cex="http://schemas.microsoft.com/office/word/2018/wordml/cex" xmlns:w16cid="http://schemas.microsoft.com/office/word/2016/wordml/cid" xmlns:w16="http://schemas.microsoft.com/office/word/2018/wordml" xmlns:w16du="http://schemas.microsoft.com/office/word/2023/wordml/word16du" xmlns:w16sdtdh="http://schemas.microsoft.com/office/word/2020/wordml/sdtdatahash" xmlns:w16se="http://schemas.microsoft.com/office/word/2015/wordml/symex" xmlns:wpg="http://schemas.microsoft.com/office/word/2010/wordprocessingGroup" xmlns:wpi="http://schemas.microsoft.com/office/word/2010/wordprocessingInk" xmlns:wne="http://schemas.microsoft.com/office/word/2006/wordml" xmlns:wps="http://schemas.microsoft.com/office/word/2010/wordprocessingShape" mc:Ignorable="w14 w15 w16se w16cid w16 w16cex w16sdtdh w16du wp14">
   <w:body>
     <w:p>
       <w:pPr>
@@ -12,7 +12,7 @@
           <w:lang w:eastAsia="es-CO"/>
         </w:rPr>
         <w:drawing>
-          <wp:anchor distT="0" distB="0" distL="114300" distR="114300" simplePos="0" relativeHeight="251659264" behindDoc="1" locked="0" layoutInCell="1" allowOverlap="1" wp14:anchorId="6A55977C" wp14:editId="704B399A">
+          <wp:anchor distT="0" distB="0" distL="114300" distR="114300" simplePos="0" relativeHeight="251659264" behindDoc="1" locked="0" layoutInCell="1" allowOverlap="1" wp14:anchorId="6A55977C" wp14:editId="2105CAB2">
             <wp:simplePos x="0" y="0"/>
             <wp:positionH relativeFrom="column">
               <wp:posOffset>-749106</wp:posOffset>
@@ -196,7 +196,16 @@
                                 <w:szCs w:val="68"/>
                                 <w:lang w:val="es-ES"/>
                               </w:rPr>
-                              <w:t>Monitoreo y verificación de la Implementación de BPG en Ganadería Bovina de Carne</w:t>
+                              <w:t xml:space="preserve">Monitoreo y verificación de la </w:t>
+                            </w:r>
+                            <w:r>
+                              <w:rPr>
+                                <w:bCs/>
+                                <w:sz w:val="68"/>
+                                <w:szCs w:val="68"/>
+                                <w:lang w:val="es-ES"/>
+                              </w:rPr>
+                              <w:t>implementación de BPG en ganadería bovina de carne</w:t>
                             </w:r>
                           </w:p>
                         </w:txbxContent>
@@ -242,7 +251,16 @@
                           <w:szCs w:val="68"/>
                           <w:lang w:val="es-ES"/>
                         </w:rPr>
-                        <w:t>Monitoreo y verificación de la Implementación de BPG en Ganadería Bovina de Carne</w:t>
+                        <w:t xml:space="preserve">Monitoreo y verificación de la </w:t>
+                      </w:r>
+                      <w:r>
+                        <w:rPr>
+                          <w:bCs/>
+                          <w:sz w:val="68"/>
+                          <w:szCs w:val="68"/>
+                          <w:lang w:val="es-ES"/>
+                        </w:rPr>
+                        <w:t>implementación de BPG en ganadería bovina de carne</w:t>
                       </w:r>
                     </w:p>
                   </w:txbxContent>
@@ -260,7 +278,7 @@
         <mc:AlternateContent>
           <mc:Choice Requires="wps">
             <w:drawing>
-              <wp:anchor distT="0" distB="0" distL="114300" distR="114300" simplePos="0" relativeHeight="251661312" behindDoc="1" locked="0" layoutInCell="1" allowOverlap="1" wp14:anchorId="0853532D" wp14:editId="6713DA0D">
+              <wp:anchor distT="0" distB="0" distL="114300" distR="114300" simplePos="0" relativeHeight="251661312" behindDoc="1" locked="0" layoutInCell="1" allowOverlap="1" wp14:anchorId="0853532D" wp14:editId="2AB7752E">
                 <wp:simplePos x="0" y="0"/>
                 <wp:positionH relativeFrom="column">
                   <wp:posOffset>-710565</wp:posOffset>
@@ -329,9 +347,9 @@
               </wp:anchor>
             </w:drawing>
           </mc:Choice>
-          <mc:Fallback>
+          <mc:Fallback xmlns:w16sdtfl="http://schemas.microsoft.com/office/word/2024/wordml/sdtformatlock">
             <w:pict>
-              <v:rect w14:anchorId="1DE8D015" id="Rectángulo 3" o:spid="_x0000_s1026" alt="&quot;&quot;" style="position:absolute;margin-left:-55.95pt;margin-top:26.4pt;width:613.85pt;height:164.25pt;z-index:-251655168;visibility:visible;mso-wrap-style:square;mso-height-percent:0;mso-wrap-distance-left:9pt;mso-wrap-distance-top:0;mso-wrap-distance-right:9pt;mso-wrap-distance-bottom:0;mso-position-horizontal:absolute;mso-position-horizontal-relative:text;mso-position-vertical:absolute;mso-position-vertical-relative:text;mso-height-percent:0;mso-height-relative:margin;v-text-anchor:middle" o:gfxdata="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" fillcolor="#00314d" stroked="f" strokeweight="1pt"/>
+              <v:rect w14:anchorId="188CD67C" id="Rectángulo 3" o:spid="_x0000_s1026" style="position:absolute;margin-left:-55.95pt;margin-top:26.4pt;width:613.85pt;height:164.25pt;z-index:-251655168;visibility:visible;mso-wrap-style:square;mso-height-percent:0;mso-wrap-distance-left:9pt;mso-wrap-distance-top:0;mso-wrap-distance-right:9pt;mso-wrap-distance-bottom:0;mso-position-horizontal:absolute;mso-position-horizontal-relative:text;mso-position-vertical:absolute;mso-position-vertical-relative:text;mso-height-percent:0;mso-height-relative:margin;v-text-anchor:middle" o:gfxdata="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" fillcolor="#00314d" stroked="f" strokeweight="1pt"/>
             </w:pict>
           </mc:Fallback>
         </mc:AlternateContent>
@@ -451,7 +469,7 @@
           <w:kern w:val="0"/>
           <w14:ligatures w14:val="none"/>
         </w:rPr>
-        <w:t>El componente formativo capacita en la supervisión de Buenas Prácticas Ganaderas (BPG) en bovinos de carne, enfocándose en sanidad, bienestar animal, sostenibilidad, trazabilidad y normativas. Se abordan conceptos, planes de implementación, monitoreo, indicadores de gestión, crisis sanitarias y ambientales, y planes de contingencia. Incluye actividades didácticas, material complementario, glosario y referencias para reforzar el aprendizaje.</w:t>
+        <w:t>El componente formativo capacita en la supervisión de Buenas Prácticas Ganaderas (BPG) en bovinos de carne, enfocándose en sanidad, bienestar animal, sostenibilidad, trazabilidad y normativas. Se abordan conceptos, planes de implementación, monitoreo, indicadores de gestión, crisis sanitarias y ambientales, y planes de contingencia. Incluye material complementario, glosario y referencias para reforzar el aprendizaje.</w:t>
       </w:r>
     </w:p>
     <w:p>
@@ -480,7 +498,18 @@
           <w:kern w:val="0"/>
           <w14:ligatures w14:val="none"/>
         </w:rPr>
-        <w:t>julio</w:t>
+        <w:t>J</w:t>
+      </w:r>
+      <w:r>
+        <w:rPr>
+          <w:rFonts w:ascii="Calibri" w:hAnsi="Calibri"/>
+          <w:b/>
+          <w:bCs/>
+          <w:color w:val="000000" w:themeColor="text1"/>
+          <w:kern w:val="0"/>
+          <w14:ligatures w14:val="none"/>
+        </w:rPr>
+        <w:t>ulio</w:t>
       </w:r>
       <w:r>
         <w:rPr>
@@ -549,7 +578,7 @@
               <w:noProof/>
               <w:sz w:val="24"/>
               <w:szCs w:val="24"/>
-              <w:lang w:val="es-ES" w:eastAsia="es-ES"/>
+              <w:lang w:eastAsia="es-CO"/>
             </w:rPr>
           </w:pPr>
           <w:r>
@@ -561,7 +590,7 @@
           <w:r>
             <w:fldChar w:fldCharType="separate"/>
           </w:r>
-          <w:hyperlink w:anchor="_Toc201841859" w:history="1">
+          <w:hyperlink w:anchor="_Toc202828532" w:history="1">
             <w:r>
               <w:rPr>
                 <w:rStyle w:val="Hipervnculo"/>
@@ -588,7 +617,7 @@
                 <w:noProof/>
                 <w:webHidden/>
               </w:rPr>
-              <w:instrText xml:space="preserve"> PAGEREF _Toc201841859 \h </w:instrText>
+              <w:instrText xml:space="preserve"> PAGEREF _Toc202828532 \h </w:instrText>
             </w:r>
             <w:r>
               <w:rPr>
@@ -631,10 +660,10 @@
               <w:noProof/>
               <w:sz w:val="24"/>
               <w:szCs w:val="24"/>
-              <w:lang w:val="es-ES" w:eastAsia="es-ES"/>
+              <w:lang w:eastAsia="es-CO"/>
             </w:rPr>
           </w:pPr>
-          <w:hyperlink w:anchor="_Toc201841860" w:history="1">
+          <w:hyperlink w:anchor="_Toc202828533" w:history="1">
             <w:r>
               <w:rPr>
                 <w:rStyle w:val="Hipervnculo"/>
@@ -648,7 +677,7 @@
                 <w:noProof/>
                 <w:sz w:val="24"/>
                 <w:szCs w:val="24"/>
-                <w:lang w:val="es-ES" w:eastAsia="es-ES"/>
+                <w:lang w:eastAsia="es-CO"/>
               </w:rPr>
               <w:tab/>
             </w:r>
@@ -678,7 +707,7 @@
                 <w:noProof/>
                 <w:webHidden/>
               </w:rPr>
-              <w:instrText xml:space="preserve"> PAGEREF _Toc201841860 \h </w:instrText>
+              <w:instrText xml:space="preserve"> PAGEREF _Toc202828533 \h </w:instrText>
             </w:r>
             <w:r>
               <w:rPr>
@@ -721,10 +750,10 @@
               <w:noProof/>
               <w:sz w:val="24"/>
               <w:szCs w:val="24"/>
-              <w:lang w:val="es-ES" w:eastAsia="es-ES"/>
+              <w:lang w:eastAsia="es-CO"/>
             </w:rPr>
           </w:pPr>
-          <w:hyperlink w:anchor="_Toc201841861" w:history="1">
+          <w:hyperlink w:anchor="_Toc202828534" w:history="1">
             <w:r>
               <w:rPr>
                 <w:rStyle w:val="Hipervnculo"/>
@@ -738,7 +767,7 @@
                 <w:noProof/>
                 <w:sz w:val="24"/>
                 <w:szCs w:val="24"/>
-                <w:lang w:val="es-ES" w:eastAsia="es-ES"/>
+                <w:lang w:eastAsia="es-CO"/>
               </w:rPr>
               <w:tab/>
             </w:r>
@@ -768,7 +797,7 @@
                 <w:noProof/>
                 <w:webHidden/>
               </w:rPr>
-              <w:instrText xml:space="preserve"> PAGEREF _Toc201841861 \h </w:instrText>
+              <w:instrText xml:space="preserve"> PAGEREF _Toc202828534 \h </w:instrText>
             </w:r>
             <w:r>
               <w:rPr>
@@ -803,7 +832,7 @@
           <w:pPr>
             <w:pStyle w:val="TDC2"/>
             <w:tabs>
-              <w:tab w:val="left" w:pos="1920"/>
+              <w:tab w:val="left" w:pos="1680"/>
               <w:tab w:val="right" w:leader="dot" w:pos="9962"/>
             </w:tabs>
             <w:rPr>
@@ -811,10 +840,10 @@
               <w:noProof/>
               <w:sz w:val="24"/>
               <w:szCs w:val="24"/>
-              <w:lang w:val="es-ES" w:eastAsia="es-ES"/>
+              <w:lang w:eastAsia="es-CO"/>
             </w:rPr>
           </w:pPr>
-          <w:hyperlink w:anchor="_Toc201841862" w:history="1">
+          <w:hyperlink w:anchor="_Toc202828535" w:history="1">
             <w:r>
               <w:rPr>
                 <w:rStyle w:val="Hipervnculo"/>
@@ -834,7 +863,7 @@
                 <w:noProof/>
                 <w:sz w:val="24"/>
                 <w:szCs w:val="24"/>
-                <w:lang w:val="es-ES" w:eastAsia="es-ES"/>
+                <w:lang w:eastAsia="es-CO"/>
               </w:rPr>
               <w:tab/>
             </w:r>
@@ -843,7 +872,7 @@
                 <w:rStyle w:val="Hipervnculo"/>
                 <w:noProof/>
               </w:rPr>
-              <w:t>Importancia del Plan de Implementación de BPG</w:t>
+              <w:t>Importancia del plan de implementación de BPG</w:t>
             </w:r>
             <w:r>
               <w:rPr>
@@ -864,7 +893,7 @@
                 <w:noProof/>
                 <w:webHidden/>
               </w:rPr>
-              <w:instrText xml:space="preserve"> PAGEREF _Toc201841862 \h </w:instrText>
+              <w:instrText xml:space="preserve"> PAGEREF _Toc202828535 \h </w:instrText>
             </w:r>
             <w:r>
               <w:rPr>
@@ -899,7 +928,7 @@
           <w:pPr>
             <w:pStyle w:val="TDC2"/>
             <w:tabs>
-              <w:tab w:val="left" w:pos="1920"/>
+              <w:tab w:val="left" w:pos="1680"/>
               <w:tab w:val="right" w:leader="dot" w:pos="9962"/>
             </w:tabs>
             <w:rPr>
@@ -907,10 +936,10 @@
               <w:noProof/>
               <w:sz w:val="24"/>
               <w:szCs w:val="24"/>
-              <w:lang w:val="es-ES" w:eastAsia="es-ES"/>
+              <w:lang w:eastAsia="es-CO"/>
             </w:rPr>
           </w:pPr>
-          <w:hyperlink w:anchor="_Toc201841863" w:history="1">
+          <w:hyperlink w:anchor="_Toc202828536" w:history="1">
             <w:r>
               <w:rPr>
                 <w:rStyle w:val="Hipervnculo"/>
@@ -930,7 +959,7 @@
                 <w:noProof/>
                 <w:sz w:val="24"/>
                 <w:szCs w:val="24"/>
-                <w:lang w:val="es-ES" w:eastAsia="es-ES"/>
+                <w:lang w:eastAsia="es-CO"/>
               </w:rPr>
               <w:tab/>
             </w:r>
@@ -939,7 +968,7 @@
                 <w:rStyle w:val="Hipervnculo"/>
                 <w:noProof/>
               </w:rPr>
-              <w:t>Normatividad del Plan de Implementación de BPG</w:t>
+              <w:t>Normatividad del plan de implementación de BPG</w:t>
             </w:r>
             <w:r>
               <w:rPr>
@@ -960,7 +989,7 @@
                 <w:noProof/>
                 <w:webHidden/>
               </w:rPr>
-              <w:instrText xml:space="preserve"> PAGEREF _Toc201841863 \h </w:instrText>
+              <w:instrText xml:space="preserve"> PAGEREF _Toc202828536 \h </w:instrText>
             </w:r>
             <w:r>
               <w:rPr>
@@ -1003,10 +1032,10 @@
               <w:noProof/>
               <w:sz w:val="24"/>
               <w:szCs w:val="24"/>
-              <w:lang w:val="es-ES" w:eastAsia="es-ES"/>
+              <w:lang w:eastAsia="es-CO"/>
             </w:rPr>
           </w:pPr>
-          <w:hyperlink w:anchor="_Toc201841864" w:history="1">
+          <w:hyperlink w:anchor="_Toc202828537" w:history="1">
             <w:r>
               <w:rPr>
                 <w:rStyle w:val="Hipervnculo"/>
@@ -1020,7 +1049,7 @@
                 <w:noProof/>
                 <w:sz w:val="24"/>
                 <w:szCs w:val="24"/>
-                <w:lang w:val="es-ES" w:eastAsia="es-ES"/>
+                <w:lang w:eastAsia="es-CO"/>
               </w:rPr>
               <w:tab/>
             </w:r>
@@ -1050,7 +1079,7 @@
                 <w:noProof/>
                 <w:webHidden/>
               </w:rPr>
-              <w:instrText xml:space="preserve"> PAGEREF _Toc201841864 \h </w:instrText>
+              <w:instrText xml:space="preserve"> PAGEREF _Toc202828537 \h </w:instrText>
             </w:r>
             <w:r>
               <w:rPr>
@@ -1070,7 +1099,7 @@
                 <w:noProof/>
                 <w:webHidden/>
               </w:rPr>
-              <w:t>13</w:t>
+              <w:t>14</w:t>
             </w:r>
             <w:r>
               <w:rPr>
@@ -1093,10 +1122,10 @@
               <w:noProof/>
               <w:sz w:val="24"/>
               <w:szCs w:val="24"/>
-              <w:lang w:val="es-ES" w:eastAsia="es-ES"/>
+              <w:lang w:eastAsia="es-CO"/>
             </w:rPr>
           </w:pPr>
-          <w:hyperlink w:anchor="_Toc201841865" w:history="1">
+          <w:hyperlink w:anchor="_Toc202828538" w:history="1">
             <w:r>
               <w:rPr>
                 <w:rStyle w:val="Hipervnculo"/>
@@ -1116,7 +1145,7 @@
                 <w:noProof/>
                 <w:sz w:val="24"/>
                 <w:szCs w:val="24"/>
-                <w:lang w:val="es-ES" w:eastAsia="es-ES"/>
+                <w:lang w:eastAsia="es-CO"/>
               </w:rPr>
               <w:tab/>
             </w:r>
@@ -1146,7 +1175,7 @@
                 <w:noProof/>
                 <w:webHidden/>
               </w:rPr>
-              <w:instrText xml:space="preserve"> PAGEREF _Toc201841865 \h </w:instrText>
+              <w:instrText xml:space="preserve"> PAGEREF _Toc202828538 \h </w:instrText>
             </w:r>
             <w:r>
               <w:rPr>
@@ -1166,7 +1195,7 @@
                 <w:noProof/>
                 <w:webHidden/>
               </w:rPr>
-              <w:t>13</w:t>
+              <w:t>14</w:t>
             </w:r>
             <w:r>
               <w:rPr>
@@ -1189,10 +1218,10 @@
               <w:noProof/>
               <w:sz w:val="24"/>
               <w:szCs w:val="24"/>
-              <w:lang w:val="es-ES" w:eastAsia="es-ES"/>
+              <w:lang w:eastAsia="es-CO"/>
             </w:rPr>
           </w:pPr>
-          <w:hyperlink w:anchor="_Toc201841866" w:history="1">
+          <w:hyperlink w:anchor="_Toc202828539" w:history="1">
             <w:r>
               <w:rPr>
                 <w:rStyle w:val="Hipervnculo"/>
@@ -1212,7 +1241,7 @@
                 <w:noProof/>
                 <w:sz w:val="24"/>
                 <w:szCs w:val="24"/>
-                <w:lang w:val="es-ES" w:eastAsia="es-ES"/>
+                <w:lang w:eastAsia="es-CO"/>
               </w:rPr>
               <w:tab/>
             </w:r>
@@ -1242,7 +1271,7 @@
                 <w:noProof/>
                 <w:webHidden/>
               </w:rPr>
-              <w:instrText xml:space="preserve"> PAGEREF _Toc201841866 \h </w:instrText>
+              <w:instrText xml:space="preserve"> PAGEREF _Toc202828539 \h </w:instrText>
             </w:r>
             <w:r>
               <w:rPr>
@@ -1262,199 +1291,7 @@
                 <w:noProof/>
                 <w:webHidden/>
               </w:rPr>
-              <w:t>16</w:t>
-            </w:r>
-            <w:r>
-              <w:rPr>
-                <w:noProof/>
-                <w:webHidden/>
-              </w:rPr>
-              <w:fldChar w:fldCharType="end"/>
-            </w:r>
-          </w:hyperlink>
-        </w:p>
-        <w:p>
-          <w:pPr>
-            <w:pStyle w:val="TDC2"/>
-            <w:tabs>
-              <w:tab w:val="left" w:pos="1920"/>
-              <w:tab w:val="right" w:leader="dot" w:pos="9962"/>
-            </w:tabs>
-            <w:rPr>
-              <w:rFonts w:eastAsiaTheme="minorEastAsia"/>
-              <w:noProof/>
-              <w:sz w:val="24"/>
-              <w:szCs w:val="24"/>
-              <w:lang w:val="es-ES" w:eastAsia="es-ES"/>
-            </w:rPr>
-          </w:pPr>
-          <w:hyperlink w:anchor="_Toc201841867" w:history="1">
-            <w:r>
-              <w:rPr>
-                <w:rStyle w:val="Hipervnculo"/>
-                <w:noProof/>
-                <w14:scene3d>
-                  <w14:camera w14:prst="orthographicFront"/>
-                  <w14:lightRig w14:rig="threePt" w14:dir="t">
-                    <w14:rot w14:lat="0" w14:lon="0" w14:rev="0"/>
-                  </w14:lightRig>
-                </w14:scene3d>
-              </w:rPr>
-              <w:t>3.3.</w:t>
-            </w:r>
-            <w:r>
-              <w:rPr>
-                <w:rFonts w:eastAsiaTheme="minorEastAsia"/>
-                <w:noProof/>
-                <w:sz w:val="24"/>
-                <w:szCs w:val="24"/>
-                <w:lang w:val="es-ES" w:eastAsia="es-ES"/>
-              </w:rPr>
-              <w:tab/>
-            </w:r>
-            <w:r>
-              <w:rPr>
-                <w:rStyle w:val="Hipervnculo"/>
-                <w:noProof/>
-              </w:rPr>
-              <w:t>Procedimientos de monitoreo</w:t>
-            </w:r>
-            <w:r>
-              <w:rPr>
-                <w:noProof/>
-                <w:webHidden/>
-              </w:rPr>
-              <w:tab/>
-            </w:r>
-            <w:r>
-              <w:rPr>
-                <w:noProof/>
-                <w:webHidden/>
-              </w:rPr>
-              <w:fldChar w:fldCharType="begin"/>
-            </w:r>
-            <w:r>
-              <w:rPr>
-                <w:noProof/>
-                <w:webHidden/>
-              </w:rPr>
-              <w:instrText xml:space="preserve"> PAGEREF _Toc201841867 \h </w:instrText>
-            </w:r>
-            <w:r>
-              <w:rPr>
-                <w:noProof/>
-                <w:webHidden/>
-              </w:rPr>
-            </w:r>
-            <w:r>
-              <w:rPr>
-                <w:noProof/>
-                <w:webHidden/>
-              </w:rPr>
-              <w:fldChar w:fldCharType="separate"/>
-            </w:r>
-            <w:r>
-              <w:rPr>
-                <w:noProof/>
-                <w:webHidden/>
-              </w:rPr>
-              <w:t>18</w:t>
-            </w:r>
-            <w:r>
-              <w:rPr>
-                <w:noProof/>
-                <w:webHidden/>
-              </w:rPr>
-              <w:fldChar w:fldCharType="end"/>
-            </w:r>
-          </w:hyperlink>
-        </w:p>
-        <w:p>
-          <w:pPr>
-            <w:pStyle w:val="TDC2"/>
-            <w:tabs>
-              <w:tab w:val="left" w:pos="1920"/>
-              <w:tab w:val="right" w:leader="dot" w:pos="9962"/>
-            </w:tabs>
-            <w:rPr>
-              <w:rFonts w:eastAsiaTheme="minorEastAsia"/>
-              <w:noProof/>
-              <w:sz w:val="24"/>
-              <w:szCs w:val="24"/>
-              <w:lang w:val="es-ES" w:eastAsia="es-ES"/>
-            </w:rPr>
-          </w:pPr>
-          <w:hyperlink w:anchor="_Toc201841868" w:history="1">
-            <w:r>
-              <w:rPr>
-                <w:rStyle w:val="Hipervnculo"/>
-                <w:noProof/>
-                <w14:scene3d>
-                  <w14:camera w14:prst="orthographicFront"/>
-                  <w14:lightRig w14:rig="threePt" w14:dir="t">
-                    <w14:rot w14:lat="0" w14:lon="0" w14:rev="0"/>
-                  </w14:lightRig>
-                </w14:scene3d>
-              </w:rPr>
-              <w:t>3.4.</w:t>
-            </w:r>
-            <w:r>
-              <w:rPr>
-                <w:rFonts w:eastAsiaTheme="minorEastAsia"/>
-                <w:noProof/>
-                <w:sz w:val="24"/>
-                <w:szCs w:val="24"/>
-                <w:lang w:val="es-ES" w:eastAsia="es-ES"/>
-              </w:rPr>
-              <w:tab/>
-            </w:r>
-            <w:r>
-              <w:rPr>
-                <w:rStyle w:val="Hipervnculo"/>
-                <w:noProof/>
-              </w:rPr>
-              <w:t>Metodologías de monitoreo</w:t>
-            </w:r>
-            <w:r>
-              <w:rPr>
-                <w:noProof/>
-                <w:webHidden/>
-              </w:rPr>
-              <w:tab/>
-            </w:r>
-            <w:r>
-              <w:rPr>
-                <w:noProof/>
-                <w:webHidden/>
-              </w:rPr>
-              <w:fldChar w:fldCharType="begin"/>
-            </w:r>
-            <w:r>
-              <w:rPr>
-                <w:noProof/>
-                <w:webHidden/>
-              </w:rPr>
-              <w:instrText xml:space="preserve"> PAGEREF _Toc201841868 \h </w:instrText>
-            </w:r>
-            <w:r>
-              <w:rPr>
-                <w:noProof/>
-                <w:webHidden/>
-              </w:rPr>
-            </w:r>
-            <w:r>
-              <w:rPr>
-                <w:noProof/>
-                <w:webHidden/>
-              </w:rPr>
-              <w:fldChar w:fldCharType="separate"/>
-            </w:r>
-            <w:r>
-              <w:rPr>
-                <w:noProof/>
-                <w:webHidden/>
-              </w:rPr>
-              <w:t>19</w:t>
+              <w:t>17</w:t>
             </w:r>
             <w:r>
               <w:rPr>
@@ -1477,10 +1314,10 @@
               <w:noProof/>
               <w:sz w:val="24"/>
               <w:szCs w:val="24"/>
-              <w:lang w:val="es-ES" w:eastAsia="es-ES"/>
+              <w:lang w:eastAsia="es-CO"/>
             </w:rPr>
           </w:pPr>
-          <w:hyperlink w:anchor="_Toc201841869" w:history="1">
+          <w:hyperlink w:anchor="_Toc202828540" w:history="1">
             <w:r>
               <w:rPr>
                 <w:rStyle w:val="Hipervnculo"/>
@@ -1492,7 +1329,7 @@
                   </w14:lightRig>
                 </w14:scene3d>
               </w:rPr>
-              <w:t>3.5.</w:t>
+              <w:t>3.3.</w:t>
             </w:r>
             <w:r>
               <w:rPr>
@@ -1500,7 +1337,7 @@
                 <w:noProof/>
                 <w:sz w:val="24"/>
                 <w:szCs w:val="24"/>
-                <w:lang w:val="es-ES" w:eastAsia="es-ES"/>
+                <w:lang w:eastAsia="es-CO"/>
               </w:rPr>
               <w:tab/>
             </w:r>
@@ -1509,6 +1346,198 @@
                 <w:rStyle w:val="Hipervnculo"/>
                 <w:noProof/>
               </w:rPr>
+              <w:t>Procedimientos de monitoreo</w:t>
+            </w:r>
+            <w:r>
+              <w:rPr>
+                <w:noProof/>
+                <w:webHidden/>
+              </w:rPr>
+              <w:tab/>
+            </w:r>
+            <w:r>
+              <w:rPr>
+                <w:noProof/>
+                <w:webHidden/>
+              </w:rPr>
+              <w:fldChar w:fldCharType="begin"/>
+            </w:r>
+            <w:r>
+              <w:rPr>
+                <w:noProof/>
+                <w:webHidden/>
+              </w:rPr>
+              <w:instrText xml:space="preserve"> PAGEREF _Toc202828540 \h </w:instrText>
+            </w:r>
+            <w:r>
+              <w:rPr>
+                <w:noProof/>
+                <w:webHidden/>
+              </w:rPr>
+            </w:r>
+            <w:r>
+              <w:rPr>
+                <w:noProof/>
+                <w:webHidden/>
+              </w:rPr>
+              <w:fldChar w:fldCharType="separate"/>
+            </w:r>
+            <w:r>
+              <w:rPr>
+                <w:noProof/>
+                <w:webHidden/>
+              </w:rPr>
+              <w:t>18</w:t>
+            </w:r>
+            <w:r>
+              <w:rPr>
+                <w:noProof/>
+                <w:webHidden/>
+              </w:rPr>
+              <w:fldChar w:fldCharType="end"/>
+            </w:r>
+          </w:hyperlink>
+        </w:p>
+        <w:p>
+          <w:pPr>
+            <w:pStyle w:val="TDC2"/>
+            <w:tabs>
+              <w:tab w:val="left" w:pos="1680"/>
+              <w:tab w:val="right" w:leader="dot" w:pos="9962"/>
+            </w:tabs>
+            <w:rPr>
+              <w:rFonts w:eastAsiaTheme="minorEastAsia"/>
+              <w:noProof/>
+              <w:sz w:val="24"/>
+              <w:szCs w:val="24"/>
+              <w:lang w:eastAsia="es-CO"/>
+            </w:rPr>
+          </w:pPr>
+          <w:hyperlink w:anchor="_Toc202828541" w:history="1">
+            <w:r>
+              <w:rPr>
+                <w:rStyle w:val="Hipervnculo"/>
+                <w:noProof/>
+                <w14:scene3d>
+                  <w14:camera w14:prst="orthographicFront"/>
+                  <w14:lightRig w14:rig="threePt" w14:dir="t">
+                    <w14:rot w14:lat="0" w14:lon="0" w14:rev="0"/>
+                  </w14:lightRig>
+                </w14:scene3d>
+              </w:rPr>
+              <w:t>3.4.</w:t>
+            </w:r>
+            <w:r>
+              <w:rPr>
+                <w:rFonts w:eastAsiaTheme="minorEastAsia"/>
+                <w:noProof/>
+                <w:sz w:val="24"/>
+                <w:szCs w:val="24"/>
+                <w:lang w:eastAsia="es-CO"/>
+              </w:rPr>
+              <w:tab/>
+            </w:r>
+            <w:r>
+              <w:rPr>
+                <w:rStyle w:val="Hipervnculo"/>
+                <w:noProof/>
+              </w:rPr>
+              <w:t>Metodologías de monitoreo</w:t>
+            </w:r>
+            <w:r>
+              <w:rPr>
+                <w:noProof/>
+                <w:webHidden/>
+              </w:rPr>
+              <w:tab/>
+            </w:r>
+            <w:r>
+              <w:rPr>
+                <w:noProof/>
+                <w:webHidden/>
+              </w:rPr>
+              <w:fldChar w:fldCharType="begin"/>
+            </w:r>
+            <w:r>
+              <w:rPr>
+                <w:noProof/>
+                <w:webHidden/>
+              </w:rPr>
+              <w:instrText xml:space="preserve"> PAGEREF _Toc202828541 \h </w:instrText>
+            </w:r>
+            <w:r>
+              <w:rPr>
+                <w:noProof/>
+                <w:webHidden/>
+              </w:rPr>
+            </w:r>
+            <w:r>
+              <w:rPr>
+                <w:noProof/>
+                <w:webHidden/>
+              </w:rPr>
+              <w:fldChar w:fldCharType="separate"/>
+            </w:r>
+            <w:r>
+              <w:rPr>
+                <w:noProof/>
+                <w:webHidden/>
+              </w:rPr>
+              <w:t>20</w:t>
+            </w:r>
+            <w:r>
+              <w:rPr>
+                <w:noProof/>
+                <w:webHidden/>
+              </w:rPr>
+              <w:fldChar w:fldCharType="end"/>
+            </w:r>
+          </w:hyperlink>
+        </w:p>
+        <w:p>
+          <w:pPr>
+            <w:pStyle w:val="TDC2"/>
+            <w:tabs>
+              <w:tab w:val="left" w:pos="1680"/>
+              <w:tab w:val="right" w:leader="dot" w:pos="9962"/>
+            </w:tabs>
+            <w:rPr>
+              <w:rFonts w:eastAsiaTheme="minorEastAsia"/>
+              <w:noProof/>
+              <w:sz w:val="24"/>
+              <w:szCs w:val="24"/>
+              <w:lang w:eastAsia="es-CO"/>
+            </w:rPr>
+          </w:pPr>
+          <w:hyperlink w:anchor="_Toc202828542" w:history="1">
+            <w:r>
+              <w:rPr>
+                <w:rStyle w:val="Hipervnculo"/>
+                <w:noProof/>
+                <w14:scene3d>
+                  <w14:camera w14:prst="orthographicFront"/>
+                  <w14:lightRig w14:rig="threePt" w14:dir="t">
+                    <w14:rot w14:lat="0" w14:lon="0" w14:rev="0"/>
+                  </w14:lightRig>
+                </w14:scene3d>
+              </w:rPr>
+              <w:t>3.5.</w:t>
+            </w:r>
+            <w:r>
+              <w:rPr>
+                <w:rFonts w:eastAsiaTheme="minorEastAsia"/>
+                <w:noProof/>
+                <w:sz w:val="24"/>
+                <w:szCs w:val="24"/>
+                <w:lang w:eastAsia="es-CO"/>
+              </w:rPr>
+              <w:tab/>
+            </w:r>
+            <w:r>
+              <w:rPr>
+                <w:rStyle w:val="Hipervnculo"/>
+                <w:noProof/>
+              </w:rPr>
               <w:t>Técnicas de monitoreo</w:t>
             </w:r>
             <w:r>
@@ -1530,7 +1559,7 @@
                 <w:noProof/>
                 <w:webHidden/>
               </w:rPr>
-              <w:instrText xml:space="preserve"> PAGEREF _Toc201841869 \h </w:instrText>
+              <w:instrText xml:space="preserve"> PAGEREF _Toc202828542 \h </w:instrText>
             </w:r>
             <w:r>
               <w:rPr>
@@ -1573,10 +1602,10 @@
               <w:noProof/>
               <w:sz w:val="24"/>
               <w:szCs w:val="24"/>
-              <w:lang w:val="es-ES" w:eastAsia="es-ES"/>
+              <w:lang w:eastAsia="es-CO"/>
             </w:rPr>
           </w:pPr>
-          <w:hyperlink w:anchor="_Toc201841870" w:history="1">
+          <w:hyperlink w:anchor="_Toc202828543" w:history="1">
             <w:r>
               <w:rPr>
                 <w:rStyle w:val="Hipervnculo"/>
@@ -1590,7 +1619,7 @@
                 <w:noProof/>
                 <w:sz w:val="24"/>
                 <w:szCs w:val="24"/>
-                <w:lang w:val="es-ES" w:eastAsia="es-ES"/>
+                <w:lang w:eastAsia="es-CO"/>
               </w:rPr>
               <w:tab/>
             </w:r>
@@ -1620,7 +1649,7 @@
                 <w:noProof/>
                 <w:webHidden/>
               </w:rPr>
-              <w:instrText xml:space="preserve"> PAGEREF _Toc201841870 \h </w:instrText>
+              <w:instrText xml:space="preserve"> PAGEREF _Toc202828543 \h </w:instrText>
             </w:r>
             <w:r>
               <w:rPr>
@@ -1663,10 +1692,10 @@
               <w:noProof/>
               <w:sz w:val="24"/>
               <w:szCs w:val="24"/>
-              <w:lang w:val="es-ES" w:eastAsia="es-ES"/>
+              <w:lang w:eastAsia="es-CO"/>
             </w:rPr>
           </w:pPr>
-          <w:hyperlink w:anchor="_Toc201841871" w:history="1">
+          <w:hyperlink w:anchor="_Toc202828544" w:history="1">
             <w:r>
               <w:rPr>
                 <w:rStyle w:val="Hipervnculo"/>
@@ -1686,7 +1715,7 @@
                 <w:noProof/>
                 <w:sz w:val="24"/>
                 <w:szCs w:val="24"/>
-                <w:lang w:val="es-ES" w:eastAsia="es-ES"/>
+                <w:lang w:eastAsia="es-CO"/>
               </w:rPr>
               <w:tab/>
             </w:r>
@@ -1716,7 +1745,7 @@
                 <w:noProof/>
                 <w:webHidden/>
               </w:rPr>
-              <w:instrText xml:space="preserve"> PAGEREF _Toc201841871 \h </w:instrText>
+              <w:instrText xml:space="preserve"> PAGEREF _Toc202828544 \h </w:instrText>
             </w:r>
             <w:r>
               <w:rPr>
@@ -1759,10 +1788,10 @@
               <w:noProof/>
               <w:sz w:val="24"/>
               <w:szCs w:val="24"/>
-              <w:lang w:val="es-ES" w:eastAsia="es-ES"/>
+              <w:lang w:eastAsia="es-CO"/>
             </w:rPr>
           </w:pPr>
-          <w:hyperlink w:anchor="_Toc201841872" w:history="1">
+          <w:hyperlink w:anchor="_Toc202828545" w:history="1">
             <w:r>
               <w:rPr>
                 <w:rStyle w:val="Hipervnculo"/>
@@ -1782,7 +1811,7 @@
                 <w:noProof/>
                 <w:sz w:val="24"/>
                 <w:szCs w:val="24"/>
-                <w:lang w:val="es-ES" w:eastAsia="es-ES"/>
+                <w:lang w:eastAsia="es-CO"/>
               </w:rPr>
               <w:tab/>
             </w:r>
@@ -1812,7 +1841,7 @@
                 <w:noProof/>
                 <w:webHidden/>
               </w:rPr>
-              <w:instrText xml:space="preserve"> PAGEREF _Toc201841872 \h </w:instrText>
+              <w:instrText xml:space="preserve"> PAGEREF _Toc202828545 \h </w:instrText>
             </w:r>
             <w:r>
               <w:rPr>
@@ -1855,10 +1884,10 @@
               <w:noProof/>
               <w:sz w:val="24"/>
               <w:szCs w:val="24"/>
-              <w:lang w:val="es-ES" w:eastAsia="es-ES"/>
+              <w:lang w:eastAsia="es-CO"/>
             </w:rPr>
           </w:pPr>
-          <w:hyperlink w:anchor="_Toc201841873" w:history="1">
+          <w:hyperlink w:anchor="_Toc202828546" w:history="1">
             <w:r>
               <w:rPr>
                 <w:rStyle w:val="Hipervnculo"/>
@@ -1872,7 +1901,7 @@
                 <w:noProof/>
                 <w:sz w:val="24"/>
                 <w:szCs w:val="24"/>
-                <w:lang w:val="es-ES" w:eastAsia="es-ES"/>
+                <w:lang w:eastAsia="es-CO"/>
               </w:rPr>
               <w:tab/>
             </w:r>
@@ -1902,7 +1931,7 @@
                 <w:noProof/>
                 <w:webHidden/>
               </w:rPr>
-              <w:instrText xml:space="preserve"> PAGEREF _Toc201841873 \h </w:instrText>
+              <w:instrText xml:space="preserve"> PAGEREF _Toc202828546 \h </w:instrText>
             </w:r>
             <w:r>
               <w:rPr>
@@ -1945,10 +1974,10 @@
               <w:noProof/>
               <w:sz w:val="24"/>
               <w:szCs w:val="24"/>
-              <w:lang w:val="es-ES" w:eastAsia="es-ES"/>
+              <w:lang w:eastAsia="es-CO"/>
             </w:rPr>
           </w:pPr>
-          <w:hyperlink w:anchor="_Toc201841874" w:history="1">
+          <w:hyperlink w:anchor="_Toc202828547" w:history="1">
             <w:r>
               <w:rPr>
                 <w:rStyle w:val="Hipervnculo"/>
@@ -1968,7 +1997,7 @@
                 <w:noProof/>
                 <w:sz w:val="24"/>
                 <w:szCs w:val="24"/>
-                <w:lang w:val="es-ES" w:eastAsia="es-ES"/>
+                <w:lang w:eastAsia="es-CO"/>
               </w:rPr>
               <w:tab/>
             </w:r>
@@ -1998,7 +2027,7 @@
                 <w:noProof/>
                 <w:webHidden/>
               </w:rPr>
-              <w:instrText xml:space="preserve"> PAGEREF _Toc201841874 \h </w:instrText>
+              <w:instrText xml:space="preserve"> PAGEREF _Toc202828547 \h </w:instrText>
             </w:r>
             <w:r>
               <w:rPr>
@@ -2033,7 +2062,7 @@
           <w:pPr>
             <w:pStyle w:val="TDC2"/>
             <w:tabs>
-              <w:tab w:val="left" w:pos="1920"/>
+              <w:tab w:val="left" w:pos="1680"/>
               <w:tab w:val="right" w:leader="dot" w:pos="9962"/>
             </w:tabs>
             <w:rPr>
@@ -2041,10 +2070,10 @@
               <w:noProof/>
               <w:sz w:val="24"/>
               <w:szCs w:val="24"/>
-              <w:lang w:val="es-ES" w:eastAsia="es-ES"/>
+              <w:lang w:eastAsia="es-CO"/>
             </w:rPr>
           </w:pPr>
-          <w:hyperlink w:anchor="_Toc201841875" w:history="1">
+          <w:hyperlink w:anchor="_Toc202828548" w:history="1">
             <w:r>
               <w:rPr>
                 <w:rStyle w:val="Hipervnculo"/>
@@ -2064,7 +2093,7 @@
                 <w:noProof/>
                 <w:sz w:val="24"/>
                 <w:szCs w:val="24"/>
-                <w:lang w:val="es-ES" w:eastAsia="es-ES"/>
+                <w:lang w:eastAsia="es-CO"/>
               </w:rPr>
               <w:tab/>
             </w:r>
@@ -2094,7 +2123,7 @@
                 <w:noProof/>
                 <w:webHidden/>
               </w:rPr>
-              <w:instrText xml:space="preserve"> PAGEREF _Toc201841875 \h </w:instrText>
+              <w:instrText xml:space="preserve"> PAGEREF _Toc202828548 \h </w:instrText>
             </w:r>
             <w:r>
               <w:rPr>
@@ -2114,7 +2143,7 @@
                 <w:noProof/>
                 <w:webHidden/>
               </w:rPr>
-              <w:t>30</w:t>
+              <w:t>29</w:t>
             </w:r>
             <w:r>
               <w:rPr>
@@ -2129,7 +2158,7 @@
           <w:pPr>
             <w:pStyle w:val="TDC2"/>
             <w:tabs>
-              <w:tab w:val="left" w:pos="1920"/>
+              <w:tab w:val="left" w:pos="1680"/>
               <w:tab w:val="right" w:leader="dot" w:pos="9962"/>
             </w:tabs>
             <w:rPr>
@@ -2137,10 +2166,10 @@
               <w:noProof/>
               <w:sz w:val="24"/>
               <w:szCs w:val="24"/>
-              <w:lang w:val="es-ES" w:eastAsia="es-ES"/>
+              <w:lang w:eastAsia="es-CO"/>
             </w:rPr>
           </w:pPr>
-          <w:hyperlink w:anchor="_Toc201841876" w:history="1">
+          <w:hyperlink w:anchor="_Toc202828549" w:history="1">
             <w:r>
               <w:rPr>
                 <w:rStyle w:val="Hipervnculo"/>
@@ -2160,7 +2189,7 @@
                 <w:noProof/>
                 <w:sz w:val="24"/>
                 <w:szCs w:val="24"/>
-                <w:lang w:val="es-ES" w:eastAsia="es-ES"/>
+                <w:lang w:eastAsia="es-CO"/>
               </w:rPr>
               <w:tab/>
             </w:r>
@@ -2190,7 +2219,7 @@
                 <w:noProof/>
                 <w:webHidden/>
               </w:rPr>
-              <w:instrText xml:space="preserve"> PAGEREF _Toc201841876 \h </w:instrText>
+              <w:instrText xml:space="preserve"> PAGEREF _Toc202828549 \h </w:instrText>
             </w:r>
             <w:r>
               <w:rPr>
@@ -2210,7 +2239,7 @@
                 <w:noProof/>
                 <w:webHidden/>
               </w:rPr>
-              <w:t>31</w:t>
+              <w:t>30</w:t>
             </w:r>
             <w:r>
               <w:rPr>
@@ -2233,10 +2262,10 @@
               <w:noProof/>
               <w:sz w:val="24"/>
               <w:szCs w:val="24"/>
-              <w:lang w:val="es-ES" w:eastAsia="es-ES"/>
+              <w:lang w:eastAsia="es-CO"/>
             </w:rPr>
           </w:pPr>
-          <w:hyperlink w:anchor="_Toc201841877" w:history="1">
+          <w:hyperlink w:anchor="_Toc202828550" w:history="1">
             <w:r>
               <w:rPr>
                 <w:rStyle w:val="Hipervnculo"/>
@@ -2250,7 +2279,7 @@
                 <w:noProof/>
                 <w:sz w:val="24"/>
                 <w:szCs w:val="24"/>
-                <w:lang w:val="es-ES" w:eastAsia="es-ES"/>
+                <w:lang w:eastAsia="es-CO"/>
               </w:rPr>
               <w:tab/>
             </w:r>
@@ -2280,7 +2309,7 @@
                 <w:noProof/>
                 <w:webHidden/>
               </w:rPr>
-              <w:instrText xml:space="preserve"> PAGEREF _Toc201841877 \h </w:instrText>
+              <w:instrText xml:space="preserve"> PAGEREF _Toc202828550 \h </w:instrText>
             </w:r>
             <w:r>
               <w:rPr>
@@ -2300,199 +2329,7 @@
                 <w:noProof/>
                 <w:webHidden/>
               </w:rPr>
-              <w:t>35</w:t>
-            </w:r>
-            <w:r>
-              <w:rPr>
-                <w:noProof/>
-                <w:webHidden/>
-              </w:rPr>
-              <w:fldChar w:fldCharType="end"/>
-            </w:r>
-          </w:hyperlink>
-        </w:p>
-        <w:p>
-          <w:pPr>
-            <w:pStyle w:val="TDC2"/>
-            <w:tabs>
-              <w:tab w:val="left" w:pos="1920"/>
-              <w:tab w:val="right" w:leader="dot" w:pos="9962"/>
-            </w:tabs>
-            <w:rPr>
-              <w:rFonts w:eastAsiaTheme="minorEastAsia"/>
-              <w:noProof/>
-              <w:sz w:val="24"/>
-              <w:szCs w:val="24"/>
-              <w:lang w:val="es-ES" w:eastAsia="es-ES"/>
-            </w:rPr>
-          </w:pPr>
-          <w:hyperlink w:anchor="_Toc201841878" w:history="1">
-            <w:r>
-              <w:rPr>
-                <w:rStyle w:val="Hipervnculo"/>
-                <w:noProof/>
-                <w14:scene3d>
-                  <w14:camera w14:prst="orthographicFront"/>
-                  <w14:lightRig w14:rig="threePt" w14:dir="t">
-                    <w14:rot w14:lat="0" w14:lon="0" w14:rev="0"/>
-                  </w14:lightRig>
-                </w14:scene3d>
-              </w:rPr>
-              <w:t>6.1.</w:t>
-            </w:r>
-            <w:r>
-              <w:rPr>
-                <w:rFonts w:eastAsiaTheme="minorEastAsia"/>
-                <w:noProof/>
-                <w:sz w:val="24"/>
-                <w:szCs w:val="24"/>
-                <w:lang w:val="es-ES" w:eastAsia="es-ES"/>
-              </w:rPr>
-              <w:tab/>
-            </w:r>
-            <w:r>
-              <w:rPr>
-                <w:rStyle w:val="Hipervnculo"/>
-                <w:noProof/>
-              </w:rPr>
-              <w:t>Función principal de las contingencias</w:t>
-            </w:r>
-            <w:r>
-              <w:rPr>
-                <w:noProof/>
-                <w:webHidden/>
-              </w:rPr>
-              <w:tab/>
-            </w:r>
-            <w:r>
-              <w:rPr>
-                <w:noProof/>
-                <w:webHidden/>
-              </w:rPr>
-              <w:fldChar w:fldCharType="begin"/>
-            </w:r>
-            <w:r>
-              <w:rPr>
-                <w:noProof/>
-                <w:webHidden/>
-              </w:rPr>
-              <w:instrText xml:space="preserve"> PAGEREF _Toc201841878 \h </w:instrText>
-            </w:r>
-            <w:r>
-              <w:rPr>
-                <w:noProof/>
-                <w:webHidden/>
-              </w:rPr>
-            </w:r>
-            <w:r>
-              <w:rPr>
-                <w:noProof/>
-                <w:webHidden/>
-              </w:rPr>
-              <w:fldChar w:fldCharType="separate"/>
-            </w:r>
-            <w:r>
-              <w:rPr>
-                <w:noProof/>
-                <w:webHidden/>
-              </w:rPr>
-              <w:t>36</w:t>
-            </w:r>
-            <w:r>
-              <w:rPr>
-                <w:noProof/>
-                <w:webHidden/>
-              </w:rPr>
-              <w:fldChar w:fldCharType="end"/>
-            </w:r>
-          </w:hyperlink>
-        </w:p>
-        <w:p>
-          <w:pPr>
-            <w:pStyle w:val="TDC2"/>
-            <w:tabs>
-              <w:tab w:val="left" w:pos="1920"/>
-              <w:tab w:val="right" w:leader="dot" w:pos="9962"/>
-            </w:tabs>
-            <w:rPr>
-              <w:rFonts w:eastAsiaTheme="minorEastAsia"/>
-              <w:noProof/>
-              <w:sz w:val="24"/>
-              <w:szCs w:val="24"/>
-              <w:lang w:val="es-ES" w:eastAsia="es-ES"/>
-            </w:rPr>
-          </w:pPr>
-          <w:hyperlink w:anchor="_Toc201841879" w:history="1">
-            <w:r>
-              <w:rPr>
-                <w:rStyle w:val="Hipervnculo"/>
-                <w:noProof/>
-                <w14:scene3d>
-                  <w14:camera w14:prst="orthographicFront"/>
-                  <w14:lightRig w14:rig="threePt" w14:dir="t">
-                    <w14:rot w14:lat="0" w14:lon="0" w14:rev="0"/>
-                  </w14:lightRig>
-                </w14:scene3d>
-              </w:rPr>
-              <w:t>6.2.</w:t>
-            </w:r>
-            <w:r>
-              <w:rPr>
-                <w:rFonts w:eastAsiaTheme="minorEastAsia"/>
-                <w:noProof/>
-                <w:sz w:val="24"/>
-                <w:szCs w:val="24"/>
-                <w:lang w:val="es-ES" w:eastAsia="es-ES"/>
-              </w:rPr>
-              <w:tab/>
-            </w:r>
-            <w:r>
-              <w:rPr>
-                <w:rStyle w:val="Hipervnculo"/>
-                <w:noProof/>
-              </w:rPr>
-              <w:t>Rutas de contingencia en el monitoreo de BPG en bovinos de carne</w:t>
-            </w:r>
-            <w:r>
-              <w:rPr>
-                <w:noProof/>
-                <w:webHidden/>
-              </w:rPr>
-              <w:tab/>
-            </w:r>
-            <w:r>
-              <w:rPr>
-                <w:noProof/>
-                <w:webHidden/>
-              </w:rPr>
-              <w:fldChar w:fldCharType="begin"/>
-            </w:r>
-            <w:r>
-              <w:rPr>
-                <w:noProof/>
-                <w:webHidden/>
-              </w:rPr>
-              <w:instrText xml:space="preserve"> PAGEREF _Toc201841879 \h </w:instrText>
-            </w:r>
-            <w:r>
-              <w:rPr>
-                <w:noProof/>
-                <w:webHidden/>
-              </w:rPr>
-            </w:r>
-            <w:r>
-              <w:rPr>
-                <w:noProof/>
-                <w:webHidden/>
-              </w:rPr>
-              <w:fldChar w:fldCharType="separate"/>
-            </w:r>
-            <w:r>
-              <w:rPr>
-                <w:noProof/>
-                <w:webHidden/>
-              </w:rPr>
-              <w:t>37</w:t>
+              <w:t>34</w:t>
             </w:r>
             <w:r>
               <w:rPr>
@@ -2515,10 +2352,10 @@
               <w:noProof/>
               <w:sz w:val="24"/>
               <w:szCs w:val="24"/>
-              <w:lang w:val="es-ES" w:eastAsia="es-ES"/>
+              <w:lang w:eastAsia="es-CO"/>
             </w:rPr>
           </w:pPr>
-          <w:hyperlink w:anchor="_Toc201841880" w:history="1">
+          <w:hyperlink w:anchor="_Toc202828551" w:history="1">
             <w:r>
               <w:rPr>
                 <w:rStyle w:val="Hipervnculo"/>
@@ -2530,7 +2367,7 @@
                   </w14:lightRig>
                 </w14:scene3d>
               </w:rPr>
-              <w:t>6.3.</w:t>
+              <w:t>6.1.</w:t>
             </w:r>
             <w:r>
               <w:rPr>
@@ -2538,7 +2375,7 @@
                 <w:noProof/>
                 <w:sz w:val="24"/>
                 <w:szCs w:val="24"/>
-                <w:lang w:val="es-ES" w:eastAsia="es-ES"/>
+                <w:lang w:eastAsia="es-CO"/>
               </w:rPr>
               <w:tab/>
             </w:r>
@@ -2547,7 +2384,7 @@
                 <w:rStyle w:val="Hipervnculo"/>
                 <w:noProof/>
               </w:rPr>
-              <w:t>Tipos de contingencia</w:t>
+              <w:t>Función principal de las contingencias</w:t>
             </w:r>
             <w:r>
               <w:rPr>
@@ -2568,7 +2405,7 @@
                 <w:noProof/>
                 <w:webHidden/>
               </w:rPr>
-              <w:instrText xml:space="preserve"> PAGEREF _Toc201841880 \h </w:instrText>
+              <w:instrText xml:space="preserve"> PAGEREF _Toc202828551 \h </w:instrText>
             </w:r>
             <w:r>
               <w:rPr>
@@ -2588,7 +2425,7 @@
                 <w:noProof/>
                 <w:webHidden/>
               </w:rPr>
-              <w:t>38</w:t>
+              <w:t>35</w:t>
             </w:r>
             <w:r>
               <w:rPr>
@@ -2603,7 +2440,7 @@
           <w:pPr>
             <w:pStyle w:val="TDC2"/>
             <w:tabs>
-              <w:tab w:val="left" w:pos="1920"/>
+              <w:tab w:val="left" w:pos="1680"/>
               <w:tab w:val="right" w:leader="dot" w:pos="9962"/>
             </w:tabs>
             <w:rPr>
@@ -2611,10 +2448,10 @@
               <w:noProof/>
               <w:sz w:val="24"/>
               <w:szCs w:val="24"/>
-              <w:lang w:val="es-ES" w:eastAsia="es-ES"/>
+              <w:lang w:eastAsia="es-CO"/>
             </w:rPr>
           </w:pPr>
-          <w:hyperlink w:anchor="_Toc201841881" w:history="1">
+          <w:hyperlink w:anchor="_Toc202828552" w:history="1">
             <w:r>
               <w:rPr>
                 <w:rStyle w:val="Hipervnculo"/>
@@ -2626,7 +2463,7 @@
                   </w14:lightRig>
                 </w14:scene3d>
               </w:rPr>
-              <w:t>6.4.</w:t>
+              <w:t>6.2.</w:t>
             </w:r>
             <w:r>
               <w:rPr>
@@ -2634,7 +2471,7 @@
                 <w:noProof/>
                 <w:sz w:val="24"/>
                 <w:szCs w:val="24"/>
-                <w:lang w:val="es-ES" w:eastAsia="es-ES"/>
+                <w:lang w:eastAsia="es-CO"/>
               </w:rPr>
               <w:tab/>
             </w:r>
@@ -2643,7 +2480,7 @@
                 <w:rStyle w:val="Hipervnculo"/>
                 <w:noProof/>
               </w:rPr>
-              <w:t>Protocolos de contingencia</w:t>
+              <w:t>Rutas de contingencia en el monitoreo de BPG en bovinos de carne</w:t>
             </w:r>
             <w:r>
               <w:rPr>
@@ -2664,7 +2501,7 @@
                 <w:noProof/>
                 <w:webHidden/>
               </w:rPr>
-              <w:instrText xml:space="preserve"> PAGEREF _Toc201841881 \h </w:instrText>
+              <w:instrText xml:space="preserve"> PAGEREF _Toc202828552 \h </w:instrText>
             </w:r>
             <w:r>
               <w:rPr>
@@ -2684,7 +2521,7 @@
                 <w:noProof/>
                 <w:webHidden/>
               </w:rPr>
-              <w:t>40</w:t>
+              <w:t>36</w:t>
             </w:r>
             <w:r>
               <w:rPr>
@@ -2699,7 +2536,7 @@
           <w:pPr>
             <w:pStyle w:val="TDC2"/>
             <w:tabs>
-              <w:tab w:val="left" w:pos="1920"/>
+              <w:tab w:val="left" w:pos="1680"/>
               <w:tab w:val="right" w:leader="dot" w:pos="9962"/>
             </w:tabs>
             <w:rPr>
@@ -2707,10 +2544,10 @@
               <w:noProof/>
               <w:sz w:val="24"/>
               <w:szCs w:val="24"/>
-              <w:lang w:val="es-ES" w:eastAsia="es-ES"/>
+              <w:lang w:eastAsia="es-CO"/>
             </w:rPr>
           </w:pPr>
-          <w:hyperlink w:anchor="_Toc201841882" w:history="1">
+          <w:hyperlink w:anchor="_Toc202828553" w:history="1">
             <w:r>
               <w:rPr>
                 <w:rStyle w:val="Hipervnculo"/>
@@ -2722,7 +2559,7 @@
                   </w14:lightRig>
                 </w14:scene3d>
               </w:rPr>
-              <w:t>6.5.</w:t>
+              <w:t>6.3.</w:t>
             </w:r>
             <w:r>
               <w:rPr>
@@ -2730,7 +2567,7 @@
                 <w:noProof/>
                 <w:sz w:val="24"/>
                 <w:szCs w:val="24"/>
-                <w:lang w:val="es-ES" w:eastAsia="es-ES"/>
+                <w:lang w:eastAsia="es-CO"/>
               </w:rPr>
               <w:tab/>
             </w:r>
@@ -2739,6 +2576,198 @@
                 <w:rStyle w:val="Hipervnculo"/>
                 <w:noProof/>
               </w:rPr>
+              <w:t>Tipos de contingencia</w:t>
+            </w:r>
+            <w:r>
+              <w:rPr>
+                <w:noProof/>
+                <w:webHidden/>
+              </w:rPr>
+              <w:tab/>
+            </w:r>
+            <w:r>
+              <w:rPr>
+                <w:noProof/>
+                <w:webHidden/>
+              </w:rPr>
+              <w:fldChar w:fldCharType="begin"/>
+            </w:r>
+            <w:r>
+              <w:rPr>
+                <w:noProof/>
+                <w:webHidden/>
+              </w:rPr>
+              <w:instrText xml:space="preserve"> PAGEREF _Toc202828553 \h </w:instrText>
+            </w:r>
+            <w:r>
+              <w:rPr>
+                <w:noProof/>
+                <w:webHidden/>
+              </w:rPr>
+            </w:r>
+            <w:r>
+              <w:rPr>
+                <w:noProof/>
+                <w:webHidden/>
+              </w:rPr>
+              <w:fldChar w:fldCharType="separate"/>
+            </w:r>
+            <w:r>
+              <w:rPr>
+                <w:noProof/>
+                <w:webHidden/>
+              </w:rPr>
+              <w:t>36</w:t>
+            </w:r>
+            <w:r>
+              <w:rPr>
+                <w:noProof/>
+                <w:webHidden/>
+              </w:rPr>
+              <w:fldChar w:fldCharType="end"/>
+            </w:r>
+          </w:hyperlink>
+        </w:p>
+        <w:p>
+          <w:pPr>
+            <w:pStyle w:val="TDC2"/>
+            <w:tabs>
+              <w:tab w:val="left" w:pos="1680"/>
+              <w:tab w:val="right" w:leader="dot" w:pos="9962"/>
+            </w:tabs>
+            <w:rPr>
+              <w:rFonts w:eastAsiaTheme="minorEastAsia"/>
+              <w:noProof/>
+              <w:sz w:val="24"/>
+              <w:szCs w:val="24"/>
+              <w:lang w:eastAsia="es-CO"/>
+            </w:rPr>
+          </w:pPr>
+          <w:hyperlink w:anchor="_Toc202828554" w:history="1">
+            <w:r>
+              <w:rPr>
+                <w:rStyle w:val="Hipervnculo"/>
+                <w:noProof/>
+                <w14:scene3d>
+                  <w14:camera w14:prst="orthographicFront"/>
+                  <w14:lightRig w14:rig="threePt" w14:dir="t">
+                    <w14:rot w14:lat="0" w14:lon="0" w14:rev="0"/>
+                  </w14:lightRig>
+                </w14:scene3d>
+              </w:rPr>
+              <w:t>6.4.</w:t>
+            </w:r>
+            <w:r>
+              <w:rPr>
+                <w:rFonts w:eastAsiaTheme="minorEastAsia"/>
+                <w:noProof/>
+                <w:sz w:val="24"/>
+                <w:szCs w:val="24"/>
+                <w:lang w:eastAsia="es-CO"/>
+              </w:rPr>
+              <w:tab/>
+            </w:r>
+            <w:r>
+              <w:rPr>
+                <w:rStyle w:val="Hipervnculo"/>
+                <w:noProof/>
+              </w:rPr>
+              <w:t>Protocolos de contingencia</w:t>
+            </w:r>
+            <w:r>
+              <w:rPr>
+                <w:noProof/>
+                <w:webHidden/>
+              </w:rPr>
+              <w:tab/>
+            </w:r>
+            <w:r>
+              <w:rPr>
+                <w:noProof/>
+                <w:webHidden/>
+              </w:rPr>
+              <w:fldChar w:fldCharType="begin"/>
+            </w:r>
+            <w:r>
+              <w:rPr>
+                <w:noProof/>
+                <w:webHidden/>
+              </w:rPr>
+              <w:instrText xml:space="preserve"> PAGEREF _Toc202828554 \h </w:instrText>
+            </w:r>
+            <w:r>
+              <w:rPr>
+                <w:noProof/>
+                <w:webHidden/>
+              </w:rPr>
+            </w:r>
+            <w:r>
+              <w:rPr>
+                <w:noProof/>
+                <w:webHidden/>
+              </w:rPr>
+              <w:fldChar w:fldCharType="separate"/>
+            </w:r>
+            <w:r>
+              <w:rPr>
+                <w:noProof/>
+                <w:webHidden/>
+              </w:rPr>
+              <w:t>38</w:t>
+            </w:r>
+            <w:r>
+              <w:rPr>
+                <w:noProof/>
+                <w:webHidden/>
+              </w:rPr>
+              <w:fldChar w:fldCharType="end"/>
+            </w:r>
+          </w:hyperlink>
+        </w:p>
+        <w:p>
+          <w:pPr>
+            <w:pStyle w:val="TDC2"/>
+            <w:tabs>
+              <w:tab w:val="left" w:pos="1680"/>
+              <w:tab w:val="right" w:leader="dot" w:pos="9962"/>
+            </w:tabs>
+            <w:rPr>
+              <w:rFonts w:eastAsiaTheme="minorEastAsia"/>
+              <w:noProof/>
+              <w:sz w:val="24"/>
+              <w:szCs w:val="24"/>
+              <w:lang w:eastAsia="es-CO"/>
+            </w:rPr>
+          </w:pPr>
+          <w:hyperlink w:anchor="_Toc202828555" w:history="1">
+            <w:r>
+              <w:rPr>
+                <w:rStyle w:val="Hipervnculo"/>
+                <w:noProof/>
+                <w14:scene3d>
+                  <w14:camera w14:prst="orthographicFront"/>
+                  <w14:lightRig w14:rig="threePt" w14:dir="t">
+                    <w14:rot w14:lat="0" w14:lon="0" w14:rev="0"/>
+                  </w14:lightRig>
+                </w14:scene3d>
+              </w:rPr>
+              <w:t>6.5.</w:t>
+            </w:r>
+            <w:r>
+              <w:rPr>
+                <w:rFonts w:eastAsiaTheme="minorEastAsia"/>
+                <w:noProof/>
+                <w:sz w:val="24"/>
+                <w:szCs w:val="24"/>
+                <w:lang w:eastAsia="es-CO"/>
+              </w:rPr>
+              <w:tab/>
+            </w:r>
+            <w:r>
+              <w:rPr>
+                <w:rStyle w:val="Hipervnculo"/>
+                <w:noProof/>
+              </w:rPr>
               <w:t>Acciones y estrategias</w:t>
             </w:r>
             <w:r>
@@ -2760,7 +2789,7 @@
                 <w:noProof/>
                 <w:webHidden/>
               </w:rPr>
-              <w:instrText xml:space="preserve"> PAGEREF _Toc201841882 \h </w:instrText>
+              <w:instrText xml:space="preserve"> PAGEREF _Toc202828555 \h </w:instrText>
             </w:r>
             <w:r>
               <w:rPr>
@@ -2780,7 +2809,7 @@
                 <w:noProof/>
                 <w:webHidden/>
               </w:rPr>
-              <w:t>42</w:t>
+              <w:t>40</w:t>
             </w:r>
             <w:r>
               <w:rPr>
@@ -2802,10 +2831,10 @@
               <w:noProof/>
               <w:sz w:val="24"/>
               <w:szCs w:val="24"/>
-              <w:lang w:val="es-ES" w:eastAsia="es-ES"/>
+              <w:lang w:eastAsia="es-CO"/>
             </w:rPr>
           </w:pPr>
-          <w:hyperlink w:anchor="_Toc201841883" w:history="1">
+          <w:hyperlink w:anchor="_Toc202828556" w:history="1">
             <w:r>
               <w:rPr>
                 <w:rStyle w:val="Hipervnculo"/>
@@ -2832,7 +2861,7 @@
                 <w:noProof/>
                 <w:webHidden/>
               </w:rPr>
-              <w:instrText xml:space="preserve"> PAGEREF _Toc201841883 \h </w:instrText>
+              <w:instrText xml:space="preserve"> PAGEREF _Toc202828556 \h </w:instrText>
             </w:r>
             <w:r>
               <w:rPr>
@@ -2852,7 +2881,7 @@
                 <w:noProof/>
                 <w:webHidden/>
               </w:rPr>
-              <w:t>44</w:t>
+              <w:t>42</w:t>
             </w:r>
             <w:r>
               <w:rPr>
@@ -2874,10 +2903,10 @@
               <w:noProof/>
               <w:sz w:val="24"/>
               <w:szCs w:val="24"/>
-              <w:lang w:val="es-ES" w:eastAsia="es-ES"/>
+              <w:lang w:eastAsia="es-CO"/>
             </w:rPr>
           </w:pPr>
-          <w:hyperlink w:anchor="_Toc201841884" w:history="1">
+          <w:hyperlink w:anchor="_Toc202828557" w:history="1">
             <w:r>
               <w:rPr>
                 <w:rStyle w:val="Hipervnculo"/>
@@ -2904,7 +2933,7 @@
                 <w:noProof/>
                 <w:webHidden/>
               </w:rPr>
-              <w:instrText xml:space="preserve"> PAGEREF _Toc201841884 \h </w:instrText>
+              <w:instrText xml:space="preserve"> PAGEREF _Toc202828557 \h </w:instrText>
             </w:r>
             <w:r>
               <w:rPr>
@@ -2924,7 +2953,7 @@
                 <w:noProof/>
                 <w:webHidden/>
               </w:rPr>
-              <w:t>45</w:t>
+              <w:t>43</w:t>
             </w:r>
             <w:r>
               <w:rPr>
@@ -2946,10 +2975,10 @@
               <w:noProof/>
               <w:sz w:val="24"/>
               <w:szCs w:val="24"/>
-              <w:lang w:val="es-ES" w:eastAsia="es-ES"/>
+              <w:lang w:eastAsia="es-CO"/>
             </w:rPr>
           </w:pPr>
-          <w:hyperlink w:anchor="_Toc201841885" w:history="1">
+          <w:hyperlink w:anchor="_Toc202828558" w:history="1">
             <w:r>
               <w:rPr>
                 <w:rStyle w:val="Hipervnculo"/>
@@ -2976,7 +3005,7 @@
                 <w:noProof/>
                 <w:webHidden/>
               </w:rPr>
-              <w:instrText xml:space="preserve"> PAGEREF _Toc201841885 \h </w:instrText>
+              <w:instrText xml:space="preserve"> PAGEREF _Toc202828558 \h </w:instrText>
             </w:r>
             <w:r>
               <w:rPr>
@@ -2996,7 +3025,7 @@
                 <w:noProof/>
                 <w:webHidden/>
               </w:rPr>
-              <w:t>46</w:t>
+              <w:t>44</w:t>
             </w:r>
             <w:r>
               <w:rPr>
@@ -3018,10 +3047,10 @@
               <w:noProof/>
               <w:sz w:val="24"/>
               <w:szCs w:val="24"/>
-              <w:lang w:val="es-ES" w:eastAsia="es-ES"/>
+              <w:lang w:eastAsia="es-CO"/>
             </w:rPr>
           </w:pPr>
-          <w:hyperlink w:anchor="_Toc201841886" w:history="1">
+          <w:hyperlink w:anchor="_Toc202828559" w:history="1">
             <w:r>
               <w:rPr>
                 <w:rStyle w:val="Hipervnculo"/>
@@ -3048,7 +3077,7 @@
                 <w:noProof/>
                 <w:webHidden/>
               </w:rPr>
-              <w:instrText xml:space="preserve"> PAGEREF _Toc201841886 \h </w:instrText>
+              <w:instrText xml:space="preserve"> PAGEREF _Toc202828559 \h </w:instrText>
             </w:r>
             <w:r>
               <w:rPr>
@@ -3068,7 +3097,7 @@
                 <w:noProof/>
                 <w:webHidden/>
               </w:rPr>
-              <w:t>47</w:t>
+              <w:t>45</w:t>
             </w:r>
             <w:r>
               <w:rPr>
@@ -3090,10 +3119,10 @@
               <w:noProof/>
               <w:sz w:val="24"/>
               <w:szCs w:val="24"/>
-              <w:lang w:val="es-ES" w:eastAsia="es-ES"/>
+              <w:lang w:eastAsia="es-CO"/>
             </w:rPr>
           </w:pPr>
-          <w:hyperlink w:anchor="_Toc201841887" w:history="1">
+          <w:hyperlink w:anchor="_Toc202828560" w:history="1">
             <w:r>
               <w:rPr>
                 <w:rStyle w:val="Hipervnculo"/>
@@ -3120,7 +3149,7 @@
                 <w:noProof/>
                 <w:webHidden/>
               </w:rPr>
-              <w:instrText xml:space="preserve"> PAGEREF _Toc201841887 \h </w:instrText>
+              <w:instrText xml:space="preserve"> PAGEREF _Toc202828560 \h </w:instrText>
             </w:r>
             <w:r>
               <w:rPr>
@@ -3140,7 +3169,7 @@
                 <w:noProof/>
                 <w:webHidden/>
               </w:rPr>
-              <w:t>49</w:t>
+              <w:t>47</w:t>
             </w:r>
             <w:r>
               <w:rPr>
@@ -3162,7 +3191,7 @@
       <w:pPr>
         <w:pStyle w:val="Titulosgenerales"/>
       </w:pPr>
-      <w:bookmarkStart w:id="0" w:name="_Toc201841859"/>
+      <w:bookmarkStart w:id="0" w:name="_Toc202828532"/>
       <w:r>
         <w:lastRenderedPageBreak/>
         <w:t>Introducción</w:t>
@@ -3180,7 +3209,10 @@
         <w:jc w:val="left"/>
       </w:pPr>
       <w:r>
-        <w:t>Evaluación y monitoreo en la implementación de BPG para bovinos de carne: introducción</w:t>
+        <w:t>Monitoreo y verificación de la implementación de BPG en ganadería bovina de carne</w:t>
+      </w:r>
+      <w:r>
+        <w:t>: introducción</w:t>
       </w:r>
     </w:p>
     <w:p>
@@ -3193,7 +3225,7 @@
           <w:noProof/>
         </w:rPr>
         <w:drawing>
-          <wp:inline distT="0" distB="0" distL="0" distR="0" wp14:anchorId="2E27D410" wp14:editId="614A48FA">
+          <wp:inline distT="0" distB="0" distL="0" distR="0" wp14:anchorId="2E27D410" wp14:editId="15BE0E32">
             <wp:extent cx="5062163" cy="2847340"/>
             <wp:effectExtent l="0" t="0" r="5715" b="0"/>
             <wp:docPr id="1" name="Imagen 1">
@@ -3306,7 +3338,13 @@
               <w:rPr>
                 <w:b/>
               </w:rPr>
-              <w:t>Evaluación y monitoreo en la implementación de BGP para bovinos de carne: introducción</w:t>
+              <w:t>Monitoreo y verificación de la implementación de BPG en ganadería bovina de carne</w:t>
+            </w:r>
+            <w:r>
+              <w:rPr>
+                <w:b/>
+              </w:rPr>
+              <w:t>: introducción</w:t>
             </w:r>
           </w:p>
         </w:tc>
@@ -3350,22 +3388,17 @@
     </w:tbl>
     <w:p>
       <w:pPr>
-        <w:spacing w:before="0" w:after="160" w:line="259" w:lineRule="auto"/>
-        <w:ind w:firstLine="0"/>
-      </w:pPr>
-    </w:p>
-    <w:p>
-      <w:pPr>
         <w:pStyle w:val="Ttulo1"/>
         <w:rPr>
           <w:lang w:val="es-CO"/>
         </w:rPr>
       </w:pPr>
-      <w:bookmarkStart w:id="1" w:name="_Toc201841860"/>
+      <w:bookmarkStart w:id="1" w:name="_Toc202828533"/>
       <w:r>
         <w:rPr>
           <w:lang w:val="es-CO"/>
         </w:rPr>
+        <w:lastRenderedPageBreak/>
         <w:t>Buenas Prácticas Ganaderas de carne bovina (BPG)</w:t>
       </w:r>
       <w:bookmarkEnd w:id="1"/>
@@ -3477,7 +3510,6 @@
         <w:rPr>
           <w:lang w:eastAsia="es-CO"/>
         </w:rPr>
-        <w:lastRenderedPageBreak/>
         <w:t>Saneamiento.</w:t>
       </w:r>
     </w:p>
@@ -3496,6 +3528,7 @@
         <w:rPr>
           <w:lang w:eastAsia="es-CO"/>
         </w:rPr>
+        <w:lastRenderedPageBreak/>
         <w:t>Buenas prácticas para la alimentación animal - BPAA.</w:t>
       </w:r>
     </w:p>
@@ -3594,6 +3627,11 @@
     </w:p>
     <w:p>
       <w:pPr>
+        <w:pStyle w:val="Prrafodelista"/>
+        <w:numPr>
+          <w:ilvl w:val="0"/>
+          <w:numId w:val="45"/>
+        </w:numPr>
         <w:rPr>
           <w:lang w:val="es-419" w:eastAsia="es-CO"/>
         </w:rPr>
@@ -3608,11 +3646,17 @@
       </w:r>
       <w:r>
         <w:rPr>
+          <w:lang w:val="es-419" w:eastAsia="es-CO"/>
+        </w:rPr>
+        <w:t>.</w:t>
+      </w:r>
+      <w:r>
+        <w:rPr>
           <w:b/>
           <w:bCs/>
           <w:lang w:val="es-419" w:eastAsia="es-CO"/>
         </w:rPr>
-        <w:t xml:space="preserve">. </w:t>
+        <w:t xml:space="preserve"> </w:t>
       </w:r>
       <w:r>
         <w:rPr>
@@ -3816,7 +3860,7 @@
       <w:pPr>
         <w:pStyle w:val="Ttulo1"/>
       </w:pPr>
-      <w:bookmarkStart w:id="2" w:name="_Toc201841861"/>
+      <w:bookmarkStart w:id="2" w:name="_Toc202828534"/>
       <w:r>
         <w:lastRenderedPageBreak/>
         <w:t>Plan de implementación de las BPG de carne bovina</w:t>
@@ -4105,20 +4149,17 @@
     </w:p>
     <w:p>
       <w:pPr>
-        <w:pStyle w:val="Prrafodelista"/>
-        <w:ind w:left="993" w:firstLine="0"/>
-        <w:rPr>
-          <w:lang w:eastAsia="es-CO"/>
-        </w:rPr>
-      </w:pPr>
-    </w:p>
-    <w:p>
-      <w:pPr>
         <w:pStyle w:val="Ttulo2"/>
       </w:pPr>
-      <w:bookmarkStart w:id="3" w:name="_Toc201841862"/>
-      <w:r>
-        <w:t>Importancia del Plan de Implementación de BPG</w:t>
+      <w:bookmarkStart w:id="3" w:name="_Toc202828535"/>
+      <w:r>
+        <w:t xml:space="preserve">Importancia del </w:t>
+      </w:r>
+      <w:r>
+        <w:t xml:space="preserve">plan de implementación </w:t>
+      </w:r>
+      <w:r>
+        <w:t>de BPG</w:t>
       </w:r>
       <w:bookmarkEnd w:id="3"/>
     </w:p>
@@ -4279,10 +4320,16 @@
       <w:pPr>
         <w:pStyle w:val="Ttulo2"/>
       </w:pPr>
-      <w:bookmarkStart w:id="4" w:name="_Toc201841863"/>
+      <w:bookmarkStart w:id="4" w:name="_Toc202828536"/>
       <w:r>
         <w:lastRenderedPageBreak/>
-        <w:t>Normatividad del Plan de Implementación de BPG</w:t>
+        <w:t xml:space="preserve">Normatividad del </w:t>
+      </w:r>
+      <w:r>
+        <w:t xml:space="preserve">plan de implementación </w:t>
+      </w:r>
+      <w:r>
+        <w:t>de BPG</w:t>
       </w:r>
       <w:bookmarkEnd w:id="4"/>
     </w:p>
@@ -4338,12 +4385,13 @@
       <w:tblPr>
         <w:tblStyle w:val="SENA"/>
         <w:tblW w:w="0" w:type="auto"/>
+        <w:tblLayout w:type="fixed"/>
         <w:tblLook w:val="04A0" w:firstRow="1" w:lastRow="0" w:firstColumn="1" w:lastColumn="0" w:noHBand="0" w:noVBand="1"/>
       </w:tblPr>
       <w:tblGrid>
-        <w:gridCol w:w="1980"/>
-        <w:gridCol w:w="5528"/>
-        <w:gridCol w:w="2454"/>
+        <w:gridCol w:w="1795"/>
+        <w:gridCol w:w="4950"/>
+        <w:gridCol w:w="3217"/>
       </w:tblGrid>
       <w:tr>
         <w:trPr>
@@ -4352,7 +4400,7 @@
         </w:trPr>
         <w:tc>
           <w:tcPr>
-            <w:tcW w:w="1980" w:type="dxa"/>
+            <w:tcW w:w="1795" w:type="dxa"/>
           </w:tcPr>
           <w:p>
             <w:pPr>
@@ -4372,7 +4420,7 @@
         </w:tc>
         <w:tc>
           <w:tcPr>
-            <w:tcW w:w="5528" w:type="dxa"/>
+            <w:tcW w:w="4950" w:type="dxa"/>
           </w:tcPr>
           <w:p>
             <w:pPr>
@@ -4392,7 +4440,7 @@
         </w:tc>
         <w:tc>
           <w:tcPr>
-            <w:tcW w:w="2454" w:type="dxa"/>
+            <w:tcW w:w="3217" w:type="dxa"/>
           </w:tcPr>
           <w:p>
             <w:pPr>
@@ -4417,7 +4465,7 @@
         </w:trPr>
         <w:tc>
           <w:tcPr>
-            <w:tcW w:w="1980" w:type="dxa"/>
+            <w:tcW w:w="1795" w:type="dxa"/>
             <w:vAlign w:val="center"/>
           </w:tcPr>
           <w:p>
@@ -4438,7 +4486,7 @@
         </w:tc>
         <w:tc>
           <w:tcPr>
-            <w:tcW w:w="5528" w:type="dxa"/>
+            <w:tcW w:w="4950" w:type="dxa"/>
           </w:tcPr>
           <w:p>
             <w:pPr>
@@ -4457,7 +4505,7 @@
         </w:tc>
         <w:tc>
           <w:tcPr>
-            <w:tcW w:w="2454" w:type="dxa"/>
+            <w:tcW w:w="3217" w:type="dxa"/>
             <w:vAlign w:val="center"/>
           </w:tcPr>
           <w:p>
@@ -4474,7 +4522,7 @@
                   <w:rStyle w:val="Hipervnculo"/>
                   <w:lang w:val="es-419" w:eastAsia="es-CO"/>
                 </w:rPr>
-                <w:t>Abrir resolución</w:t>
+                <w:t>https://www.ica.gov.co/getattachment/db5b53ff-0752-4884-90b8-a7ce15ce1ead/2020R68167.aspx</w:t>
               </w:r>
             </w:hyperlink>
           </w:p>
@@ -4483,7 +4531,7 @@
       <w:tr>
         <w:tc>
           <w:tcPr>
-            <w:tcW w:w="1980" w:type="dxa"/>
+            <w:tcW w:w="1795" w:type="dxa"/>
             <w:vAlign w:val="center"/>
           </w:tcPr>
           <w:p>
@@ -4504,7 +4552,7 @@
         </w:tc>
         <w:tc>
           <w:tcPr>
-            <w:tcW w:w="5528" w:type="dxa"/>
+            <w:tcW w:w="4950" w:type="dxa"/>
           </w:tcPr>
           <w:p>
             <w:pPr>
@@ -4523,7 +4571,7 @@
         </w:tc>
         <w:tc>
           <w:tcPr>
-            <w:tcW w:w="2454" w:type="dxa"/>
+            <w:tcW w:w="3217" w:type="dxa"/>
             <w:vAlign w:val="center"/>
           </w:tcPr>
           <w:p>
@@ -4540,7 +4588,7 @@
                   <w:rStyle w:val="Hipervnculo"/>
                   <w:lang w:val="es-419" w:eastAsia="es-CO"/>
                 </w:rPr>
-                <w:t>Abrir resolución</w:t>
+                <w:t>https://www.ica.gov.co/areas/pecuaria/servicios/identifica/normas-identifica/resoluciones/ica/r2341</w:t>
               </w:r>
             </w:hyperlink>
           </w:p>
@@ -4552,7 +4600,7 @@
         </w:trPr>
         <w:tc>
           <w:tcPr>
-            <w:tcW w:w="1980" w:type="dxa"/>
+            <w:tcW w:w="1795" w:type="dxa"/>
             <w:vAlign w:val="center"/>
           </w:tcPr>
           <w:p>
@@ -4567,13 +4615,31 @@
               <w:rPr>
                 <w:lang w:val="es-419" w:eastAsia="es-CO"/>
               </w:rPr>
-              <w:t>Decreto 1500 de 2007</w:t>
+              <w:t xml:space="preserve">Resolución ICA </w:t>
+            </w:r>
+            <w:r>
+              <w:rPr>
+                <w:lang w:val="es-419" w:eastAsia="es-CO"/>
+              </w:rPr>
+              <w:t>068167</w:t>
+            </w:r>
+            <w:r>
+              <w:rPr>
+                <w:lang w:val="es-419" w:eastAsia="es-CO"/>
+              </w:rPr>
+              <w:t xml:space="preserve"> de 20</w:t>
+            </w:r>
+            <w:r>
+              <w:rPr>
+                <w:lang w:val="es-419" w:eastAsia="es-CO"/>
+              </w:rPr>
+              <w:t>20</w:t>
             </w:r>
           </w:p>
         </w:tc>
         <w:tc>
           <w:tcPr>
-            <w:tcW w:w="5528" w:type="dxa"/>
+            <w:tcW w:w="4950" w:type="dxa"/>
           </w:tcPr>
           <w:p>
             <w:pPr>
@@ -4586,20 +4652,20 @@
               <w:rPr>
                 <w:lang w:val="es-419" w:eastAsia="es-CO"/>
               </w:rPr>
-              <w:t xml:space="preserve">Establece el reglamento técnico mediante el cual se crea el Sistema Oficial de Inspección, Vigilancia y Control de la Carne, Productos Cárnicos Comestibles y Derivados Cárnicos destinados para el consumo humano, y los requisitos sanitarios y de inocuidad que se deben </w:t>
+              <w:t xml:space="preserve">Establece el reglamento técnico mediante el cual se crea el Sistema Oficial de Inspección, Vigilancia y Control de la Carne, Productos </w:t>
             </w:r>
             <w:r>
               <w:rPr>
                 <w:lang w:val="es-419" w:eastAsia="es-CO"/>
               </w:rPr>
               <w:lastRenderedPageBreak/>
-              <w:t>cumplir en su producción primaria, beneficio, desposte, desprese, procesamiento, almacenamiento, transporte, comercialización, expendio, importación o exportación.</w:t>
+              <w:t>Cárnicos Comestibles y Derivados Cárnicos destinados para el consumo humano, y los requisitos sanitarios y de inocuidad que se deben cumplir en su producción primaria, beneficio, desposte, desprese, procesamiento, almacenamiento, transporte, comercialización, expendio, importación o exportación.</w:t>
             </w:r>
           </w:p>
         </w:tc>
         <w:tc>
           <w:tcPr>
-            <w:tcW w:w="2454" w:type="dxa"/>
+            <w:tcW w:w="3217" w:type="dxa"/>
             <w:vAlign w:val="center"/>
           </w:tcPr>
           <w:p>
@@ -4616,7 +4682,15 @@
                   <w:rStyle w:val="Hipervnculo"/>
                   <w:lang w:val="es-419" w:eastAsia="es-CO"/>
                 </w:rPr>
-                <w:t>Abrir resolución</w:t>
+                <w:t>https://www.ica.gov.co/getattachment/db5b53ff-0752-4884-90b8-</w:t>
+              </w:r>
+              <w:r>
+                <w:rPr>
+                  <w:rStyle w:val="Hipervnculo"/>
+                  <w:lang w:val="es-419" w:eastAsia="es-CO"/>
+                </w:rPr>
+                <w:lastRenderedPageBreak/>
+                <w:t>a7ce15ce1ead/2020R68167.aspx</w:t>
               </w:r>
             </w:hyperlink>
           </w:p>
@@ -4625,7 +4699,7 @@
       <w:tr>
         <w:tc>
           <w:tcPr>
-            <w:tcW w:w="1980" w:type="dxa"/>
+            <w:tcW w:w="1795" w:type="dxa"/>
             <w:vAlign w:val="center"/>
           </w:tcPr>
           <w:p>
@@ -4640,13 +4714,14 @@
               <w:rPr>
                 <w:lang w:val="es-419" w:eastAsia="es-CO"/>
               </w:rPr>
+              <w:lastRenderedPageBreak/>
               <w:t>Decreto 2270 de 2012</w:t>
             </w:r>
           </w:p>
         </w:tc>
         <w:tc>
           <w:tcPr>
-            <w:tcW w:w="5528" w:type="dxa"/>
+            <w:tcW w:w="4950" w:type="dxa"/>
           </w:tcPr>
           <w:p>
             <w:pPr>
@@ -4665,7 +4740,7 @@
         </w:tc>
         <w:tc>
           <w:tcPr>
-            <w:tcW w:w="2454" w:type="dxa"/>
+            <w:tcW w:w="3217" w:type="dxa"/>
             <w:vAlign w:val="center"/>
           </w:tcPr>
           <w:p>
@@ -4682,7 +4757,7 @@
                   <w:rStyle w:val="Hipervnculo"/>
                   <w:lang w:val="es-419" w:eastAsia="es-CO"/>
                 </w:rPr>
-                <w:t>Abrir resolución</w:t>
+                <w:t>https://www.suin-juriscol.gov.co/viewDocument.asp?id=1428856</w:t>
               </w:r>
             </w:hyperlink>
           </w:p>
@@ -4694,7 +4769,7 @@
         </w:trPr>
         <w:tc>
           <w:tcPr>
-            <w:tcW w:w="1980" w:type="dxa"/>
+            <w:tcW w:w="1795" w:type="dxa"/>
             <w:vAlign w:val="center"/>
           </w:tcPr>
           <w:p>
@@ -4715,7 +4790,7 @@
         </w:tc>
         <w:tc>
           <w:tcPr>
-            <w:tcW w:w="5528" w:type="dxa"/>
+            <w:tcW w:w="4950" w:type="dxa"/>
           </w:tcPr>
           <w:p>
             <w:pPr>
@@ -4734,7 +4809,7 @@
         </w:tc>
         <w:tc>
           <w:tcPr>
-            <w:tcW w:w="2454" w:type="dxa"/>
+            <w:tcW w:w="3217" w:type="dxa"/>
             <w:vAlign w:val="center"/>
           </w:tcPr>
           <w:p>
@@ -4751,7 +4826,7 @@
                   <w:rStyle w:val="Hipervnculo"/>
                   <w:lang w:val="es-419" w:eastAsia="es-CO"/>
                 </w:rPr>
-                <w:t>Abrir resolución</w:t>
+                <w:t>https://www.ica.gov.co/getattachment/Areas/Pecuaria/Servicios/Inocuidad-en-las-Cadenas-Agroalimentarias/LISTADO-DE-PREDIOS-CERTIFICADOS-EN-BPG/GENERALIDADES-DE-BPG.pdf.aspx?lang=es-CO</w:t>
               </w:r>
             </w:hyperlink>
           </w:p>
@@ -4760,7 +4835,7 @@
       <w:tr>
         <w:tc>
           <w:tcPr>
-            <w:tcW w:w="1980" w:type="dxa"/>
+            <w:tcW w:w="1795" w:type="dxa"/>
             <w:vAlign w:val="center"/>
           </w:tcPr>
           <w:p>
@@ -4781,7 +4856,7 @@
         </w:tc>
         <w:tc>
           <w:tcPr>
-            <w:tcW w:w="5528" w:type="dxa"/>
+            <w:tcW w:w="4950" w:type="dxa"/>
           </w:tcPr>
           <w:p>
             <w:pPr>
@@ -4800,7 +4875,7 @@
         </w:tc>
         <w:tc>
           <w:tcPr>
-            <w:tcW w:w="2454" w:type="dxa"/>
+            <w:tcW w:w="3217" w:type="dxa"/>
             <w:vAlign w:val="center"/>
           </w:tcPr>
           <w:p>
@@ -4817,7 +4892,7 @@
                   <w:rStyle w:val="Hipervnculo"/>
                   <w:lang w:val="es-419" w:eastAsia="es-CO"/>
                 </w:rPr>
-                <w:t>Abrir resolución</w:t>
+                <w:t>https://www.funcionpublica.gov.co/eva/gestornormativo/norma.php?i=68135</w:t>
               </w:r>
             </w:hyperlink>
           </w:p>
@@ -4898,12 +4973,22 @@
           <w:lang w:eastAsia="es-CO"/>
         </w:rPr>
       </w:pPr>
-      <w:r>
+    </w:p>
+    <w:p>
+      <w:pPr>
         <w:rPr>
           <w:b/>
           <w:bCs/>
           <w:lang w:eastAsia="es-CO"/>
         </w:rPr>
+      </w:pPr>
+      <w:r>
+        <w:rPr>
+          <w:b/>
+          <w:bCs/>
+          <w:lang w:eastAsia="es-CO"/>
+        </w:rPr>
+        <w:lastRenderedPageBreak/>
         <w:t>2008</w:t>
       </w:r>
     </w:p>
@@ -4998,9 +5083,162 @@
     </w:p>
     <w:p>
       <w:pPr>
+        <w:pStyle w:val="Prrafodelista"/>
+        <w:ind w:left="1429" w:firstLine="0"/>
+        <w:rPr>
+          <w:lang w:eastAsia="es-CO"/>
+        </w:rPr>
+      </w:pPr>
+    </w:p>
+    <w:p>
+      <w:pPr>
+        <w:pStyle w:val="Prrafodelista"/>
+        <w:ind w:left="1429" w:firstLine="0"/>
+        <w:rPr>
+          <w:lang w:eastAsia="es-CO"/>
+        </w:rPr>
+      </w:pPr>
+    </w:p>
+    <w:p>
+      <w:pPr>
+        <w:pStyle w:val="Prrafodelista"/>
+        <w:ind w:left="1429" w:firstLine="0"/>
+        <w:rPr>
+          <w:lang w:eastAsia="es-CO"/>
+        </w:rPr>
+      </w:pPr>
+    </w:p>
+    <w:p>
+      <w:pPr>
+        <w:pStyle w:val="Prrafodelista"/>
+        <w:ind w:left="1429" w:firstLine="0"/>
+        <w:rPr>
+          <w:lang w:eastAsia="es-CO"/>
+        </w:rPr>
+      </w:pPr>
+    </w:p>
+    <w:p>
+      <w:pPr>
+        <w:pStyle w:val="Prrafodelista"/>
+        <w:ind w:left="1429" w:firstLine="0"/>
+        <w:rPr>
+          <w:lang w:eastAsia="es-CO"/>
+        </w:rPr>
+      </w:pPr>
+    </w:p>
+    <w:p>
+      <w:pPr>
+        <w:pStyle w:val="Prrafodelista"/>
+        <w:ind w:left="1429" w:firstLine="0"/>
+        <w:rPr>
+          <w:lang w:eastAsia="es-CO"/>
+        </w:rPr>
+      </w:pPr>
+    </w:p>
+    <w:p>
+      <w:pPr>
+        <w:pStyle w:val="Prrafodelista"/>
+        <w:ind w:left="1429" w:firstLine="0"/>
+        <w:rPr>
+          <w:lang w:eastAsia="es-CO"/>
+        </w:rPr>
+      </w:pPr>
+    </w:p>
+    <w:p>
+      <w:pPr>
+        <w:pStyle w:val="Prrafodelista"/>
+        <w:ind w:left="1429" w:firstLine="0"/>
+        <w:rPr>
+          <w:lang w:eastAsia="es-CO"/>
+        </w:rPr>
+      </w:pPr>
+    </w:p>
+    <w:p>
+      <w:pPr>
+        <w:pStyle w:val="Prrafodelista"/>
+        <w:ind w:left="1429" w:firstLine="0"/>
+        <w:rPr>
+          <w:lang w:eastAsia="es-CO"/>
+        </w:rPr>
+      </w:pPr>
+    </w:p>
+    <w:p>
+      <w:pPr>
+        <w:pStyle w:val="Prrafodelista"/>
+        <w:ind w:left="1429" w:firstLine="0"/>
+        <w:rPr>
+          <w:lang w:eastAsia="es-CO"/>
+        </w:rPr>
+      </w:pPr>
+    </w:p>
+    <w:p>
+      <w:pPr>
+        <w:pStyle w:val="Prrafodelista"/>
+        <w:ind w:left="1429" w:firstLine="0"/>
+        <w:rPr>
+          <w:lang w:eastAsia="es-CO"/>
+        </w:rPr>
+      </w:pPr>
+    </w:p>
+    <w:p>
+      <w:pPr>
+        <w:pStyle w:val="Prrafodelista"/>
+        <w:ind w:left="1429" w:firstLine="0"/>
+        <w:rPr>
+          <w:lang w:eastAsia="es-CO"/>
+        </w:rPr>
+      </w:pPr>
+    </w:p>
+    <w:p>
+      <w:pPr>
+        <w:pStyle w:val="Prrafodelista"/>
+        <w:ind w:left="1429" w:firstLine="0"/>
+        <w:rPr>
+          <w:lang w:eastAsia="es-CO"/>
+        </w:rPr>
+      </w:pPr>
+    </w:p>
+    <w:p>
+      <w:pPr>
+        <w:pStyle w:val="Prrafodelista"/>
+        <w:ind w:left="1429" w:firstLine="0"/>
+        <w:rPr>
+          <w:lang w:eastAsia="es-CO"/>
+        </w:rPr>
+      </w:pPr>
+    </w:p>
+    <w:p>
+      <w:pPr>
+        <w:pStyle w:val="Prrafodelista"/>
+        <w:ind w:left="1429" w:firstLine="0"/>
+        <w:rPr>
+          <w:lang w:eastAsia="es-CO"/>
+        </w:rPr>
+      </w:pPr>
+    </w:p>
+    <w:p>
+      <w:pPr>
+        <w:pStyle w:val="Prrafodelista"/>
+        <w:ind w:left="1429" w:firstLine="0"/>
+        <w:rPr>
+          <w:lang w:eastAsia="es-CO"/>
+        </w:rPr>
+      </w:pPr>
+    </w:p>
+    <w:p>
+      <w:pPr>
+        <w:pStyle w:val="Prrafodelista"/>
+        <w:ind w:left="1429" w:firstLine="0"/>
+        <w:rPr>
+          <w:lang w:eastAsia="es-CO"/>
+        </w:rPr>
+      </w:pPr>
+    </w:p>
+    <w:p>
+      <w:pPr>
         <w:pStyle w:val="Ttulo1"/>
       </w:pPr>
-      <w:bookmarkStart w:id="5" w:name="_Toc201841864"/>
+      <w:bookmarkStart w:id="5" w:name="_Toc202828537"/>
       <w:r>
         <w:lastRenderedPageBreak/>
         <w:t>Monitoreo</w:t>
@@ -5048,128 +5286,71 @@
     </w:p>
     <w:p>
       <w:pPr>
+        <w:pStyle w:val="Ttulo2"/>
+      </w:pPr>
+      <w:bookmarkStart w:id="6" w:name="_Toc202828538"/>
+      <w:r>
+        <w:t>Concepto</w:t>
+      </w:r>
+      <w:bookmarkEnd w:id="6"/>
+    </w:p>
+    <w:p>
+      <w:pPr>
+        <w:rPr>
+          <w:lang w:val="es-419" w:eastAsia="es-CO"/>
+        </w:rPr>
+      </w:pPr>
+      <w:r>
+        <w:rPr>
+          <w:lang w:val="es-419" w:eastAsia="es-CO"/>
+        </w:rPr>
+        <w:t xml:space="preserve">El monitoreo y seguimiento en el marco de la evaluación de las Buenas Prácticas Ganaderas (BPG) constituyen procesos continuos, sistemáticos y estructurados orientados a la verificación del grado de cumplimiento, sostenibilidad y consistencia de las prácticas implementadas en la producción de carne bovina. Estas acciones comprenden la recopilación, análisis e interpretación de datos relacionados con aspectos productivos, sanitarios, ambientales y de bienestar animal, permitiendo </w:t>
+      </w:r>
+      <w:r>
+        <w:rPr>
+          <w:lang w:val="es-419" w:eastAsia="es-CO"/>
+        </w:rPr>
+        <w:lastRenderedPageBreak/>
+        <w:t>identificar desviaciones, no conformidades y oportunidades de mejora, así como proponer acciones correctivas.</w:t>
+      </w:r>
+    </w:p>
+    <w:p>
+      <w:pPr>
+        <w:rPr>
+          <w:lang w:val="es-419" w:eastAsia="es-CO"/>
+        </w:rPr>
+      </w:pPr>
+      <w:r>
+        <w:rPr>
+          <w:lang w:val="es-419" w:eastAsia="es-CO"/>
+        </w:rPr>
+        <w:t>Además, facilitan la evaluación del impacto de las prácticas sobre la productividad, la sostenibilidad ambiental, la calidad del producto final y la competitividad del sistema ganadero. El monitoreo proporciona información objetiva esencial para la toma de decisiones informadas, el fortalecimiento de la gestión operativa, el aseguramiento de la trazabilidad productiva, la promoción de la inocuidad alimentaria y el cumplimiento de los estándares técnicos y normativos vigentes. Para su correcta ejecución, debe ser realizado por personal capacitado y documentarse de manera continua, garantizando la trazabilidad de los procesos y favoreciendo la mejora continua en el marco de una ganadería responsable y sostenible.</w:t>
+      </w:r>
+    </w:p>
+    <w:p>
+      <w:pPr>
+        <w:rPr>
+          <w:lang w:val="es-419" w:eastAsia="es-CO"/>
+        </w:rPr>
+      </w:pPr>
+      <w:r>
+        <w:rPr>
+          <w:lang w:val="es-419" w:eastAsia="es-CO"/>
+        </w:rPr>
+        <w:t>En este video se presentan los objetivos principales de la evaluación y el seguimiento del proceso productivo, elementos esenciales para garantizar la calidad, la trazabilidad y la mejora continua en la producción ganadera.</w:t>
+      </w:r>
+    </w:p>
+    <w:p>
+      <w:pPr>
+        <w:pStyle w:val="Video"/>
         <w:rPr>
           <w:lang w:eastAsia="es-CO"/>
         </w:rPr>
       </w:pPr>
-    </w:p>
-    <w:p>
-      <w:pPr>
-        <w:pStyle w:val="Ttulo2"/>
-      </w:pPr>
-      <w:bookmarkStart w:id="6" w:name="_Toc201841865"/>
-      <w:r>
-        <w:t>Concepto</w:t>
-      </w:r>
-      <w:bookmarkEnd w:id="6"/>
-    </w:p>
-    <w:p>
-      <w:pPr>
-        <w:rPr>
-          <w:lang w:val="es-419" w:eastAsia="es-CO"/>
-        </w:rPr>
-      </w:pPr>
-      <w:r>
-        <w:rPr>
-          <w:lang w:val="es-419" w:eastAsia="es-CO"/>
-        </w:rPr>
-        <w:t xml:space="preserve">El monitoreo y seguimiento en el marco de la evaluación de las Buenas Prácticas Ganaderas (BPG) constituyen procesos continuos, sistemáticos y estructurados orientados a la verificación del grado de cumplimiento, sostenibilidad y consistencia de las prácticas implementadas en la producción de carne bovina. Estas acciones comprenden la recopilación, análisis e interpretación de datos relacionados con </w:t>
-      </w:r>
-      <w:r>
-        <w:rPr>
-          <w:lang w:val="es-419" w:eastAsia="es-CO"/>
-        </w:rPr>
-        <w:lastRenderedPageBreak/>
-        <w:t>aspectos productivos, sanitarios, ambientales y de bienestar animal, permitiendo identificar desviaciones, no conformidades y oportunidades de mejora, así como proponer acciones correctivas.</w:t>
-      </w:r>
-    </w:p>
-    <w:p>
-      <w:pPr>
-        <w:rPr>
-          <w:lang w:val="es-419" w:eastAsia="es-CO"/>
-        </w:rPr>
-      </w:pPr>
-      <w:r>
-        <w:rPr>
-          <w:lang w:val="es-419" w:eastAsia="es-CO"/>
-        </w:rPr>
-        <w:t>Además, facilitan la evaluación del impacto de las prácticas sobre la productividad, la sostenibilidad ambiental, la calidad del producto final y la competitividad del sistema ganadero. El monitoreo proporciona información objetiva esencial para la toma de decisiones informadas, el fortalecimiento de la gestión operativa, el aseguramiento de la trazabilidad productiva, la promoción de la inocuidad alimentaria y el cumplimiento de los estándares técnicos y normativos vigentes. Para su correcta ejecución, debe ser realizado por personal capacitado y documentarse de manera continua, garantizando la trazabilidad de los procesos y favoreciendo la mejora continua en el marco de una ganadería responsable y sostenible.</w:t>
-      </w:r>
-    </w:p>
-    <w:p>
-      <w:pPr>
-        <w:rPr>
-          <w:lang w:val="es-419" w:eastAsia="es-CO"/>
-        </w:rPr>
-      </w:pPr>
-      <w:r>
-        <w:rPr>
-          <w:lang w:val="es-419" w:eastAsia="es-CO"/>
-        </w:rPr>
-        <w:t>En este video se presentan los objetivos principales de la evaluación y el seguimiento del proceso productivo, elementos esenciales para garantizar la calidad, la trazabilidad y la mejora continua en la producción ganadera.</w:t>
-      </w:r>
-    </w:p>
-    <w:p>
-      <w:pPr>
-        <w:rPr>
-          <w:lang w:val="es-419" w:eastAsia="es-CO"/>
-        </w:rPr>
-      </w:pPr>
-    </w:p>
-    <w:p>
-      <w:pPr>
-        <w:rPr>
-          <w:lang w:val="es-419" w:eastAsia="es-CO"/>
-        </w:rPr>
-      </w:pPr>
-    </w:p>
-    <w:p>
-      <w:pPr>
-        <w:rPr>
-          <w:lang w:val="es-419" w:eastAsia="es-CO"/>
-        </w:rPr>
-      </w:pPr>
-    </w:p>
-    <w:p>
-      <w:pPr>
-        <w:rPr>
-          <w:lang w:val="es-419" w:eastAsia="es-CO"/>
-        </w:rPr>
-      </w:pPr>
-    </w:p>
-    <w:p>
-      <w:pPr>
-        <w:rPr>
-          <w:lang w:val="es-419" w:eastAsia="es-CO"/>
-        </w:rPr>
-      </w:pPr>
-    </w:p>
-    <w:p>
-      <w:pPr>
-        <w:rPr>
-          <w:lang w:val="es-419" w:eastAsia="es-CO"/>
-        </w:rPr>
-      </w:pPr>
-    </w:p>
-    <w:p>
-      <w:pPr>
-        <w:rPr>
-          <w:lang w:val="es-419" w:eastAsia="es-CO"/>
-        </w:rPr>
-      </w:pPr>
-    </w:p>
-    <w:p>
-      <w:pPr>
-        <w:pStyle w:val="Video"/>
+      <w:r>
         <w:rPr>
           <w:lang w:eastAsia="es-CO"/>
         </w:rPr>
-      </w:pPr>
-      <w:r>
-        <w:rPr>
-          <w:lang w:eastAsia="es-CO"/>
-        </w:rPr>
-        <w:lastRenderedPageBreak/>
         <w:t xml:space="preserve">Evaluación y seguimiento del proceso productivo </w:t>
       </w:r>
       <w:r>
@@ -5198,9 +5379,9 @@
           <w:noProof/>
         </w:rPr>
         <w:drawing>
-          <wp:inline distT="0" distB="0" distL="0" distR="0" wp14:anchorId="235F8FA2" wp14:editId="1F89586F">
-            <wp:extent cx="4876800" cy="2743078"/>
-            <wp:effectExtent l="0" t="0" r="0" b="635"/>
+          <wp:inline distT="0" distB="0" distL="0" distR="0" wp14:anchorId="235F8FA2" wp14:editId="1952BA34">
+            <wp:extent cx="4000500" cy="2250180"/>
+            <wp:effectExtent l="0" t="0" r="0" b="0"/>
             <wp:docPr id="2" name="Imagen 2">
               <a:extLst xmlns:a="http://schemas.openxmlformats.org/drawingml/2006/main">
                 <a:ext uri="{C183D7F6-B498-43B3-948B-1728B52AA6E4}">
@@ -5242,7 +5423,7 @@
                   <pic:spPr bwMode="auto">
                     <a:xfrm>
                       <a:off x="0" y="0"/>
-                      <a:ext cx="4890574" cy="2750825"/>
+                      <a:ext cx="4011845" cy="2256561"/>
                     </a:xfrm>
                     <a:prstGeom prst="rect">
                       <a:avLst/>
@@ -5305,13 +5486,20 @@
               <w:rPr>
                 <w:b/>
               </w:rPr>
+              <w:lastRenderedPageBreak/>
               <w:t xml:space="preserve">Síntesis del video: </w:t>
             </w:r>
             <w:r>
               <w:rPr>
                 <w:b/>
               </w:rPr>
-              <w:t>Evaluación y seguimiento del proceso productivo - Objetivos</w:t>
+              <w:t>e</w:t>
+            </w:r>
+            <w:r>
+              <w:rPr>
+                <w:b/>
+              </w:rPr>
+              <w:t>valuación y seguimiento del proceso productivo - Objetivos</w:t>
             </w:r>
           </w:p>
         </w:tc>
@@ -5350,7 +5538,6 @@
                 <w:b/>
                 <w:bCs/>
               </w:rPr>
-              <w:lastRenderedPageBreak/>
               <w:t>Recopilar información útil</w:t>
             </w:r>
             <w:r>
@@ -5431,6 +5618,7 @@
                 <w:b/>
                 <w:bCs/>
               </w:rPr>
+              <w:lastRenderedPageBreak/>
               <w:t>Tomar decisiones fundamentadas en las metas establecidas y planificadas para cada fase del proceso productivo</w:t>
             </w:r>
             <w:r>
@@ -5456,7 +5644,7 @@
       <w:pPr>
         <w:pStyle w:val="Ttulo2"/>
       </w:pPr>
-      <w:bookmarkStart w:id="7" w:name="_Toc201841866"/>
+      <w:bookmarkStart w:id="7" w:name="_Toc202828539"/>
       <w:r>
         <w:t>Tipos de monitoreo en las Buenas Prácticas Ganaderas de carne</w:t>
       </w:r>
@@ -5499,14 +5687,7 @@
         <w:rPr>
           <w:lang w:val="es-419" w:eastAsia="es-CO"/>
         </w:rPr>
-        <w:t xml:space="preserve">Evalúa si las prácticas ganaderas implementadas cumplen con los estándares, normas técnicas y requisitos legales establecidos. Revisa </w:t>
-      </w:r>
-      <w:r>
-        <w:rPr>
-          <w:lang w:val="es-419" w:eastAsia="es-CO"/>
-        </w:rPr>
-        <w:lastRenderedPageBreak/>
-        <w:t>aspectos como el bienestar animal, manejo sanitario, alimentación adecuada, manejo de residuos y prácticas ambientales.</w:t>
+        <w:t>Evalúa si las prácticas ganaderas implementadas cumplen con los estándares, normas técnicas y requisitos legales establecidos. Revisa aspectos como el bienestar animal, manejo sanitario, alimentación adecuada, manejo de residuos y prácticas ambientales.</w:t>
       </w:r>
     </w:p>
     <w:p>
@@ -5581,6 +5762,7 @@
           <w:bCs/>
           <w:lang w:val="es-419" w:eastAsia="es-CO"/>
         </w:rPr>
+        <w:lastRenderedPageBreak/>
         <w:t>Monitoreo ambiental</w:t>
       </w:r>
       <w:r>
@@ -5668,30 +5850,14 @@
         <w:rPr>
           <w:lang w:eastAsia="es-CO"/>
         </w:rPr>
-        <w:t xml:space="preserve">. Controla que el personal involucrado en la producción esté debidamente capacitado en las buenas </w:t>
-      </w:r>
-      <w:r>
-        <w:rPr>
-          <w:lang w:eastAsia="es-CO"/>
-        </w:rPr>
-        <w:lastRenderedPageBreak/>
-        <w:t>prácticas, y que exista actualización continua en procedimientos y normativas aplicables.</w:t>
-      </w:r>
-    </w:p>
-    <w:p>
-      <w:pPr>
-        <w:pStyle w:val="Prrafodelista"/>
-        <w:ind w:left="993" w:firstLine="0"/>
-        <w:rPr>
-          <w:lang w:eastAsia="es-CO"/>
-        </w:rPr>
-      </w:pPr>
+        <w:t>. Controla que el personal involucrado en la producción esté debidamente capacitado en las buenas prácticas, y que exista actualización continua en procedimientos y normativas aplicables.</w:t>
+      </w:r>
     </w:p>
     <w:p>
       <w:pPr>
         <w:pStyle w:val="Ttulo2"/>
       </w:pPr>
-      <w:bookmarkStart w:id="8" w:name="_Toc201841867"/>
+      <w:bookmarkStart w:id="8" w:name="_Toc202828540"/>
       <w:r>
         <w:t>Procedimientos de monitoreo</w:t>
       </w:r>
@@ -5778,6 +5944,7 @@
         <w:rPr>
           <w:lang w:val="es-419" w:eastAsia="es-CO"/>
         </w:rPr>
+        <w:lastRenderedPageBreak/>
         <w:t>Entrevistas al personal operativo.</w:t>
       </w:r>
     </w:p>
@@ -5929,6 +6096,12 @@
         </w:rPr>
         <w:t>. Comparar los datos con los estándares de las BPG para identificar el nivel de cumplimiento</w:t>
       </w:r>
+      <w:r>
+        <w:rPr>
+          <w:lang w:val="es-419" w:eastAsia="es-CO"/>
+        </w:rPr>
+        <w:t>.</w:t>
+      </w:r>
     </w:p>
     <w:p>
       <w:pPr>
@@ -5947,7 +6120,6 @@
           <w:bCs/>
           <w:lang w:val="es-419" w:eastAsia="es-CO"/>
         </w:rPr>
-        <w:lastRenderedPageBreak/>
         <w:t>Documentación y registro</w:t>
       </w:r>
       <w:r>
@@ -6020,8 +6192,9 @@
       <w:pPr>
         <w:pStyle w:val="Ttulo2"/>
       </w:pPr>
-      <w:bookmarkStart w:id="9" w:name="_Toc201841868"/>
-      <w:r>
+      <w:bookmarkStart w:id="9" w:name="_Toc202828541"/>
+      <w:r>
+        <w:lastRenderedPageBreak/>
         <w:t>Metodologías de monitoreo</w:t>
       </w:r>
       <w:bookmarkEnd w:id="9"/>
@@ -6036,7 +6209,7 @@
         <w:rPr>
           <w:lang w:val="es-419" w:eastAsia="es-CO"/>
         </w:rPr>
-        <w:t>Las metodologías son procedimientos, métodos o reglas mediante los cuales se recopila información y se organiza el conocimiento. En el contexto de las Buenas Prácticas Ganaderas (BPG), estas metodologías buscan aplicar el saber técnico bajo procesos que favorecen el cuidado del medio ambiente, del personal involucrado y del producto final. La figura ilustra cómo estas prácticas se integran en distintos ámbitos de la producción.</w:t>
+        <w:t>Las metodologías son procedimientos, métodos o reglas mediante los cuales se recopila información y se organiza el conocimiento. En el contexto de las Buenas Prácticas Ganaderas (BPG), estas metodologías buscan aplicar el saber técnico bajo procesos que favorecen el cuidado del medio ambiente, del personal involucrado y del producto final.</w:t>
       </w:r>
     </w:p>
     <w:p>
@@ -6177,7 +6350,6 @@
           <w:bCs/>
           <w:lang w:val="es-419" w:eastAsia="es-CO"/>
         </w:rPr>
-        <w:lastRenderedPageBreak/>
         <w:t>El ambiente y la producción</w:t>
       </w:r>
     </w:p>
@@ -6316,6 +6488,7 @@
         <w:rPr>
           <w:lang w:val="es-419" w:eastAsia="es-CO"/>
         </w:rPr>
+        <w:lastRenderedPageBreak/>
         <w:t>Las metodologías de monitoreo son enfoques sistemáticos que guían la forma de organizar y llevar a cabo la supervisión de manera efectiva. Entre las más relevantes se encuentran:</w:t>
       </w:r>
     </w:p>
@@ -6414,7 +6587,6 @@
           <w:bCs/>
           <w:lang w:val="es-419" w:eastAsia="es-CO"/>
         </w:rPr>
-        <w:lastRenderedPageBreak/>
         <w:t xml:space="preserve">Monitoreo participativo. </w:t>
       </w:r>
       <w:r>
@@ -6470,13 +6642,6 @@
     <w:p>
       <w:pPr>
         <w:rPr>
-          <w:lang w:val="es-419" w:eastAsia="es-CO"/>
-        </w:rPr>
-      </w:pPr>
-    </w:p>
-    <w:p>
-      <w:pPr>
-        <w:rPr>
           <w:b/>
           <w:bCs/>
           <w:lang w:val="es-419" w:eastAsia="es-CO"/>
@@ -6518,6 +6683,7 @@
           <w:bCs/>
           <w:lang w:val="es-419" w:eastAsia="es-CO"/>
         </w:rPr>
+        <w:lastRenderedPageBreak/>
         <w:t>Identificación de BPG</w:t>
       </w:r>
     </w:p>
@@ -6567,20 +6733,6 @@
     <w:p>
       <w:pPr>
         <w:rPr>
-          <w:lang w:val="es-419" w:eastAsia="es-CO"/>
-        </w:rPr>
-      </w:pPr>
-    </w:p>
-    <w:p>
-      <w:pPr>
-        <w:rPr>
-          <w:lang w:val="es-419" w:eastAsia="es-CO"/>
-        </w:rPr>
-      </w:pPr>
-    </w:p>
-    <w:p>
-      <w:pPr>
-        <w:rPr>
           <w:b/>
           <w:bCs/>
           <w:lang w:val="es-419" w:eastAsia="es-CO"/>
@@ -6592,7 +6744,6 @@
           <w:bCs/>
           <w:lang w:val="es-419" w:eastAsia="es-CO"/>
         </w:rPr>
-        <w:lastRenderedPageBreak/>
         <w:t>Evaluación de resultados</w:t>
       </w:r>
     </w:p>
@@ -6611,16 +6762,9 @@
     </w:p>
     <w:p>
       <w:pPr>
-        <w:rPr>
-          <w:lang w:val="es-419" w:eastAsia="es-CO"/>
-        </w:rPr>
-      </w:pPr>
-    </w:p>
-    <w:p>
-      <w:pPr>
         <w:pStyle w:val="Ttulo2"/>
       </w:pPr>
-      <w:bookmarkStart w:id="10" w:name="_Toc201841869"/>
+      <w:bookmarkStart w:id="10" w:name="_Toc202828542"/>
       <w:r>
         <w:t>Técnicas de monitoreo</w:t>
       </w:r>
@@ -6659,7 +6803,6 @@
         </w:rPr>
         <w:t>Listas de verificación (</w:t>
       </w:r>
-      <w:proofErr w:type="spellStart"/>
       <w:r>
         <w:rPr>
           <w:rStyle w:val="Extranjerismo"/>
@@ -6669,7 +6812,6 @@
         </w:rPr>
         <w:t>checklists</w:t>
       </w:r>
-      <w:proofErr w:type="spellEnd"/>
       <w:r>
         <w:rPr>
           <w:b/>
@@ -6744,6 +6886,7 @@
           <w:bCs/>
           <w:lang w:val="es-419" w:eastAsia="es-CO"/>
         </w:rPr>
+        <w:lastRenderedPageBreak/>
         <w:t>Entrevistas y encuestas al personal</w:t>
       </w:r>
       <w:r>
@@ -6825,7 +6968,6 @@
           <w:bCs/>
           <w:lang w:val="es-419" w:eastAsia="es-CO"/>
         </w:rPr>
-        <w:lastRenderedPageBreak/>
         <w:t>Medición de indicadores productivos y ambientales</w:t>
       </w:r>
       <w:r>
@@ -6861,7 +7003,7 @@
       <w:pPr>
         <w:pStyle w:val="Ttulo1"/>
       </w:pPr>
-      <w:bookmarkStart w:id="11" w:name="_Toc201841870"/>
+      <w:bookmarkStart w:id="11" w:name="_Toc202828543"/>
       <w:r>
         <w:lastRenderedPageBreak/>
         <w:t>Indicadores de gestión</w:t>
@@ -7046,7 +7188,7 @@
       <w:pPr>
         <w:pStyle w:val="Ttulo2"/>
       </w:pPr>
-      <w:bookmarkStart w:id="12" w:name="_Toc201841871"/>
+      <w:bookmarkStart w:id="12" w:name="_Toc202828544"/>
       <w:r>
         <w:lastRenderedPageBreak/>
         <w:t>Tipos de indicadores</w:t>
@@ -7239,7 +7381,7 @@
       <w:pPr>
         <w:pStyle w:val="Ttulo2"/>
       </w:pPr>
-      <w:bookmarkStart w:id="13" w:name="_Toc201841872"/>
+      <w:bookmarkStart w:id="13" w:name="_Toc202828545"/>
       <w:r>
         <w:lastRenderedPageBreak/>
         <w:t>Características de los indicadores de gestión</w:t>
@@ -7433,7 +7575,7 @@
       <w:pPr>
         <w:pStyle w:val="Ttulo1"/>
       </w:pPr>
-      <w:bookmarkStart w:id="14" w:name="_Toc201841873"/>
+      <w:bookmarkStart w:id="14" w:name="_Toc202828546"/>
       <w:r>
         <w:lastRenderedPageBreak/>
         <w:t>Crisis sanitarias y ambientales</w:t>
@@ -7468,16 +7610,9 @@
     </w:p>
     <w:p>
       <w:pPr>
-        <w:rPr>
-          <w:lang w:val="es-419" w:eastAsia="es-CO"/>
-        </w:rPr>
-      </w:pPr>
-    </w:p>
-    <w:p>
-      <w:pPr>
         <w:pStyle w:val="Ttulo2"/>
       </w:pPr>
-      <w:bookmarkStart w:id="15" w:name="_Toc201841874"/>
+      <w:bookmarkStart w:id="15" w:name="_Toc202828547"/>
       <w:r>
         <w:t>Tipos de crisis</w:t>
       </w:r>
@@ -7520,27 +7655,6 @@
     <w:p>
       <w:pPr>
         <w:rPr>
-          <w:lang w:val="es-419" w:eastAsia="es-CO"/>
-        </w:rPr>
-      </w:pPr>
-    </w:p>
-    <w:p>
-      <w:pPr>
-        <w:rPr>
-          <w:lang w:val="es-419" w:eastAsia="es-CO"/>
-        </w:rPr>
-      </w:pPr>
-    </w:p>
-    <w:p>
-      <w:pPr>
-        <w:rPr>
-          <w:lang w:val="es-419" w:eastAsia="es-CO"/>
-        </w:rPr>
-      </w:pPr>
-    </w:p>
-    <w:p>
-      <w:pPr>
-        <w:rPr>
           <w:b/>
           <w:bCs/>
           <w:lang w:val="es-419" w:eastAsia="es-CO"/>
@@ -7552,7 +7666,6 @@
           <w:bCs/>
           <w:lang w:val="es-419" w:eastAsia="es-CO"/>
         </w:rPr>
-        <w:lastRenderedPageBreak/>
         <w:t>Enfermedades transmisibles entre animales</w:t>
       </w:r>
     </w:p>
@@ -7599,6 +7712,7 @@
           <w:bCs/>
           <w:lang w:val="es-419" w:eastAsia="es-CO"/>
         </w:rPr>
+        <w:lastRenderedPageBreak/>
         <w:t>Brucelosis</w:t>
       </w:r>
       <w:r>
@@ -7726,27 +7840,12 @@
           <w:lang w:val="es-419" w:eastAsia="es-CO"/>
         </w:rPr>
       </w:pPr>
-    </w:p>
-    <w:p>
-      <w:pPr>
-        <w:rPr>
-          <w:lang w:val="es-419" w:eastAsia="es-CO"/>
-        </w:rPr>
-      </w:pPr>
-    </w:p>
-    <w:p>
-      <w:pPr>
-        <w:rPr>
-          <w:lang w:val="es-419" w:eastAsia="es-CO"/>
-        </w:rPr>
-      </w:pPr>
       <w:r>
         <w:rPr>
           <w:b/>
           <w:bCs/>
           <w:lang w:val="es-419" w:eastAsia="es-CO"/>
         </w:rPr>
-        <w:lastRenderedPageBreak/>
         <w:t>Crisis ambientales:</w:t>
       </w:r>
       <w:r>
@@ -7805,7 +7904,14 @@
         <w:rPr>
           <w:lang w:val="es-419" w:eastAsia="es-CO"/>
         </w:rPr>
-        <w:t>. El pastoreo continuo sin rotación, así como la sobrecarga animal, deterioran la fertilidad del suelo. Las buenas prácticas promueven el manejo racional de potreros, rotación de cultivos y pasturas mejoradas.</w:t>
+        <w:t xml:space="preserve">. El pastoreo continuo sin rotación, así como la sobrecarga animal, deterioran la fertilidad del suelo. Las buenas prácticas </w:t>
+      </w:r>
+      <w:r>
+        <w:rPr>
+          <w:lang w:val="es-419" w:eastAsia="es-CO"/>
+        </w:rPr>
+        <w:lastRenderedPageBreak/>
+        <w:t>promueven el manejo racional de potreros, rotación de cultivos y pasturas mejoradas.</w:t>
       </w:r>
     </w:p>
     <w:p>
@@ -7888,53 +7994,45 @@
     </w:p>
     <w:p>
       <w:pPr>
-        <w:rPr>
-          <w:lang w:val="es-419" w:eastAsia="es-CO"/>
-        </w:rPr>
-      </w:pPr>
-    </w:p>
-    <w:p>
-      <w:pPr>
-        <w:rPr>
-          <w:lang w:val="es-419" w:eastAsia="es-CO"/>
-        </w:rPr>
-      </w:pPr>
-    </w:p>
-    <w:p>
-      <w:pPr>
         <w:pStyle w:val="Ttulo2"/>
       </w:pPr>
-      <w:bookmarkStart w:id="16" w:name="_Toc201841875"/>
-      <w:r>
+      <w:bookmarkStart w:id="16" w:name="_Toc202828548"/>
+      <w:r>
+        <w:t>Enfermedades de control oficial en bovinos</w:t>
+      </w:r>
+      <w:bookmarkEnd w:id="16"/>
+    </w:p>
+    <w:p>
+      <w:pPr>
+        <w:rPr>
+          <w:lang w:val="es-419" w:eastAsia="es-CO"/>
+        </w:rPr>
+      </w:pPr>
+      <w:r>
+        <w:rPr>
+          <w:lang w:val="es-419" w:eastAsia="es-CO"/>
+        </w:rPr>
+        <w:t>Con el fin de mantener y mejorar el estatus sanitario del país, proteger la producción pecuaria y contribuir a la seguridad alimentaria, el Instituto Colombiano Agropecuario (ICA) diseña y ejecuta programas oficiales para el control y erradicación de enfermedades endémicas de prioridad nacional que afectan a especies animales económicamente productivas.</w:t>
+      </w:r>
+    </w:p>
+    <w:p>
+      <w:pPr>
+        <w:rPr>
+          <w:lang w:val="es-419" w:eastAsia="es-CO"/>
+        </w:rPr>
+      </w:pPr>
+      <w:r>
+        <w:rPr>
+          <w:lang w:val="es-419" w:eastAsia="es-CO"/>
+        </w:rPr>
+        <w:t xml:space="preserve">Estos programas incluyen estrategias para declarar y mantener zonas libres de enfermedades y planes de contingencia frente a brotes. Además, el ICA ha implementado un sistema de autorización que permite a terceros llevar a cabo </w:t>
+      </w:r>
+      <w:r>
+        <w:rPr>
+          <w:lang w:val="es-419" w:eastAsia="es-CO"/>
+        </w:rPr>
         <w:lastRenderedPageBreak/>
-        <w:t>Enfermedades de control oficial en bovinos</w:t>
-      </w:r>
-      <w:bookmarkEnd w:id="16"/>
-    </w:p>
-    <w:p>
-      <w:pPr>
-        <w:rPr>
-          <w:lang w:val="es-419" w:eastAsia="es-CO"/>
-        </w:rPr>
-      </w:pPr>
-      <w:r>
-        <w:rPr>
-          <w:lang w:val="es-419" w:eastAsia="es-CO"/>
-        </w:rPr>
-        <w:t>Con el fin de mantener y mejorar el estatus sanitario del país, proteger la producción pecuaria y contribuir a la seguridad alimentaria, el Instituto Colombiano Agropecuario (ICA) diseña y ejecuta programas oficiales para el control y erradicación de enfermedades endémicas de prioridad nacional que afectan a especies animales económicamente productivas.</w:t>
-      </w:r>
-    </w:p>
-    <w:p>
-      <w:pPr>
-        <w:rPr>
-          <w:lang w:val="es-419" w:eastAsia="es-CO"/>
-        </w:rPr>
-      </w:pPr>
-      <w:r>
-        <w:rPr>
-          <w:lang w:val="es-419" w:eastAsia="es-CO"/>
-        </w:rPr>
-        <w:t>Estos programas incluyen estrategias para declarar y mantener zonas libres de enfermedades y planes de contingencia frente a brotes. Además, el ICA ha implementado un sistema de autorización que permite a terceros llevar a cabo actividades relacionadas con estos programas oficiales, ampliando así su cobertura y fortaleciendo las capacidades de vigilancia y control en el territorio nacional.</w:t>
+        <w:t>actividades relacionadas con estos programas oficiales, ampliando así su cobertura y fortaleciendo las capacidades de vigilancia y control en el territorio nacional.</w:t>
       </w:r>
     </w:p>
     <w:p>
@@ -7968,7 +8066,23 @@
           <w:bCs/>
           <w:lang w:val="es-419" w:eastAsia="es-CO"/>
         </w:rPr>
-        <w:t>Fiebre Aftosa.</w:t>
+        <w:t xml:space="preserve">Fiebre </w:t>
+      </w:r>
+      <w:r>
+        <w:rPr>
+          <w:b/>
+          <w:bCs/>
+          <w:lang w:val="es-419" w:eastAsia="es-CO"/>
+        </w:rPr>
+        <w:t>aftosa</w:t>
+      </w:r>
+      <w:r>
+        <w:rPr>
+          <w:b/>
+          <w:bCs/>
+          <w:lang w:val="es-419" w:eastAsia="es-CO"/>
+        </w:rPr>
+        <w:t>.</w:t>
       </w:r>
       <w:r>
         <w:rPr>
@@ -7995,7 +8109,15 @@
           <w:bCs/>
           <w:lang w:val="es-419" w:eastAsia="es-CO"/>
         </w:rPr>
-        <w:t>Brucelosis Bovina</w:t>
+        <w:t xml:space="preserve">Brucelosis </w:t>
+      </w:r>
+      <w:r>
+        <w:rPr>
+          <w:b/>
+          <w:bCs/>
+          <w:lang w:val="es-419" w:eastAsia="es-CO"/>
+        </w:rPr>
+        <w:t>bovina</w:t>
       </w:r>
       <w:r>
         <w:rPr>
@@ -8022,7 +8144,23 @@
           <w:bCs/>
           <w:lang w:val="es-419" w:eastAsia="es-CO"/>
         </w:rPr>
-        <w:t>Tuberculosis Bovina.</w:t>
+        <w:t xml:space="preserve">Tuberculosis </w:t>
+      </w:r>
+      <w:r>
+        <w:rPr>
+          <w:b/>
+          <w:bCs/>
+          <w:lang w:val="es-419" w:eastAsia="es-CO"/>
+        </w:rPr>
+        <w:t>bovina</w:t>
+      </w:r>
+      <w:r>
+        <w:rPr>
+          <w:b/>
+          <w:bCs/>
+          <w:lang w:val="es-419" w:eastAsia="es-CO"/>
+        </w:rPr>
+        <w:t>.</w:t>
       </w:r>
       <w:r>
         <w:rPr>
@@ -8030,31 +8168,13 @@
         </w:rPr>
         <w:t xml:space="preserve"> Enfermedad infecciosa crónica causada por </w:t>
       </w:r>
-      <w:proofErr w:type="spellStart"/>
       <w:r>
         <w:rPr>
           <w:rStyle w:val="Extranjerismo"/>
           <w:lang w:val="es-419" w:eastAsia="es-CO"/>
         </w:rPr>
-        <w:t>Mycobacterium</w:t>
-      </w:r>
-      <w:proofErr w:type="spellEnd"/>
-      <w:r>
-        <w:rPr>
-          <w:rStyle w:val="Extranjerismo"/>
-          <w:lang w:val="es-419" w:eastAsia="es-CO"/>
-        </w:rPr>
-        <w:t xml:space="preserve"> </w:t>
-      </w:r>
-      <w:proofErr w:type="spellStart"/>
-      <w:r>
-        <w:rPr>
-          <w:rStyle w:val="Extranjerismo"/>
-          <w:lang w:val="es-419" w:eastAsia="es-CO"/>
-        </w:rPr>
-        <w:t>bovis</w:t>
-      </w:r>
-      <w:proofErr w:type="spellEnd"/>
+        <w:t>Mycobacterium bovis</w:t>
+      </w:r>
       <w:r>
         <w:rPr>
           <w:lang w:val="es-419" w:eastAsia="es-CO"/>
@@ -8080,7 +8200,15 @@
           <w:bCs/>
           <w:lang w:val="es-419" w:eastAsia="es-CO"/>
         </w:rPr>
-        <w:t>Rabia Bovina</w:t>
+        <w:t xml:space="preserve">Rabia </w:t>
+      </w:r>
+      <w:r>
+        <w:rPr>
+          <w:b/>
+          <w:bCs/>
+          <w:lang w:val="es-419" w:eastAsia="es-CO"/>
+        </w:rPr>
+        <w:t>bovina</w:t>
       </w:r>
       <w:r>
         <w:rPr>
@@ -8107,7 +8235,23 @@
           <w:bCs/>
           <w:lang w:val="es-419" w:eastAsia="es-CO"/>
         </w:rPr>
-        <w:t>Encefalopatía Espongiforme Bovina (EEB)</w:t>
+        <w:t xml:space="preserve">Encefalopatía </w:t>
+      </w:r>
+      <w:r>
+        <w:rPr>
+          <w:b/>
+          <w:bCs/>
+          <w:lang w:val="es-419" w:eastAsia="es-CO"/>
+        </w:rPr>
+        <w:t xml:space="preserve">espongiforme bovina </w:t>
+      </w:r>
+      <w:r>
+        <w:rPr>
+          <w:b/>
+          <w:bCs/>
+          <w:lang w:val="es-419" w:eastAsia="es-CO"/>
+        </w:rPr>
+        <w:t>(EEB)</w:t>
       </w:r>
       <w:r>
         <w:rPr>
@@ -8134,19 +8278,16 @@
           <w:bCs/>
           <w:lang w:val="es-419" w:eastAsia="es-CO"/>
         </w:rPr>
-        <w:lastRenderedPageBreak/>
         <w:t xml:space="preserve">Carbunco </w:t>
       </w:r>
-      <w:proofErr w:type="spellStart"/>
       <w:r>
         <w:rPr>
           <w:b/>
           <w:bCs/>
           <w:lang w:val="es-419" w:eastAsia="es-CO"/>
         </w:rPr>
-        <w:t>Bacteridiano</w:t>
-      </w:r>
-      <w:proofErr w:type="spellEnd"/>
+        <w:t>bacteridiano</w:t>
+      </w:r>
       <w:r>
         <w:rPr>
           <w:b/>
@@ -8164,16 +8305,9 @@
     </w:p>
     <w:p>
       <w:pPr>
-        <w:rPr>
-          <w:lang w:val="es-419" w:eastAsia="es-CO"/>
-        </w:rPr>
-      </w:pPr>
-    </w:p>
-    <w:p>
-      <w:pPr>
         <w:pStyle w:val="Ttulo2"/>
       </w:pPr>
-      <w:bookmarkStart w:id="17" w:name="_Toc201841876"/>
+      <w:bookmarkStart w:id="17" w:name="_Toc202828549"/>
       <w:r>
         <w:t>Planes de emergencia</w:t>
       </w:r>
@@ -8184,12 +8318,22 @@
         <w:t>Estar preparados ante una emergencia es clave en cualquier unidad ganadera. Este video presenta los tipos de crisis más comunes y las acciones que deben implementarse para proteger la sanidad animal y el entorno:</w:t>
       </w:r>
     </w:p>
+    <w:p/>
+    <w:p/>
+    <w:p/>
     <w:p>
       <w:pPr>
         <w:pStyle w:val="Video"/>
       </w:pPr>
       <w:r>
-        <w:t>Plan de emergencia</w:t>
+        <w:lastRenderedPageBreak/>
+        <w:t>Plan</w:t>
+      </w:r>
+      <w:r>
+        <w:t>es</w:t>
+      </w:r>
+      <w:r>
+        <w:t xml:space="preserve"> de emergencia</w:t>
       </w:r>
     </w:p>
     <w:p>
@@ -8202,9 +8346,9 @@
           <w:noProof/>
         </w:rPr>
         <w:drawing>
-          <wp:inline distT="0" distB="0" distL="0" distR="0" wp14:anchorId="79DCDD7E" wp14:editId="73126CBE">
+          <wp:inline distT="0" distB="0" distL="0" distR="0" wp14:anchorId="79DCDD7E" wp14:editId="2D866EBB">
             <wp:extent cx="5248275" cy="2952022"/>
-            <wp:effectExtent l="0" t="0" r="0" b="1270"/>
+            <wp:effectExtent l="19050" t="19050" r="9525" b="20320"/>
             <wp:docPr id="3" name="Imagen 3">
               <a:extLst xmlns:a="http://schemas.openxmlformats.org/drawingml/2006/main">
                 <a:ext uri="{C183D7F6-B498-43B3-948B-1728B52AA6E4}">
@@ -8253,7 +8397,9 @@
                     </a:prstGeom>
                     <a:noFill/>
                     <a:ln>
-                      <a:noFill/>
+                      <a:solidFill>
+                        <a:schemeClr val="tx1"/>
+                      </a:solidFill>
                     </a:ln>
                   </pic:spPr>
                 </pic:pic>
@@ -8315,7 +8461,19 @@
               <w:rPr>
                 <w:b/>
               </w:rPr>
-              <w:t>plan de emergencia</w:t>
+              <w:t>plan</w:t>
+            </w:r>
+            <w:r>
+              <w:rPr>
+                <w:b/>
+              </w:rPr>
+              <w:t>es</w:t>
+            </w:r>
+            <w:r>
+              <w:rPr>
+                <w:b/>
+              </w:rPr>
+              <w:t xml:space="preserve"> de emergencia</w:t>
             </w:r>
           </w:p>
         </w:tc>
@@ -8327,16 +8485,16 @@
           </w:tcPr>
           <w:p>
             <w:r>
-              <w:t xml:space="preserve">La actividad ganadera puede enfrentarse a situaciones imprevistas como crisis sanitarias, contaminación ambiental o desastres naturales, las cuales pueden </w:t>
-            </w:r>
-            <w:r>
-              <w:lastRenderedPageBreak/>
-              <w:t>comprometer la sanidad animal y el equilibrio del entorno. Contar con un plan de emergencia bien estructurado y de rápida activación permite actuar a tiempo, minimizar riesgos y mantener la producción en condiciones seguras y responsables.</w:t>
+              <w:t>La actividad ganadera puede enfrentarse a situaciones imprevistas como crisis sanitarias, contaminación ambiental o desastres naturales, las cuales pueden comprometer la sanidad animal y el equilibrio del entorno. Contar con un plan de emergencia bien estructurado y de rápida activación permite actuar a tiempo, minimizar riesgos y mantener la producción en condiciones seguras y responsables.</w:t>
             </w:r>
           </w:p>
           <w:p>
             <w:r>
-              <w:t>Las crisis sanitarias requieren atención inmediata. Algunas de sus causas más comunes incluyen brotes de enfermedades como fiebre aftosa, brucelosis o tuberculosis bovina; presencia de residuos de medicamentos en animales destinados al consumo humano; fallas en los programas de vacunación o desparasitación; ingresos de animales sin control sanitario; y casos de contaminación cruzada que afectan la bioseguridad del predio.</w:t>
+              <w:t xml:space="preserve">Las crisis sanitarias requieren atención inmediata. Algunas de sus causas más comunes incluyen brotes de enfermedades como fiebre aftosa, brucelosis o tuberculosis bovina; presencia de residuos de medicamentos en animales destinados al consumo humano; fallas en los programas de vacunación o desparasitación; </w:t>
+            </w:r>
+            <w:r>
+              <w:lastRenderedPageBreak/>
+              <w:t>ingresos de animales sin control sanitario; y casos de contaminación cruzada que afectan la bioseguridad del predio.</w:t>
             </w:r>
           </w:p>
           <w:p>
@@ -8423,11 +8581,7 @@
           </w:p>
           <w:p>
             <w:r>
-              <w:t xml:space="preserve">Por otro lado, pueden presentarse crisis ambientales como inundaciones, sequías o incendios que afecten las instalaciones, los animales o las pasturas. También se incluyen la contaminación de fuentes hídricas o suelos por residuos orgánicos, el manejo inadecuado de productos químicos o veterinarios, así como </w:t>
-            </w:r>
-            <w:r>
-              <w:lastRenderedPageBreak/>
-              <w:t>factores como ruidos, olores u otros elementos que impacten negativamente en el entorno y las comunidades vecinas.</w:t>
+              <w:t>Por otro lado, pueden presentarse crisis ambientales como inundaciones, sequías o incendios que afecten las instalaciones, los animales o las pasturas. También se incluyen la contaminación de fuentes hídricas o suelos por residuos orgánicos, el manejo inadecuado de productos químicos o veterinarios, así como factores como ruidos, olores u otros elementos que impacten negativamente en el entorno y las comunidades vecinas.</w:t>
             </w:r>
           </w:p>
           <w:p>
@@ -8480,6 +8634,7 @@
               </w:numPr>
             </w:pPr>
             <w:r>
+              <w:lastRenderedPageBreak/>
               <w:t>Racionamiento del agua y activación de fuentes alternas.</w:t>
             </w:r>
           </w:p>
@@ -8591,6 +8746,7 @@
             <w:r>
               <w:rPr>
                 <w:rStyle w:val="Extranjerismo"/>
+                <w:lang w:val="es-CO"/>
               </w:rPr>
               <w:t>checklists</w:t>
             </w:r>
@@ -8615,13 +8771,6 @@
     </w:tbl>
     <w:p>
       <w:pPr>
-        <w:rPr>
-          <w:lang w:val="es-419" w:eastAsia="es-CO"/>
-        </w:rPr>
-      </w:pPr>
-    </w:p>
-    <w:p>
-      <w:pPr>
         <w:tabs>
           <w:tab w:val="left" w:pos="2685"/>
         </w:tabs>
@@ -8666,7 +8815,7 @@
       <w:pPr>
         <w:pStyle w:val="Ttulo1"/>
       </w:pPr>
-      <w:bookmarkStart w:id="18" w:name="_Toc201841877"/>
+      <w:bookmarkStart w:id="18" w:name="_Toc202828550"/>
       <w:r>
         <w:lastRenderedPageBreak/>
         <w:t>Contingencia en el monitoreo de Buenas Prácticas Ganaderas (BPG)</w:t>
@@ -8831,16 +8980,9 @@
     </w:p>
     <w:p>
       <w:pPr>
-        <w:rPr>
-          <w:lang w:val="es-419" w:eastAsia="es-CO"/>
-        </w:rPr>
-      </w:pPr>
-    </w:p>
-    <w:p>
-      <w:pPr>
         <w:pStyle w:val="Ttulo2"/>
       </w:pPr>
-      <w:bookmarkStart w:id="19" w:name="_Toc201841878"/>
+      <w:bookmarkStart w:id="19" w:name="_Toc202828551"/>
       <w:r>
         <w:t>Función principal de las contingencias</w:t>
       </w:r>
@@ -9003,7 +9145,6 @@
         <w:rPr>
           <w:lang w:val="es-419" w:eastAsia="es-CO"/>
         </w:rPr>
-        <w:lastRenderedPageBreak/>
         <w:t>Comunicar el plan al equipo de trabajo y otros actores relevantes.</w:t>
       </w:r>
     </w:p>
@@ -9027,19 +9168,11 @@
     </w:p>
     <w:p>
       <w:pPr>
-        <w:pStyle w:val="Prrafodelista"/>
-        <w:ind w:left="1429" w:firstLine="0"/>
-        <w:rPr>
-          <w:lang w:val="es-419" w:eastAsia="es-CO"/>
-        </w:rPr>
-      </w:pPr>
-    </w:p>
-    <w:p>
-      <w:pPr>
         <w:pStyle w:val="Ttulo2"/>
       </w:pPr>
-      <w:bookmarkStart w:id="20" w:name="_Toc201841879"/>
-      <w:r>
+      <w:bookmarkStart w:id="20" w:name="_Toc202828552"/>
+      <w:r>
+        <w:lastRenderedPageBreak/>
         <w:t>Rutas de contingencia en el monitoreo de BPG en bovinos de carne</w:t>
       </w:r>
       <w:bookmarkEnd w:id="20"/>
@@ -9203,15 +9336,6 @@
     </w:p>
     <w:p>
       <w:pPr>
-        <w:pStyle w:val="Prrafodelista"/>
-        <w:ind w:left="1429" w:firstLine="0"/>
-        <w:rPr>
-          <w:lang w:val="es-419" w:eastAsia="es-CO"/>
-        </w:rPr>
-      </w:pPr>
-    </w:p>
-    <w:p>
-      <w:pPr>
         <w:pStyle w:val="Ttulo4"/>
       </w:pPr>
       <w:r>
@@ -9233,25 +9357,10 @@
     </w:p>
     <w:p>
       <w:pPr>
-        <w:rPr>
-          <w:lang w:val="es-419" w:eastAsia="es-CO"/>
-        </w:rPr>
-      </w:pPr>
-    </w:p>
-    <w:p>
-      <w:pPr>
-        <w:rPr>
-          <w:lang w:val="es-419" w:eastAsia="es-CO"/>
-        </w:rPr>
-      </w:pPr>
-    </w:p>
-    <w:p>
-      <w:pPr>
         <w:pStyle w:val="Ttulo2"/>
       </w:pPr>
-      <w:bookmarkStart w:id="21" w:name="_Toc201841880"/>
-      <w:r>
-        <w:lastRenderedPageBreak/>
+      <w:bookmarkStart w:id="21" w:name="_Toc202828553"/>
+      <w:r>
         <w:t>Tipos de contingencia</w:t>
       </w:r>
       <w:bookmarkEnd w:id="21"/>
@@ -9314,6 +9423,7 @@
         <w:rPr>
           <w:lang w:val="es-419" w:eastAsia="es-CO"/>
         </w:rPr>
+        <w:lastRenderedPageBreak/>
         <w:t>Brotes de enfermedades de control oficial (fiebre aftosa, brucelosis, tuberculosis).</w:t>
       </w:r>
     </w:p>
@@ -9373,15 +9483,6 @@
     </w:p>
     <w:p>
       <w:pPr>
-        <w:pStyle w:val="Prrafodelista"/>
-        <w:ind w:left="1429" w:firstLine="0"/>
-        <w:rPr>
-          <w:lang w:val="es-419" w:eastAsia="es-CO"/>
-        </w:rPr>
-      </w:pPr>
-    </w:p>
-    <w:p>
-      <w:pPr>
         <w:rPr>
           <w:b/>
           <w:bCs/>
@@ -9484,15 +9585,6 @@
     </w:p>
     <w:p>
       <w:pPr>
-        <w:pStyle w:val="Prrafodelista"/>
-        <w:ind w:left="1429" w:firstLine="0"/>
-        <w:rPr>
-          <w:lang w:val="es-419" w:eastAsia="es-CO"/>
-        </w:rPr>
-      </w:pPr>
-    </w:p>
-    <w:p>
-      <w:pPr>
         <w:rPr>
           <w:b/>
           <w:bCs/>
@@ -9554,7 +9646,6 @@
         <w:rPr>
           <w:lang w:val="es-419" w:eastAsia="es-CO"/>
         </w:rPr>
-        <w:lastRenderedPageBreak/>
         <w:t>Inundaciones que generan pérdida de animales, infraestructura o forraje.</w:t>
       </w:r>
     </w:p>
@@ -9584,15 +9675,6 @@
           <w:lang w:val="es-419" w:eastAsia="es-CO"/>
         </w:rPr>
       </w:pPr>
-    </w:p>
-    <w:p>
-      <w:pPr>
-        <w:rPr>
-          <w:b/>
-          <w:bCs/>
-          <w:lang w:val="es-419" w:eastAsia="es-CO"/>
-        </w:rPr>
-      </w:pPr>
       <w:r>
         <w:rPr>
           <w:b/>
@@ -9666,17 +9748,9 @@
         <w:rPr>
           <w:lang w:val="es-419" w:eastAsia="es-CO"/>
         </w:rPr>
+        <w:lastRenderedPageBreak/>
         <w:t>Errores humanos en los procesos productivos o en el registro de información.</w:t>
       </w:r>
-    </w:p>
-    <w:p>
-      <w:pPr>
-        <w:pStyle w:val="Prrafodelista"/>
-        <w:ind w:left="1429" w:firstLine="0"/>
-        <w:rPr>
-          <w:lang w:val="es-419" w:eastAsia="es-CO"/>
-        </w:rPr>
-      </w:pPr>
     </w:p>
     <w:p>
       <w:pPr>
@@ -9764,25 +9838,10 @@
     </w:p>
     <w:p>
       <w:pPr>
-        <w:rPr>
-          <w:lang w:val="es-419" w:eastAsia="es-CO"/>
-        </w:rPr>
-      </w:pPr>
-    </w:p>
-    <w:p>
-      <w:pPr>
-        <w:rPr>
-          <w:lang w:val="es-419" w:eastAsia="es-CO"/>
-        </w:rPr>
-      </w:pPr>
-    </w:p>
-    <w:p>
-      <w:pPr>
         <w:pStyle w:val="Ttulo2"/>
       </w:pPr>
-      <w:bookmarkStart w:id="22" w:name="_Toc201841881"/>
-      <w:r>
-        <w:lastRenderedPageBreak/>
+      <w:bookmarkStart w:id="22" w:name="_Toc202828554"/>
+      <w:r>
         <w:t>Protocolos de contingencia</w:t>
       </w:r>
       <w:bookmarkEnd w:id="22"/>
@@ -9812,13 +9871,6 @@
         </w:rPr>
         <w:t>A continuación, se presentan los principales protocolos que deben contemplarse:</w:t>
       </w:r>
-    </w:p>
-    <w:p>
-      <w:pPr>
-        <w:rPr>
-          <w:lang w:val="es-419" w:eastAsia="es-CO"/>
-        </w:rPr>
-      </w:pPr>
     </w:p>
     <w:p>
       <w:pPr>
@@ -9898,6 +9950,7 @@
         <w:pStyle w:val="Ttulo4"/>
       </w:pPr>
       <w:r>
+        <w:lastRenderedPageBreak/>
         <w:t>Contingencia ante contaminación de alimentos</w:t>
       </w:r>
     </w:p>
@@ -9942,24 +9995,9 @@
     </w:p>
     <w:p>
       <w:pPr>
-        <w:rPr>
-          <w:lang w:val="es-419" w:eastAsia="es-CO"/>
-        </w:rPr>
-      </w:pPr>
-    </w:p>
-    <w:p>
-      <w:pPr>
-        <w:rPr>
-          <w:lang w:val="es-419" w:eastAsia="es-CO"/>
-        </w:rPr>
-      </w:pPr>
-    </w:p>
-    <w:p>
-      <w:pPr>
         <w:pStyle w:val="Ttulo4"/>
       </w:pPr>
       <w:r>
-        <w:lastRenderedPageBreak/>
         <w:t>Plan de manejo de residuos peligrosos</w:t>
       </w:r>
     </w:p>
@@ -10101,6 +10139,7 @@
         <w:pStyle w:val="Ttulo4"/>
       </w:pPr>
       <w:r>
+        <w:lastRenderedPageBreak/>
         <w:t>Crisis ambientales</w:t>
       </w:r>
     </w:p>
@@ -10145,17 +10184,9 @@
     </w:p>
     <w:p>
       <w:pPr>
-        <w:rPr>
-          <w:lang w:val="es-419" w:eastAsia="es-CO"/>
-        </w:rPr>
-      </w:pPr>
-    </w:p>
-    <w:p>
-      <w:pPr>
         <w:pStyle w:val="Ttulo4"/>
       </w:pPr>
       <w:r>
-        <w:lastRenderedPageBreak/>
         <w:t>Amenazas externas o sabotajes</w:t>
       </w:r>
     </w:p>
@@ -10200,13 +10231,6 @@
     </w:p>
     <w:p>
       <w:pPr>
-        <w:rPr>
-          <w:lang w:val="es-419" w:eastAsia="es-CO"/>
-        </w:rPr>
-      </w:pPr>
-    </w:p>
-    <w:p>
-      <w:pPr>
         <w:pStyle w:val="Ttulo4"/>
       </w:pPr>
       <w:r>
@@ -10336,16 +10360,9 @@
     </w:p>
     <w:p>
       <w:pPr>
-        <w:rPr>
-          <w:lang w:val="es-419" w:eastAsia="es-CO"/>
-        </w:rPr>
-      </w:pPr>
-    </w:p>
-    <w:p>
-      <w:pPr>
         <w:pStyle w:val="Ttulo2"/>
       </w:pPr>
-      <w:bookmarkStart w:id="23" w:name="_Toc201841882"/>
+      <w:bookmarkStart w:id="23" w:name="_Toc202828555"/>
       <w:r>
         <w:t>Acciones y estrategias</w:t>
       </w:r>
@@ -10361,22 +10378,21 @@
         <w:rPr>
           <w:lang w:val="es-419" w:eastAsia="es-CO"/>
         </w:rPr>
-        <w:t>Dado que las situaciones contingentes pueden tener efectos tanto positivos como negativos sobre la producción ganadera, las BPG establecen un conjunto de acciones y estrategias para su adecuado manejo. Estas acciones están orientadas a garantizar la mejora continua, la calidad del proceso productivo y la competitividad del producto final.</w:t>
-      </w:r>
-    </w:p>
-    <w:p>
-      <w:pPr>
-        <w:rPr>
-          <w:lang w:val="es-419" w:eastAsia="es-CO"/>
-        </w:rPr>
-      </w:pPr>
+        <w:t xml:space="preserve">Dado que las situaciones contingentes pueden tener efectos tanto positivos como negativos sobre la producción ganadera, las BPG establecen un conjunto de acciones y estrategias para su adecuado manejo. Estas acciones están orientadas a </w:t>
+      </w:r>
+      <w:r>
+        <w:rPr>
+          <w:lang w:val="es-419" w:eastAsia="es-CO"/>
+        </w:rPr>
+        <w:lastRenderedPageBreak/>
+        <w:t>garantizar la mejora continua, la calidad del proceso productivo y la competitividad del producto final.</w:t>
+      </w:r>
     </w:p>
     <w:p>
       <w:pPr>
         <w:pStyle w:val="Ttulo3"/>
       </w:pPr>
       <w:r>
-        <w:lastRenderedPageBreak/>
         <w:t>Reglamentación aplicable</w:t>
       </w:r>
     </w:p>
@@ -10410,6 +10426,12 @@
         </w:rPr>
         <w:t>Resolución 002347 de 2007</w:t>
       </w:r>
+      <w:r>
+        <w:rPr>
+          <w:lang w:val="es-419" w:eastAsia="es-CO"/>
+        </w:rPr>
+        <w:t>.</w:t>
+      </w:r>
     </w:p>
     <w:p>
       <w:pPr>
@@ -10477,7 +10499,7 @@
           <w:lang w:val="es-CO"/>
         </w:rPr>
       </w:pPr>
-      <w:bookmarkStart w:id="24" w:name="_Toc201841883"/>
+      <w:bookmarkStart w:id="24" w:name="_Toc202828556"/>
       <w:r>
         <w:rPr>
           <w:lang w:val="es-CO"/>
@@ -10588,7 +10610,7 @@
           <w:lang w:val="es-CO"/>
         </w:rPr>
       </w:pPr>
-      <w:bookmarkStart w:id="25" w:name="_Toc201841884"/>
+      <w:bookmarkStart w:id="25" w:name="_Toc202828557"/>
       <w:r>
         <w:rPr>
           <w:lang w:val="es-CO"/>
@@ -10731,21 +10753,19 @@
               <w:rPr>
                 <w:lang w:val="es-CO"/>
               </w:rPr>
-              <w:t xml:space="preserve">Mtra. Marcia ATP. (2021). PEMC. Seguimiento y evaluación. [Archivo de video] </w:t>
-            </w:r>
-            <w:proofErr w:type="spellStart"/>
+              <w:t>Mtra. Marcia ATP. (2021). PEMC. Seguimiento y evaluación. [Archivo de video] You</w:t>
+            </w:r>
             <w:r>
               <w:rPr>
                 <w:lang w:val="es-CO"/>
               </w:rPr>
-              <w:t>Youtube</w:t>
-            </w:r>
-            <w:proofErr w:type="spellEnd"/>
+              <w:t>T</w:t>
+            </w:r>
             <w:r>
               <w:rPr>
                 <w:lang w:val="es-CO"/>
               </w:rPr>
-              <w:t>.</w:t>
+              <w:t>ube.</w:t>
             </w:r>
           </w:p>
         </w:tc>
@@ -10780,12 +10800,14 @@
                 <w:rStyle w:val="Hipervnculo"/>
               </w:rPr>
             </w:pPr>
-            <w:r>
-              <w:rPr>
-                <w:rStyle w:val="Hipervnculo"/>
-              </w:rPr>
-              <w:t>https://www.youtube.com/watch?v=Nnz2yv27PCo</w:t>
-            </w:r>
+            <w:hyperlink r:id="rId25" w:history="1">
+              <w:r>
+                <w:rPr>
+                  <w:rStyle w:val="Hipervnculo"/>
+                </w:rPr>
+                <w:t>https://www.youtube.com/watch?v=Nnz2yv27PCo</w:t>
+              </w:r>
+            </w:hyperlink>
           </w:p>
         </w:tc>
       </w:tr>
@@ -10820,33 +10842,23 @@
                 <w:lang w:val="es-CO"/>
               </w:rPr>
             </w:pPr>
-            <w:proofErr w:type="spellStart"/>
             <w:r>
               <w:rPr>
                 <w:lang w:val="es-CO"/>
               </w:rPr>
-              <w:t>Procem</w:t>
-            </w:r>
-            <w:proofErr w:type="spellEnd"/>
+              <w:t>Procem Consultores. (2020). Cómo elaborar un plan de contingencia. [Archivo de video] You</w:t>
+            </w:r>
             <w:r>
               <w:rPr>
                 <w:lang w:val="es-CO"/>
               </w:rPr>
-              <w:t xml:space="preserve"> Consultores. (2020). Cómo elaborar un plan de contingencia. [Archivo de video] </w:t>
-            </w:r>
-            <w:proofErr w:type="spellStart"/>
+              <w:t>T</w:t>
+            </w:r>
             <w:r>
               <w:rPr>
                 <w:lang w:val="es-CO"/>
               </w:rPr>
-              <w:t>Youtube</w:t>
-            </w:r>
-            <w:proofErr w:type="spellEnd"/>
-            <w:r>
-              <w:rPr>
-                <w:lang w:val="es-CO"/>
-              </w:rPr>
-              <w:t>.</w:t>
+              <w:t>ube.</w:t>
             </w:r>
           </w:p>
         </w:tc>
@@ -10878,7 +10890,7 @@
             <w:pPr>
               <w:pStyle w:val="TextoTablas"/>
             </w:pPr>
-            <w:hyperlink r:id="rId25" w:history="1">
+            <w:hyperlink r:id="rId26" w:history="1">
               <w:r>
                 <w:rPr>
                   <w:rStyle w:val="Hipervnculo"/>
@@ -10886,11 +10898,6 @@
                 <w:t>https://www.youtube.com/watch?v=HOEPtwPPRaw</w:t>
               </w:r>
             </w:hyperlink>
-          </w:p>
-          <w:p>
-            <w:pPr>
-              <w:pStyle w:val="TextoTablas"/>
-            </w:pPr>
           </w:p>
           <w:p>
             <w:pPr>
@@ -10933,144 +10940,23 @@
                 <w:lang w:val="es-CO"/>
               </w:rPr>
             </w:pPr>
-            <w:proofErr w:type="spellStart"/>
             <w:r>
               <w:rPr>
                 <w:lang w:val="es-CO"/>
               </w:rPr>
-              <w:t>Procem</w:t>
-            </w:r>
-            <w:proofErr w:type="spellEnd"/>
+              <w:t>Procem Consultores. (2019). ¿Qué son los indicadores de gestión? [Archivo de video] You</w:t>
+            </w:r>
             <w:r>
               <w:rPr>
                 <w:lang w:val="es-CO"/>
               </w:rPr>
-              <w:t xml:space="preserve"> Consultores. (2019). ¿Qué son los indicadores de </w:t>
-            </w:r>
-            <w:proofErr w:type="gramStart"/>
+              <w:t>T</w:t>
+            </w:r>
             <w:r>
               <w:rPr>
                 <w:lang w:val="es-CO"/>
               </w:rPr>
-              <w:t>gestión?.</w:t>
-            </w:r>
-            <w:proofErr w:type="gramEnd"/>
-            <w:r>
-              <w:rPr>
-                <w:lang w:val="es-CO"/>
-              </w:rPr>
-              <w:t xml:space="preserve"> [Archivo de video] </w:t>
-            </w:r>
-            <w:proofErr w:type="spellStart"/>
-            <w:r>
-              <w:rPr>
-                <w:lang w:val="es-CO"/>
-              </w:rPr>
-              <w:t>Youtube</w:t>
-            </w:r>
-            <w:proofErr w:type="spellEnd"/>
-            <w:r>
-              <w:rPr>
-                <w:lang w:val="es-CO"/>
-              </w:rPr>
-              <w:t>.</w:t>
-            </w:r>
-          </w:p>
-        </w:tc>
-        <w:tc>
-          <w:tcPr>
-            <w:tcW w:w="1985" w:type="dxa"/>
-          </w:tcPr>
-          <w:p>
-            <w:pPr>
-              <w:pStyle w:val="TextoTablas"/>
-              <w:jc w:val="center"/>
-              <w:rPr>
-                <w:lang w:val="es-CO"/>
-              </w:rPr>
-            </w:pPr>
-            <w:r>
-              <w:rPr>
-                <w:lang w:val="es-CO"/>
-              </w:rPr>
-              <w:t>Vídeo</w:t>
-            </w:r>
-          </w:p>
-        </w:tc>
-        <w:tc>
-          <w:tcPr>
-            <w:tcW w:w="2879" w:type="dxa"/>
-          </w:tcPr>
-          <w:p>
-            <w:pPr>
-              <w:pStyle w:val="TextoTablas"/>
-            </w:pPr>
-            <w:hyperlink r:id="rId26" w:history="1">
-              <w:r>
-                <w:rPr>
-                  <w:rStyle w:val="Hipervnculo"/>
-                </w:rPr>
-                <w:t>https://www.youtube.com/watch?v=ON2_v7GrDE0</w:t>
-              </w:r>
-            </w:hyperlink>
-          </w:p>
-          <w:p>
-            <w:pPr>
-              <w:pStyle w:val="TextoTablas"/>
-            </w:pPr>
-          </w:p>
-        </w:tc>
-      </w:tr>
-      <w:tr>
-        <w:tc>
-          <w:tcPr>
-            <w:tcW w:w="1980" w:type="dxa"/>
-          </w:tcPr>
-          <w:p>
-            <w:pPr>
-              <w:pStyle w:val="TextoTablas"/>
-              <w:rPr>
-                <w:lang w:val="es-CO"/>
-              </w:rPr>
-            </w:pPr>
-            <w:r>
-              <w:rPr>
-                <w:lang w:val="es-CO"/>
-              </w:rPr>
-              <w:t>Trazabilidad</w:t>
-            </w:r>
-          </w:p>
-        </w:tc>
-        <w:tc>
-          <w:tcPr>
-            <w:tcW w:w="3118" w:type="dxa"/>
-          </w:tcPr>
-          <w:p>
-            <w:pPr>
-              <w:pStyle w:val="TextoTablas"/>
-              <w:rPr>
-                <w:lang w:val="es-CO"/>
-              </w:rPr>
-            </w:pPr>
-            <w:r>
-              <w:rPr>
-                <w:lang w:val="es-CO"/>
-              </w:rPr>
-              <w:t xml:space="preserve">La finca de hoy. (2019). Trazabilidad en producción cárnica. [Archivo de video] </w:t>
-            </w:r>
-            <w:proofErr w:type="spellStart"/>
-            <w:r>
-              <w:rPr>
-                <w:lang w:val="es-CO"/>
-              </w:rPr>
-              <w:t>Youtube</w:t>
-            </w:r>
-            <w:proofErr w:type="spellEnd"/>
-            <w:r>
-              <w:rPr>
-                <w:lang w:val="es-CO"/>
-              </w:rPr>
-              <w:t>.</w:t>
+              <w:t>ube.</w:t>
             </w:r>
           </w:p>
         </w:tc>
@@ -11107,15 +10993,100 @@
                 <w:rPr>
                   <w:rStyle w:val="Hipervnculo"/>
                 </w:rPr>
+                <w:t>https://www.youtube.com/watch?v=ON2_v7GrDE0</w:t>
+              </w:r>
+            </w:hyperlink>
+          </w:p>
+        </w:tc>
+      </w:tr>
+      <w:tr>
+        <w:tc>
+          <w:tcPr>
+            <w:tcW w:w="1980" w:type="dxa"/>
+          </w:tcPr>
+          <w:p>
+            <w:pPr>
+              <w:pStyle w:val="TextoTablas"/>
+              <w:rPr>
+                <w:lang w:val="es-CO"/>
+              </w:rPr>
+            </w:pPr>
+            <w:r>
+              <w:rPr>
+                <w:lang w:val="es-CO"/>
+              </w:rPr>
+              <w:t>Trazabilidad</w:t>
+            </w:r>
+          </w:p>
+        </w:tc>
+        <w:tc>
+          <w:tcPr>
+            <w:tcW w:w="3118" w:type="dxa"/>
+          </w:tcPr>
+          <w:p>
+            <w:pPr>
+              <w:pStyle w:val="TextoTablas"/>
+              <w:rPr>
+                <w:lang w:val="es-CO"/>
+              </w:rPr>
+            </w:pPr>
+            <w:r>
+              <w:rPr>
+                <w:lang w:val="es-CO"/>
+              </w:rPr>
+              <w:t>La finca de hoy. (2019). Trazabilidad en producción cárnica. [Archivo de video] You</w:t>
+            </w:r>
+            <w:r>
+              <w:rPr>
+                <w:lang w:val="es-CO"/>
+              </w:rPr>
+              <w:t>T</w:t>
+            </w:r>
+            <w:r>
+              <w:rPr>
+                <w:lang w:val="es-CO"/>
+              </w:rPr>
+              <w:t>ube.</w:t>
+            </w:r>
+          </w:p>
+        </w:tc>
+        <w:tc>
+          <w:tcPr>
+            <w:tcW w:w="1985" w:type="dxa"/>
+          </w:tcPr>
+          <w:p>
+            <w:pPr>
+              <w:pStyle w:val="TextoTablas"/>
+              <w:jc w:val="center"/>
+              <w:rPr>
+                <w:lang w:val="es-CO"/>
+              </w:rPr>
+            </w:pPr>
+            <w:r>
+              <w:rPr>
+                <w:lang w:val="es-CO"/>
+              </w:rPr>
+              <w:t>Vídeo</w:t>
+            </w:r>
+          </w:p>
+        </w:tc>
+        <w:tc>
+          <w:tcPr>
+            <w:tcW w:w="2879" w:type="dxa"/>
+          </w:tcPr>
+          <w:p>
+            <w:pPr>
+              <w:pStyle w:val="TextoTablas"/>
+            </w:pPr>
+            <w:hyperlink r:id="rId28" w:history="1">
+              <w:r>
+                <w:rPr>
+                  <w:rStyle w:val="Hipervnculo"/>
+                </w:rPr>
                 <w:t>https://www.youtube.com/watch?v=Y65Fr10l3NM</w:t>
               </w:r>
             </w:hyperlink>
           </w:p>
-          <w:p>
-            <w:pPr>
-              <w:pStyle w:val="TextoTablas"/>
-            </w:pPr>
-          </w:p>
         </w:tc>
       </w:tr>
     </w:tbl>
@@ -11133,7 +11104,7 @@
           <w:lang w:val="es-CO"/>
         </w:rPr>
       </w:pPr>
-      <w:bookmarkStart w:id="26" w:name="_Toc201841885"/>
+      <w:bookmarkStart w:id="26" w:name="_Toc202828558"/>
       <w:r>
         <w:rPr>
           <w:lang w:val="es-CO"/>
@@ -11278,7 +11249,7 @@
           <w:lang w:val="es-CO"/>
         </w:rPr>
       </w:pPr>
-      <w:bookmarkStart w:id="27" w:name="_Toc201841886"/>
+      <w:bookmarkStart w:id="27" w:name="_Toc202828559"/>
       <w:r>
         <w:rPr>
           <w:lang w:val="es-CO"/>
@@ -11306,7 +11277,7 @@
       <w:r>
         <w:t xml:space="preserve">Consejo Nacional de Política Económica y Social. (2019). Política nacional para mejorar la competitividad del sector lácteo colombiano. </w:t>
       </w:r>
-      <w:hyperlink r:id="rId28" w:history="1">
+      <w:hyperlink r:id="rId29" w:history="1">
         <w:r>
           <w:rPr>
             <w:rStyle w:val="Hipervnculo"/>
@@ -11327,7 +11298,7 @@
       <w:r>
         <w:t xml:space="preserve">Corrientes Portal Turístico Provincial. (s.f.). Ganadería de Corrientes. </w:t>
       </w:r>
-      <w:hyperlink r:id="rId29" w:history="1">
+      <w:hyperlink r:id="rId30" w:history="1">
         <w:r>
           <w:rPr>
             <w:rStyle w:val="Hipervnculo"/>
@@ -11348,7 +11319,7 @@
       <w:r>
         <w:t xml:space="preserve">Federación Colombiana de Ganaderos. (s.f.). Buenas prácticas ganaderas. </w:t>
       </w:r>
-      <w:hyperlink r:id="rId30" w:history="1">
+      <w:hyperlink r:id="rId31" w:anchor=":~:text=Las%20Buenas%20Pr%C3%A1cticas%20Ganaderas%20(BPG,que%20trabajan%20en%20la%20explotaci%C3%B3n" w:history="1">
         <w:r>
           <w:rPr>
             <w:rStyle w:val="Hipervnculo"/>
@@ -11369,7 +11340,7 @@
       <w:r>
         <w:t xml:space="preserve">García, E. (2019). Ganadería de Sinaloa. Luz Noticias. </w:t>
       </w:r>
-      <w:hyperlink r:id="rId31" w:history="1">
+      <w:hyperlink r:id="rId32" w:history="1">
         <w:r>
           <w:rPr>
             <w:rStyle w:val="Hipervnculo"/>
@@ -11390,7 +11361,7 @@
       <w:r>
         <w:t xml:space="preserve">Instituto Colombiano Agropecuario. (s.f.). Reglamentación sobre las condiciones sanitarias y de inocuidad en la producción primaria de ganado bovino y porcino. </w:t>
       </w:r>
-      <w:hyperlink r:id="rId32" w:history="1">
+      <w:hyperlink r:id="rId33" w:history="1">
         <w:r>
           <w:rPr>
             <w:rStyle w:val="Hipervnculo"/>
@@ -11411,7 +11382,7 @@
       <w:r>
         <w:t xml:space="preserve">Metro Ecuador. (2019). La "ganadería climáticamente inteligente" se consolida en Ecuador. Contexto Ganadero. </w:t>
       </w:r>
-      <w:hyperlink r:id="rId33" w:history="1">
+      <w:hyperlink r:id="rId34" w:history="1">
         <w:r>
           <w:rPr>
             <w:rStyle w:val="Hipervnculo"/>
@@ -11428,28 +11399,25 @@
           <w:numId w:val="44"/>
         </w:numPr>
         <w:ind w:left="993"/>
-      </w:pPr>
-      <w:proofErr w:type="spellStart"/>
+        <w:rPr>
+          <w:lang w:val="en-US"/>
+        </w:rPr>
+      </w:pPr>
       <w:r>
         <w:lastRenderedPageBreak/>
-        <w:t>OnCuba</w:t>
-      </w:r>
-      <w:proofErr w:type="spellEnd"/>
-      <w:r>
-        <w:t xml:space="preserve">. (2018). Ganadería cubana: más leche, pero muy lejos de satisfacer la demanda. </w:t>
-      </w:r>
-      <w:proofErr w:type="spellStart"/>
-      <w:r>
-        <w:t>OnCuba</w:t>
-      </w:r>
-      <w:proofErr w:type="spellEnd"/>
-      <w:r>
-        <w:t xml:space="preserve"> News. </w:t>
-      </w:r>
-      <w:hyperlink r:id="rId34" w:history="1">
+        <w:t xml:space="preserve">OnCuba. (2018). Ganadería cubana: más leche, pero muy lejos de satisfacer la demanda. </w:t>
+      </w:r>
+      <w:r>
+        <w:rPr>
+          <w:lang w:val="en-US"/>
+        </w:rPr>
+        <w:t xml:space="preserve">OnCuba News. </w:t>
+      </w:r>
+      <w:hyperlink r:id="rId35" w:history="1">
         <w:r>
           <w:rPr>
             <w:rStyle w:val="Hipervnculo"/>
+            <w:lang w:val="en-US"/>
           </w:rPr>
           <w:t>https://oncubanews.com/cuba/ganaderia-cubana-mas-leche-pero-muy-lejos-de-satisfacer-la-demanda/</w:t>
         </w:r>
@@ -11467,7 +11435,7 @@
       <w:r>
         <w:t xml:space="preserve">Rangel, V. (2015). Gestión ambiental en el sector ganadero doble propósito de los pequeños productores en Maicao, Colombia. Revista Espacios, 41(27). </w:t>
       </w:r>
-      <w:hyperlink r:id="rId35" w:history="1">
+      <w:hyperlink r:id="rId36" w:history="1">
         <w:r>
           <w:rPr>
             <w:rStyle w:val="Hipervnculo"/>
@@ -11488,7 +11456,7 @@
       <w:r>
         <w:t xml:space="preserve">Resolución 002341 de 2007. (2007, agosto 23). Por la cual se reglamentan las condiciones sanitarias y de inocuidad en la producción primaria de ganado bovino y bufalino destinado al sacrificio para consumo humano. Instituto Colombiano Agropecuario. </w:t>
       </w:r>
-      <w:hyperlink r:id="rId36" w:history="1">
+      <w:hyperlink r:id="rId37" w:history="1">
         <w:r>
           <w:rPr>
             <w:rStyle w:val="Hipervnculo"/>
@@ -11510,7 +11478,7 @@
           <w:lang w:val="es-CO"/>
         </w:rPr>
       </w:pPr>
-      <w:bookmarkStart w:id="28" w:name="_Toc201841887"/>
+      <w:bookmarkStart w:id="28" w:name="_Toc202828560"/>
       <w:r>
         <w:rPr>
           <w:lang w:val="es-CO"/>
@@ -11623,19 +11591,11 @@
                 <w:lang w:val="es-CO"/>
               </w:rPr>
             </w:pPr>
-            <w:proofErr w:type="spellStart"/>
             <w:r>
               <w:rPr>
                 <w:lang w:val="es-CO"/>
               </w:rPr>
-              <w:t>Milady</w:t>
-            </w:r>
-            <w:proofErr w:type="spellEnd"/>
-            <w:r>
-              <w:rPr>
-                <w:lang w:val="es-CO"/>
-              </w:rPr>
-              <w:t xml:space="preserve"> Tatiana Villamil Castellanos</w:t>
+              <w:t>Milady Tatiana Villamil Castellanos</w:t>
             </w:r>
           </w:p>
         </w:tc>
@@ -11700,16 +11660,8 @@
               <w:rPr>
                 <w:lang w:val="es-CO"/>
               </w:rPr>
-              <w:t xml:space="preserve">Olga Constanza Bermúdez </w:t>
-            </w:r>
-            <w:proofErr w:type="spellStart"/>
-            <w:r>
-              <w:rPr>
-                <w:lang w:val="es-CO"/>
-              </w:rPr>
-              <w:t>Jaimes</w:t>
-            </w:r>
-            <w:proofErr w:type="spellEnd"/>
+              <w:t>Olga Constanza Bermúdez Jaimes</w:t>
+            </w:r>
           </w:p>
         </w:tc>
         <w:tc>
@@ -11819,7 +11771,7 @@
               <w:rPr>
                 <w:lang w:val="es-CO"/>
               </w:rPr>
-              <w:t>o</w:t>
+              <w:t>a</w:t>
             </w:r>
             <w:r>
               <w:rPr>
@@ -11831,7 +11783,7 @@
               <w:rPr>
                 <w:lang w:val="es-CO"/>
               </w:rPr>
-              <w:t>o</w:t>
+              <w:t>a</w:t>
             </w:r>
           </w:p>
         </w:tc>
@@ -11871,7 +11823,7 @@
               <w:rPr>
                 <w:lang w:val="es-CO"/>
               </w:rPr>
-              <w:t>Paola Alexandra Moya</w:t>
+              <w:t>Paola Alexandra Moya Peralta</w:t>
             </w:r>
           </w:p>
         </w:tc>
@@ -11941,14 +11893,12 @@
               </w:rPr>
               <w:t xml:space="preserve">Geraldine Viviana </w:t>
             </w:r>
-            <w:proofErr w:type="spellStart"/>
             <w:r>
               <w:rPr>
                 <w:lang w:val="es-CO"/>
               </w:rPr>
-              <w:t>Fernandez</w:t>
-            </w:r>
-            <w:proofErr w:type="spellEnd"/>
+              <w:t>Fernández</w:t>
+            </w:r>
             <w:r>
               <w:rPr>
                 <w:lang w:val="es-CO"/>
@@ -12064,7 +12014,6 @@
               </w:rPr>
               <w:t xml:space="preserve"> </w:t>
             </w:r>
-            <w:proofErr w:type="spellStart"/>
             <w:r>
               <w:rPr>
                 <w:rStyle w:val="Extranjerismo"/>
@@ -12072,7 +12021,6 @@
               </w:rPr>
               <w:t>stack</w:t>
             </w:r>
-            <w:proofErr w:type="spellEnd"/>
           </w:p>
         </w:tc>
         <w:tc>
@@ -12120,7 +12068,10 @@
               <w:pStyle w:val="TextoTablas"/>
             </w:pPr>
             <w:r>
-              <w:t>Daniela Muñoz Bedoya</w:t>
+              <w:rPr>
+                <w:lang w:val="es-CO"/>
+              </w:rPr>
+              <w:t>Cristhian Giovanni Gordillo Segura</w:t>
             </w:r>
           </w:p>
         </w:tc>
@@ -12139,7 +12090,19 @@
               <w:rPr>
                 <w:lang w:val="es-CO"/>
               </w:rPr>
-              <w:t>Animador y Productor Multimedia</w:t>
+              <w:t xml:space="preserve">Intérprete </w:t>
+            </w:r>
+            <w:r>
+              <w:rPr>
+                <w:lang w:val="es-CO"/>
+              </w:rPr>
+              <w:t>l</w:t>
+            </w:r>
+            <w:r>
+              <w:rPr>
+                <w:lang w:val="es-CO"/>
+              </w:rPr>
+              <w:t>enguaje de señas</w:t>
             </w:r>
           </w:p>
         </w:tc>
@@ -12158,7 +12121,19 @@
               <w:rPr>
                 <w:lang w:val="es-CO"/>
               </w:rPr>
-              <w:t>Centro Agroempresarial y Desarrollo Pecuario - Regional Huila</w:t>
+              <w:t>Centro Agroempresarial y Desarrollo Pecuario</w:t>
+            </w:r>
+            <w:r>
+              <w:rPr>
+                <w:lang w:val="es-CO"/>
+              </w:rPr>
+              <w:t xml:space="preserve"> - </w:t>
+            </w:r>
+            <w:r>
+              <w:rPr>
+                <w:lang w:val="es-CO"/>
+              </w:rPr>
+              <w:t>Regional Huila</w:t>
             </w:r>
           </w:p>
         </w:tc>
@@ -12171,15 +12146,9 @@
           <w:p>
             <w:pPr>
               <w:pStyle w:val="TextoTablas"/>
-              <w:rPr>
-                <w:lang w:val="es-CO"/>
-              </w:rPr>
             </w:pPr>
             <w:r>
-              <w:rPr>
-                <w:lang w:val="es-CO"/>
-              </w:rPr>
-              <w:t>Alejandro Delgado Acosta</w:t>
+              <w:t>Daniela Muñoz Bedoya</w:t>
             </w:r>
           </w:p>
         </w:tc>
@@ -12198,13 +12167,7 @@
               <w:rPr>
                 <w:lang w:val="es-CO"/>
               </w:rPr>
-              <w:t>I</w:t>
-            </w:r>
-            <w:r>
-              <w:rPr>
-                <w:lang w:val="es-CO"/>
-              </w:rPr>
-              <w:t>ntérprete Lenguaje de señas</w:t>
+              <w:t>Animador y productor audiovisual</w:t>
             </w:r>
           </w:p>
         </w:tc>
@@ -12247,7 +12210,7 @@
               <w:rPr>
                 <w:lang w:val="es-CO"/>
               </w:rPr>
-              <w:t>Cristhian Giovanni Gordillo Segura</w:t>
+              <w:t>Andrés Felipe Guevara Ariza</w:t>
             </w:r>
           </w:p>
         </w:tc>
@@ -12266,7 +12229,7 @@
               <w:rPr>
                 <w:lang w:val="es-CO"/>
               </w:rPr>
-              <w:t>Intérprete Lenguaje de señas</w:t>
+              <w:t>Locución</w:t>
             </w:r>
           </w:p>
         </w:tc>
@@ -12285,19 +12248,7 @@
               <w:rPr>
                 <w:lang w:val="es-CO"/>
               </w:rPr>
-              <w:t>Centro Agroempresarial y Desarrollo Pecuario</w:t>
-            </w:r>
-            <w:r>
-              <w:rPr>
-                <w:lang w:val="es-CO"/>
-              </w:rPr>
-              <w:t xml:space="preserve"> - </w:t>
-            </w:r>
-            <w:r>
-              <w:rPr>
-                <w:lang w:val="es-CO"/>
-              </w:rPr>
-              <w:t>Regional Huila</w:t>
+              <w:t>Centro Agroempresarial y Desarrollo Pecuario - Regional Huila</w:t>
             </w:r>
           </w:p>
         </w:tc>
@@ -12318,7 +12269,7 @@
               <w:rPr>
                 <w:lang w:val="es-CO"/>
               </w:rPr>
-              <w:t>Andrés Felipe Guevara Ariza</w:t>
+              <w:t>Aixa Natalia Sendoya Fernández</w:t>
             </w:r>
           </w:p>
         </w:tc>
@@ -12337,7 +12288,43 @@
               <w:rPr>
                 <w:lang w:val="es-CO"/>
               </w:rPr>
-              <w:t>Locución</w:t>
+              <w:t xml:space="preserve">Validador de </w:t>
+            </w:r>
+            <w:r>
+              <w:rPr>
+                <w:lang w:val="es-CO"/>
+              </w:rPr>
+              <w:t>r</w:t>
+            </w:r>
+            <w:r>
+              <w:rPr>
+                <w:lang w:val="es-CO"/>
+              </w:rPr>
+              <w:t xml:space="preserve">ecursos </w:t>
+            </w:r>
+            <w:r>
+              <w:rPr>
+                <w:lang w:val="es-CO"/>
+              </w:rPr>
+              <w:t>e</w:t>
+            </w:r>
+            <w:r>
+              <w:rPr>
+                <w:lang w:val="es-CO"/>
+              </w:rPr>
+              <w:t xml:space="preserve">ducativos </w:t>
+            </w:r>
+            <w:r>
+              <w:rPr>
+                <w:lang w:val="es-CO"/>
+              </w:rPr>
+              <w:t>d</w:t>
+            </w:r>
+            <w:r>
+              <w:rPr>
+                <w:lang w:val="es-CO"/>
+              </w:rPr>
+              <w:t>igitales</w:t>
             </w:r>
           </w:p>
         </w:tc>
@@ -12380,7 +12367,7 @@
               <w:rPr>
                 <w:lang w:val="es-CO"/>
               </w:rPr>
-              <w:t>Aixa Natalia Sendoya Fernández</w:t>
+              <w:t>Jaime Hernán Tejada Llano</w:t>
             </w:r>
           </w:p>
         </w:tc>
@@ -12399,7 +12386,43 @@
               <w:rPr>
                 <w:lang w:val="es-CO"/>
               </w:rPr>
-              <w:t>Validador de Recursos Educativos Digitales</w:t>
+              <w:t xml:space="preserve">Validador de </w:t>
+            </w:r>
+            <w:r>
+              <w:rPr>
+                <w:lang w:val="es-CO"/>
+              </w:rPr>
+              <w:t>r</w:t>
+            </w:r>
+            <w:r>
+              <w:rPr>
+                <w:lang w:val="es-CO"/>
+              </w:rPr>
+              <w:t xml:space="preserve">ecursos </w:t>
+            </w:r>
+            <w:r>
+              <w:rPr>
+                <w:lang w:val="es-CO"/>
+              </w:rPr>
+              <w:t>e</w:t>
+            </w:r>
+            <w:r>
+              <w:rPr>
+                <w:lang w:val="es-CO"/>
+              </w:rPr>
+              <w:t xml:space="preserve">ducativos </w:t>
+            </w:r>
+            <w:r>
+              <w:rPr>
+                <w:lang w:val="es-CO"/>
+              </w:rPr>
+              <w:t>d</w:t>
+            </w:r>
+            <w:r>
+              <w:rPr>
+                <w:lang w:val="es-CO"/>
+              </w:rPr>
+              <w:t>igitales</w:t>
             </w:r>
           </w:p>
         </w:tc>
@@ -12418,7 +12441,19 @@
               <w:rPr>
                 <w:lang w:val="es-CO"/>
               </w:rPr>
-              <w:t>Centro Agroempresarial y Desarrollo Pecuario - Regional Huila</w:t>
+              <w:t>Centro Agroempresarial y Desarrollo Pecuario</w:t>
+            </w:r>
+            <w:r>
+              <w:rPr>
+                <w:lang w:val="es-CO"/>
+              </w:rPr>
+              <w:t xml:space="preserve"> - </w:t>
+            </w:r>
+            <w:r>
+              <w:rPr>
+                <w:lang w:val="es-CO"/>
+              </w:rPr>
+              <w:t>Regional Huila</w:t>
             </w:r>
           </w:p>
         </w:tc>
@@ -12439,7 +12474,7 @@
               <w:rPr>
                 <w:lang w:val="es-CO"/>
               </w:rPr>
-              <w:t>Jaime Hernán Tejada Llano</w:t>
+              <w:t>Raúl Mosquera Serrano</w:t>
             </w:r>
           </w:p>
         </w:tc>
@@ -12458,13 +12493,13 @@
               <w:rPr>
                 <w:lang w:val="es-CO"/>
               </w:rPr>
-              <w:t>V</w:t>
+              <w:t>E</w:t>
             </w:r>
             <w:r>
               <w:rPr>
                 <w:lang w:val="es-CO"/>
               </w:rPr>
-              <w:t>alidador de recursos educativos digitales</w:t>
+              <w:t>valuador para contenidos inclusivos y accesibles</w:t>
             </w:r>
           </w:p>
         </w:tc>
@@ -12520,7 +12555,7 @@
                 <w:lang w:val="es-CO"/>
               </w:rPr>
               <w:lastRenderedPageBreak/>
-              <w:t>Raúl Mosquera Serrano</w:t>
+              <w:t>Daniel Ricardo Mutis Gómez</w:t>
             </w:r>
           </w:p>
         </w:tc>
@@ -12581,83 +12616,6 @@
           </w:p>
         </w:tc>
       </w:tr>
-      <w:tr>
-        <w:tc>
-          <w:tcPr>
-            <w:tcW w:w="2830" w:type="dxa"/>
-          </w:tcPr>
-          <w:p>
-            <w:pPr>
-              <w:pStyle w:val="TextoTablas"/>
-              <w:rPr>
-                <w:lang w:val="es-CO"/>
-              </w:rPr>
-            </w:pPr>
-            <w:r>
-              <w:rPr>
-                <w:lang w:val="es-CO"/>
-              </w:rPr>
-              <w:t>Daniel Ricardo Mutis Gómez</w:t>
-            </w:r>
-          </w:p>
-        </w:tc>
-        <w:tc>
-          <w:tcPr>
-            <w:tcW w:w="3261" w:type="dxa"/>
-          </w:tcPr>
-          <w:p>
-            <w:pPr>
-              <w:pStyle w:val="TextoTablas"/>
-              <w:rPr>
-                <w:lang w:val="es-CO"/>
-              </w:rPr>
-            </w:pPr>
-            <w:r>
-              <w:rPr>
-                <w:lang w:val="es-CO"/>
-              </w:rPr>
-              <w:t>E</w:t>
-            </w:r>
-            <w:r>
-              <w:rPr>
-                <w:lang w:val="es-CO"/>
-              </w:rPr>
-              <w:t>valuador para contenidos inclusivos y accesibles</w:t>
-            </w:r>
-          </w:p>
-        </w:tc>
-        <w:tc>
-          <w:tcPr>
-            <w:tcW w:w="3969" w:type="dxa"/>
-          </w:tcPr>
-          <w:p>
-            <w:pPr>
-              <w:pStyle w:val="TextoTablas"/>
-              <w:rPr>
-                <w:lang w:val="es-CO"/>
-              </w:rPr>
-            </w:pPr>
-            <w:r>
-              <w:rPr>
-                <w:lang w:val="es-CO"/>
-              </w:rPr>
-              <w:t>Centro Agroempresarial y Desarrollo Pecuario</w:t>
-            </w:r>
-            <w:r>
-              <w:rPr>
-                <w:lang w:val="es-CO"/>
-              </w:rPr>
-              <w:t xml:space="preserve"> - </w:t>
-            </w:r>
-            <w:r>
-              <w:rPr>
-                <w:lang w:val="es-CO"/>
-              </w:rPr>
-              <w:t>Regional Huila</w:t>
-            </w:r>
-          </w:p>
-        </w:tc>
-      </w:tr>
     </w:tbl>
     <w:p>
       <w:pPr>
@@ -12667,8 +12625,8 @@
       </w:pPr>
     </w:p>
     <w:sectPr>
-      <w:headerReference w:type="default" r:id="rId37"/>
-      <w:footerReference w:type="default" r:id="rId38"/>
+      <w:headerReference w:type="default" r:id="rId38"/>
+      <w:footerReference w:type="default" r:id="rId39"/>
       <w:pgSz w:w="12240" w:h="15840"/>
       <w:pgMar w:top="1701" w:right="1134" w:bottom="1134" w:left="1134" w:header="709" w:footer="737" w:gutter="0"/>
       <w:pgNumType w:start="1"/>
@@ -12681,7 +12639,7 @@
 </file>
 
 <file path=word/endnotes.xml><?xml version="1.0" encoding="utf-8"?>
-<w:endnotes xmlns:wpc="http://schemas.microsoft.com/office/word/2010/wordprocessingCanvas" xmlns:cx="http://schemas.microsoft.com/office/drawing/2014/chartex" xmlns:cx1="http://schemas.microsoft.com/office/drawing/2015/9/8/chartex" xmlns:cx2="http://schemas.microsoft.com/office/drawing/2015/10/21/chartex" xmlns:cx3="http://schemas.microsoft.com/office/drawing/2016/5/9/chartex" xmlns:cx4="http://schemas.microsoft.com/office/drawing/2016/5/10/chartex" xmlns:cx5="http://schemas.microsoft.com/office/drawing/2016/5/11/chartex" xmlns:cx6="http://schemas.microsoft.com/office/drawing/2016/5/12/chartex" xmlns:cx7="http://schemas.microsoft.com/office/drawing/2016/5/13/chartex" xmlns:cx8="http://schemas.microsoft.com/office/drawing/2016/5/14/chartex" xmlns:mc="http://schemas.openxmlformats.org/markup-compatibility/2006" xmlns:aink="http://schemas.microsoft.com/office/drawing/2016/ink" xmlns:am3d="http://schemas.microsoft.com/office/drawing/2017/model3d" xmlns:o="urn:schemas-microsoft-com:office:office" xmlns:oel="http://schemas.microsoft.com/office/2019/extlst" xmlns:r="http://schemas.openxmlformats.org/officeDocument/2006/relationships" xmlns:m="http://schemas.openxmlformats.org/officeDocument/2006/math" xmlns:v="urn:schemas-microsoft-com:vml" xmlns:wp14="http://schemas.microsoft.com/office/word/2010/wordprocessingDrawing" xmlns:wp="http://schemas.openxmlformats.org/drawingml/2006/wordprocessingDrawing" xmlns:w10="urn:schemas-microsoft-com:office:word" xmlns:w="http://schemas.openxmlformats.org/wordprocessingml/2006/main" xmlns:w14="http://schemas.microsoft.com/office/word/2010/wordml" xmlns:w15="http://schemas.microsoft.com/office/word/2012/wordml" xmlns:w16cex="http://schemas.microsoft.com/office/word/2018/wordml/cex" xmlns:w16cid="http://schemas.microsoft.com/office/word/2016/wordml/cid" xmlns:w16="http://schemas.microsoft.com/office/word/2018/wordml" xmlns:w16sdtdh="http://schemas.microsoft.com/office/word/2020/wordml/sdtdatahash" xmlns:w16se="http://schemas.microsoft.com/office/word/2015/wordml/symex" xmlns:wpg="http://schemas.microsoft.com/office/word/2010/wordprocessingGroup" xmlns:wpi="http://schemas.microsoft.com/office/word/2010/wordprocessingInk" xmlns:wne="http://schemas.microsoft.com/office/word/2006/wordml" xmlns:wps="http://schemas.microsoft.com/office/word/2010/wordprocessingShape" mc:Ignorable="w14 w15 w16se w16cid w16 w16cex w16sdtdh wp14">
+<w:endnotes xmlns:wpc="http://schemas.microsoft.com/office/word/2010/wordprocessingCanvas" xmlns:cx="http://schemas.microsoft.com/office/drawing/2014/chartex" xmlns:cx1="http://schemas.microsoft.com/office/drawing/2015/9/8/chartex" xmlns:cx2="http://schemas.microsoft.com/office/drawing/2015/10/21/chartex" xmlns:cx3="http://schemas.microsoft.com/office/drawing/2016/5/9/chartex" xmlns:cx4="http://schemas.microsoft.com/office/drawing/2016/5/10/chartex" xmlns:cx5="http://schemas.microsoft.com/office/drawing/2016/5/11/chartex" xmlns:cx6="http://schemas.microsoft.com/office/drawing/2016/5/12/chartex" xmlns:cx7="http://schemas.microsoft.com/office/drawing/2016/5/13/chartex" xmlns:cx8="http://schemas.microsoft.com/office/drawing/2016/5/14/chartex" xmlns:mc="http://schemas.openxmlformats.org/markup-compatibility/2006" xmlns:aink="http://schemas.microsoft.com/office/drawing/2016/ink" xmlns:am3d="http://schemas.microsoft.com/office/drawing/2017/model3d" xmlns:o="urn:schemas-microsoft-com:office:office" xmlns:oel="http://schemas.microsoft.com/office/2019/extlst" xmlns:r="http://schemas.openxmlformats.org/officeDocument/2006/relationships" xmlns:m="http://schemas.openxmlformats.org/officeDocument/2006/math" xmlns:v="urn:schemas-microsoft-com:vml" xmlns:wp14="http://schemas.microsoft.com/office/word/2010/wordprocessingDrawing" xmlns:wp="http://schemas.openxmlformats.org/drawingml/2006/wordprocessingDrawing" xmlns:w10="urn:schemas-microsoft-com:office:word" xmlns:w="http://schemas.openxmlformats.org/wordprocessingml/2006/main" xmlns:w14="http://schemas.microsoft.com/office/word/2010/wordml" xmlns:w15="http://schemas.microsoft.com/office/word/2012/wordml" xmlns:w16cex="http://schemas.microsoft.com/office/word/2018/wordml/cex" xmlns:w16cid="http://schemas.microsoft.com/office/word/2016/wordml/cid" xmlns:w16="http://schemas.microsoft.com/office/word/2018/wordml" xmlns:w16du="http://schemas.microsoft.com/office/word/2023/wordml/word16du" xmlns:w16sdtdh="http://schemas.microsoft.com/office/word/2020/wordml/sdtdatahash" xmlns:w16se="http://schemas.microsoft.com/office/word/2015/wordml/symex" xmlns:wpg="http://schemas.microsoft.com/office/word/2010/wordprocessingGroup" xmlns:wpi="http://schemas.microsoft.com/office/word/2010/wordprocessingInk" xmlns:wne="http://schemas.microsoft.com/office/word/2006/wordml" xmlns:wps="http://schemas.microsoft.com/office/word/2010/wordprocessingShape" mc:Ignorable="w14 w15 w16se w16cid w16 w16cex w16sdtdh w16du wp14">
   <w:endnote w:type="separator" w:id="-1">
     <w:p>
       <w:pPr>
@@ -12706,7 +12664,7 @@
 </file>
 
 <file path=word/footer1.xml><?xml version="1.0" encoding="utf-8"?>
-<w:ftr xmlns:wpc="http://schemas.microsoft.com/office/word/2010/wordprocessingCanvas" xmlns:cx="http://schemas.microsoft.com/office/drawing/2014/chartex" xmlns:cx1="http://schemas.microsoft.com/office/drawing/2015/9/8/chartex" xmlns:cx2="http://schemas.microsoft.com/office/drawing/2015/10/21/chartex" xmlns:cx3="http://schemas.microsoft.com/office/drawing/2016/5/9/chartex" xmlns:cx4="http://schemas.microsoft.com/office/drawing/2016/5/10/chartex" xmlns:cx5="http://schemas.microsoft.com/office/drawing/2016/5/11/chartex" xmlns:cx6="http://schemas.microsoft.com/office/drawing/2016/5/12/chartex" xmlns:cx7="http://schemas.microsoft.com/office/drawing/2016/5/13/chartex" xmlns:cx8="http://schemas.microsoft.com/office/drawing/2016/5/14/chartex" xmlns:mc="http://schemas.openxmlformats.org/markup-compatibility/2006" xmlns:aink="http://schemas.microsoft.com/office/drawing/2016/ink" xmlns:am3d="http://schemas.microsoft.com/office/drawing/2017/model3d" xmlns:o="urn:schemas-microsoft-com:office:office" xmlns:oel="http://schemas.microsoft.com/office/2019/extlst" xmlns:r="http://schemas.openxmlformats.org/officeDocument/2006/relationships" xmlns:m="http://schemas.openxmlformats.org/officeDocument/2006/math" xmlns:v="urn:schemas-microsoft-com:vml" xmlns:wp14="http://schemas.microsoft.com/office/word/2010/wordprocessingDrawing" xmlns:wp="http://schemas.openxmlformats.org/drawingml/2006/wordprocessingDrawing" xmlns:w10="urn:schemas-microsoft-com:office:word" xmlns:w="http://schemas.openxmlformats.org/wordprocessingml/2006/main" xmlns:w14="http://schemas.microsoft.com/office/word/2010/wordml" xmlns:w15="http://schemas.microsoft.com/office/word/2012/wordml" xmlns:w16cex="http://schemas.microsoft.com/office/word/2018/wordml/cex" xmlns:w16cid="http://schemas.microsoft.com/office/word/2016/wordml/cid" xmlns:w16="http://schemas.microsoft.com/office/word/2018/wordml" xmlns:w16sdtdh="http://schemas.microsoft.com/office/word/2020/wordml/sdtdatahash" xmlns:w16se="http://schemas.microsoft.com/office/word/2015/wordml/symex" xmlns:wpg="http://schemas.microsoft.com/office/word/2010/wordprocessingGroup" xmlns:wpi="http://schemas.microsoft.com/office/word/2010/wordprocessingInk" xmlns:wne="http://schemas.microsoft.com/office/word/2006/wordml" xmlns:wps="http://schemas.microsoft.com/office/word/2010/wordprocessingShape" mc:Ignorable="w14 w15 w16se w16cid w16 w16cex w16sdtdh wp14">
+<w:ftr xmlns:wpc="http://schemas.microsoft.com/office/word/2010/wordprocessingCanvas" xmlns:cx="http://schemas.microsoft.com/office/drawing/2014/chartex" xmlns:cx1="http://schemas.microsoft.com/office/drawing/2015/9/8/chartex" xmlns:cx2="http://schemas.microsoft.com/office/drawing/2015/10/21/chartex" xmlns:cx3="http://schemas.microsoft.com/office/drawing/2016/5/9/chartex" xmlns:cx4="http://schemas.microsoft.com/office/drawing/2016/5/10/chartex" xmlns:cx5="http://schemas.microsoft.com/office/drawing/2016/5/11/chartex" xmlns:cx6="http://schemas.microsoft.com/office/drawing/2016/5/12/chartex" xmlns:cx7="http://schemas.microsoft.com/office/drawing/2016/5/13/chartex" xmlns:cx8="http://schemas.microsoft.com/office/drawing/2016/5/14/chartex" xmlns:mc="http://schemas.openxmlformats.org/markup-compatibility/2006" xmlns:aink="http://schemas.microsoft.com/office/drawing/2016/ink" xmlns:am3d="http://schemas.microsoft.com/office/drawing/2017/model3d" xmlns:o="urn:schemas-microsoft-com:office:office" xmlns:oel="http://schemas.microsoft.com/office/2019/extlst" xmlns:r="http://schemas.openxmlformats.org/officeDocument/2006/relationships" xmlns:m="http://schemas.openxmlformats.org/officeDocument/2006/math" xmlns:v="urn:schemas-microsoft-com:vml" xmlns:wp14="http://schemas.microsoft.com/office/word/2010/wordprocessingDrawing" xmlns:wp="http://schemas.openxmlformats.org/drawingml/2006/wordprocessingDrawing" xmlns:w10="urn:schemas-microsoft-com:office:word" xmlns:w="http://schemas.openxmlformats.org/wordprocessingml/2006/main" xmlns:w14="http://schemas.microsoft.com/office/word/2010/wordml" xmlns:w15="http://schemas.microsoft.com/office/word/2012/wordml" xmlns:w16cex="http://schemas.microsoft.com/office/word/2018/wordml/cex" xmlns:w16cid="http://schemas.microsoft.com/office/word/2016/wordml/cid" xmlns:w16="http://schemas.microsoft.com/office/word/2018/wordml" xmlns:w16du="http://schemas.microsoft.com/office/word/2023/wordml/word16du" xmlns:w16sdtdh="http://schemas.microsoft.com/office/word/2020/wordml/sdtdatahash" xmlns:w16se="http://schemas.microsoft.com/office/word/2015/wordml/symex" xmlns:wpg="http://schemas.microsoft.com/office/word/2010/wordprocessingGroup" xmlns:wpi="http://schemas.microsoft.com/office/word/2010/wordprocessingInk" xmlns:wne="http://schemas.microsoft.com/office/word/2006/wordml" xmlns:wps="http://schemas.microsoft.com/office/word/2010/wordprocessingShape" mc:Ignorable="w14 w15 w16se w16cid w16 w16cex w16sdtdh w16du wp14">
   <w:sdt>
     <w:sdtPr>
       <w:id w:val="-1465197936"/>
@@ -12751,7 +12709,7 @@
 </file>
 
 <file path=word/footnotes.xml><?xml version="1.0" encoding="utf-8"?>
-<w:footnotes xmlns:wpc="http://schemas.microsoft.com/office/word/2010/wordprocessingCanvas" xmlns:cx="http://schemas.microsoft.com/office/drawing/2014/chartex" xmlns:cx1="http://schemas.microsoft.com/office/drawing/2015/9/8/chartex" xmlns:cx2="http://schemas.microsoft.com/office/drawing/2015/10/21/chartex" xmlns:cx3="http://schemas.microsoft.com/office/drawing/2016/5/9/chartex" xmlns:cx4="http://schemas.microsoft.com/office/drawing/2016/5/10/chartex" xmlns:cx5="http://schemas.microsoft.com/office/drawing/2016/5/11/chartex" xmlns:cx6="http://schemas.microsoft.com/office/drawing/2016/5/12/chartex" xmlns:cx7="http://schemas.microsoft.com/office/drawing/2016/5/13/chartex" xmlns:cx8="http://schemas.microsoft.com/office/drawing/2016/5/14/chartex" xmlns:mc="http://schemas.openxmlformats.org/markup-compatibility/2006" xmlns:aink="http://schemas.microsoft.com/office/drawing/2016/ink" xmlns:am3d="http://schemas.microsoft.com/office/drawing/2017/model3d" xmlns:o="urn:schemas-microsoft-com:office:office" xmlns:oel="http://schemas.microsoft.com/office/2019/extlst" xmlns:r="http://schemas.openxmlformats.org/officeDocument/2006/relationships" xmlns:m="http://schemas.openxmlformats.org/officeDocument/2006/math" xmlns:v="urn:schemas-microsoft-com:vml" xmlns:wp14="http://schemas.microsoft.com/office/word/2010/wordprocessingDrawing" xmlns:wp="http://schemas.openxmlformats.org/drawingml/2006/wordprocessingDrawing" xmlns:w10="urn:schemas-microsoft-com:office:word" xmlns:w="http://schemas.openxmlformats.org/wordprocessingml/2006/main" xmlns:w14="http://schemas.microsoft.com/office/word/2010/wordml" xmlns:w15="http://schemas.microsoft.com/office/word/2012/wordml" xmlns:w16cex="http://schemas.microsoft.com/office/word/2018/wordml/cex" xmlns:w16cid="http://schemas.microsoft.com/office/word/2016/wordml/cid" xmlns:w16="http://schemas.microsoft.com/office/word/2018/wordml" xmlns:w16sdtdh="http://schemas.microsoft.com/office/word/2020/wordml/sdtdatahash" xmlns:w16se="http://schemas.microsoft.com/office/word/2015/wordml/symex" xmlns:wpg="http://schemas.microsoft.com/office/word/2010/wordprocessingGroup" xmlns:wpi="http://schemas.microsoft.com/office/word/2010/wordprocessingInk" xmlns:wne="http://schemas.microsoft.com/office/word/2006/wordml" xmlns:wps="http://schemas.microsoft.com/office/word/2010/wordprocessingShape" mc:Ignorable="w14 w15 w16se w16cid w16 w16cex w16sdtdh wp14">
+<w:footnotes xmlns:wpc="http://schemas.microsoft.com/office/word/2010/wordprocessingCanvas" xmlns:cx="http://schemas.microsoft.com/office/drawing/2014/chartex" xmlns:cx1="http://schemas.microsoft.com/office/drawing/2015/9/8/chartex" xmlns:cx2="http://schemas.microsoft.com/office/drawing/2015/10/21/chartex" xmlns:cx3="http://schemas.microsoft.com/office/drawing/2016/5/9/chartex" xmlns:cx4="http://schemas.microsoft.com/office/drawing/2016/5/10/chartex" xmlns:cx5="http://schemas.microsoft.com/office/drawing/2016/5/11/chartex" xmlns:cx6="http://schemas.microsoft.com/office/drawing/2016/5/12/chartex" xmlns:cx7="http://schemas.microsoft.com/office/drawing/2016/5/13/chartex" xmlns:cx8="http://schemas.microsoft.com/office/drawing/2016/5/14/chartex" xmlns:mc="http://schemas.openxmlformats.org/markup-compatibility/2006" xmlns:aink="http://schemas.microsoft.com/office/drawing/2016/ink" xmlns:am3d="http://schemas.microsoft.com/office/drawing/2017/model3d" xmlns:o="urn:schemas-microsoft-com:office:office" xmlns:oel="http://schemas.microsoft.com/office/2019/extlst" xmlns:r="http://schemas.openxmlformats.org/officeDocument/2006/relationships" xmlns:m="http://schemas.openxmlformats.org/officeDocument/2006/math" xmlns:v="urn:schemas-microsoft-com:vml" xmlns:wp14="http://schemas.microsoft.com/office/word/2010/wordprocessingDrawing" xmlns:wp="http://schemas.openxmlformats.org/drawingml/2006/wordprocessingDrawing" xmlns:w10="urn:schemas-microsoft-com:office:word" xmlns:w="http://schemas.openxmlformats.org/wordprocessingml/2006/main" xmlns:w14="http://schemas.microsoft.com/office/word/2010/wordml" xmlns:w15="http://schemas.microsoft.com/office/word/2012/wordml" xmlns:w16cex="http://schemas.microsoft.com/office/word/2018/wordml/cex" xmlns:w16cid="http://schemas.microsoft.com/office/word/2016/wordml/cid" xmlns:w16="http://schemas.microsoft.com/office/word/2018/wordml" xmlns:w16du="http://schemas.microsoft.com/office/word/2023/wordml/word16du" xmlns:w16sdtdh="http://schemas.microsoft.com/office/word/2020/wordml/sdtdatahash" xmlns:w16se="http://schemas.microsoft.com/office/word/2015/wordml/symex" xmlns:wpg="http://schemas.microsoft.com/office/word/2010/wordprocessingGroup" xmlns:wpi="http://schemas.microsoft.com/office/word/2010/wordprocessingInk" xmlns:wne="http://schemas.microsoft.com/office/word/2006/wordml" xmlns:wps="http://schemas.microsoft.com/office/word/2010/wordprocessingShape" mc:Ignorable="w14 w15 w16se w16cid w16 w16cex w16sdtdh w16du wp14">
   <w:footnote w:type="separator" w:id="-1">
     <w:p>
       <w:pPr>
@@ -12776,7 +12734,7 @@
 </file>
 
 <file path=word/header1.xml><?xml version="1.0" encoding="utf-8"?>
-<w:hdr xmlns:wpc="http://schemas.microsoft.com/office/word/2010/wordprocessingCanvas" xmlns:cx="http://schemas.microsoft.com/office/drawing/2014/chartex" xmlns:cx1="http://schemas.microsoft.com/office/drawing/2015/9/8/chartex" xmlns:cx2="http://schemas.microsoft.com/office/drawing/2015/10/21/chartex" xmlns:cx3="http://schemas.microsoft.com/office/drawing/2016/5/9/chartex" xmlns:cx4="http://schemas.microsoft.com/office/drawing/2016/5/10/chartex" xmlns:cx5="http://schemas.microsoft.com/office/drawing/2016/5/11/chartex" xmlns:cx6="http://schemas.microsoft.com/office/drawing/2016/5/12/chartex" xmlns:cx7="http://schemas.microsoft.com/office/drawing/2016/5/13/chartex" xmlns:cx8="http://schemas.microsoft.com/office/drawing/2016/5/14/chartex" xmlns:mc="http://schemas.openxmlformats.org/markup-compatibility/2006" xmlns:aink="http://schemas.microsoft.com/office/drawing/2016/ink" xmlns:am3d="http://schemas.microsoft.com/office/drawing/2017/model3d" xmlns:o="urn:schemas-microsoft-com:office:office" xmlns:oel="http://schemas.microsoft.com/office/2019/extlst" xmlns:r="http://schemas.openxmlformats.org/officeDocument/2006/relationships" xmlns:m="http://schemas.openxmlformats.org/officeDocument/2006/math" xmlns:v="urn:schemas-microsoft-com:vml" xmlns:wp14="http://schemas.microsoft.com/office/word/2010/wordprocessingDrawing" xmlns:wp="http://schemas.openxmlformats.org/drawingml/2006/wordprocessingDrawing" xmlns:w10="urn:schemas-microsoft-com:office:word" xmlns:w="http://schemas.openxmlformats.org/wordprocessingml/2006/main" xmlns:w14="http://schemas.microsoft.com/office/word/2010/wordml" xmlns:w15="http://schemas.microsoft.com/office/word/2012/wordml" xmlns:w16cex="http://schemas.microsoft.com/office/word/2018/wordml/cex" xmlns:w16cid="http://schemas.microsoft.com/office/word/2016/wordml/cid" xmlns:w16="http://schemas.microsoft.com/office/word/2018/wordml" xmlns:w16sdtdh="http://schemas.microsoft.com/office/word/2020/wordml/sdtdatahash" xmlns:w16se="http://schemas.microsoft.com/office/word/2015/wordml/symex" xmlns:wpg="http://schemas.microsoft.com/office/word/2010/wordprocessingGroup" xmlns:wpi="http://schemas.microsoft.com/office/word/2010/wordprocessingInk" xmlns:wne="http://schemas.microsoft.com/office/word/2006/wordml" xmlns:wps="http://schemas.microsoft.com/office/word/2010/wordprocessingShape" mc:Ignorable="w14 w15 w16se w16cid w16 w16cex w16sdtdh wp14">
+<w:hdr xmlns:wpc="http://schemas.microsoft.com/office/word/2010/wordprocessingCanvas" xmlns:cx="http://schemas.microsoft.com/office/drawing/2014/chartex" xmlns:cx1="http://schemas.microsoft.com/office/drawing/2015/9/8/chartex" xmlns:cx2="http://schemas.microsoft.com/office/drawing/2015/10/21/chartex" xmlns:cx3="http://schemas.microsoft.com/office/drawing/2016/5/9/chartex" xmlns:cx4="http://schemas.microsoft.com/office/drawing/2016/5/10/chartex" xmlns:cx5="http://schemas.microsoft.com/office/drawing/2016/5/11/chartex" xmlns:cx6="http://schemas.microsoft.com/office/drawing/2016/5/12/chartex" xmlns:cx7="http://schemas.microsoft.com/office/drawing/2016/5/13/chartex" xmlns:cx8="http://schemas.microsoft.com/office/drawing/2016/5/14/chartex" xmlns:mc="http://schemas.openxmlformats.org/markup-compatibility/2006" xmlns:aink="http://schemas.microsoft.com/office/drawing/2016/ink" xmlns:am3d="http://schemas.microsoft.com/office/drawing/2017/model3d" xmlns:o="urn:schemas-microsoft-com:office:office" xmlns:oel="http://schemas.microsoft.com/office/2019/extlst" xmlns:r="http://schemas.openxmlformats.org/officeDocument/2006/relationships" xmlns:m="http://schemas.openxmlformats.org/officeDocument/2006/math" xmlns:v="urn:schemas-microsoft-com:vml" xmlns:wp14="http://schemas.microsoft.com/office/word/2010/wordprocessingDrawing" xmlns:wp="http://schemas.openxmlformats.org/drawingml/2006/wordprocessingDrawing" xmlns:w10="urn:schemas-microsoft-com:office:word" xmlns:w="http://schemas.openxmlformats.org/wordprocessingml/2006/main" xmlns:w14="http://schemas.microsoft.com/office/word/2010/wordml" xmlns:w15="http://schemas.microsoft.com/office/word/2012/wordml" xmlns:w16cex="http://schemas.microsoft.com/office/word/2018/wordml/cex" xmlns:w16cid="http://schemas.microsoft.com/office/word/2016/wordml/cid" xmlns:w16="http://schemas.microsoft.com/office/word/2018/wordml" xmlns:w16du="http://schemas.microsoft.com/office/word/2023/wordml/word16du" xmlns:w16sdtdh="http://schemas.microsoft.com/office/word/2020/wordml/sdtdatahash" xmlns:w16se="http://schemas.microsoft.com/office/word/2015/wordml/symex" xmlns:wpg="http://schemas.microsoft.com/office/word/2010/wordprocessingGroup" xmlns:wpi="http://schemas.microsoft.com/office/word/2010/wordprocessingInk" xmlns:wne="http://schemas.microsoft.com/office/word/2006/wordml" xmlns:wps="http://schemas.microsoft.com/office/word/2010/wordprocessingShape" mc:Ignorable="w14 w15 w16se w16cid w16 w16cex w16sdtdh w16du wp14">
   <w:p>
     <w:pPr>
       <w:pStyle w:val="Encabezado"/>
@@ -12787,7 +12745,7 @@
         <w:lang w:eastAsia="es-CO"/>
       </w:rPr>
       <w:drawing>
-        <wp:anchor distT="0" distB="0" distL="114300" distR="114300" simplePos="0" relativeHeight="251659264" behindDoc="0" locked="0" layoutInCell="1" allowOverlap="1" wp14:anchorId="7C04AEC5" wp14:editId="2C10C219">
+        <wp:anchor distT="0" distB="0" distL="114300" distR="114300" simplePos="0" relativeHeight="251659264" behindDoc="0" locked="0" layoutInCell="1" allowOverlap="1" wp14:anchorId="7C04AEC5" wp14:editId="0D2B2E00">
           <wp:simplePos x="0" y="0"/>
           <wp:positionH relativeFrom="margin">
             <wp:posOffset>6201104</wp:posOffset>
@@ -12862,7 +12820,7 @@
 </file>
 
 <file path=word/numbering.xml><?xml version="1.0" encoding="utf-8"?>
-<w:numbering xmlns:wpc="http://schemas.microsoft.com/office/word/2010/wordprocessingCanvas" xmlns:cx="http://schemas.microsoft.com/office/drawing/2014/chartex" xmlns:cx1="http://schemas.microsoft.com/office/drawing/2015/9/8/chartex" xmlns:cx2="http://schemas.microsoft.com/office/drawing/2015/10/21/chartex" xmlns:cx3="http://schemas.microsoft.com/office/drawing/2016/5/9/chartex" xmlns:cx4="http://schemas.microsoft.com/office/drawing/2016/5/10/chartex" xmlns:cx5="http://schemas.microsoft.com/office/drawing/2016/5/11/chartex" xmlns:cx6="http://schemas.microsoft.com/office/drawing/2016/5/12/chartex" xmlns:cx7="http://schemas.microsoft.com/office/drawing/2016/5/13/chartex" xmlns:cx8="http://schemas.microsoft.com/office/drawing/2016/5/14/chartex" xmlns:mc="http://schemas.openxmlformats.org/markup-compatibility/2006" xmlns:aink="http://schemas.microsoft.com/office/drawing/2016/ink" xmlns:am3d="http://schemas.microsoft.com/office/drawing/2017/model3d" xmlns:o="urn:schemas-microsoft-com:office:office" xmlns:oel="http://schemas.microsoft.com/office/2019/extlst" xmlns:r="http://schemas.openxmlformats.org/officeDocument/2006/relationships" xmlns:m="http://schemas.openxmlformats.org/officeDocument/2006/math" xmlns:v="urn:schemas-microsoft-com:vml" xmlns:wp14="http://schemas.microsoft.com/office/word/2010/wordprocessingDrawing" xmlns:wp="http://schemas.openxmlformats.org/drawingml/2006/wordprocessingDrawing" xmlns:w10="urn:schemas-microsoft-com:office:word" xmlns:w="http://schemas.openxmlformats.org/wordprocessingml/2006/main" xmlns:w14="http://schemas.microsoft.com/office/word/2010/wordml" xmlns:w15="http://schemas.microsoft.com/office/word/2012/wordml" xmlns:w16cex="http://schemas.microsoft.com/office/word/2018/wordml/cex" xmlns:w16cid="http://schemas.microsoft.com/office/word/2016/wordml/cid" xmlns:w16="http://schemas.microsoft.com/office/word/2018/wordml" xmlns:w16sdtdh="http://schemas.microsoft.com/office/word/2020/wordml/sdtdatahash" xmlns:w16se="http://schemas.microsoft.com/office/word/2015/wordml/symex" xmlns:wpg="http://schemas.microsoft.com/office/word/2010/wordprocessingGroup" xmlns:wpi="http://schemas.microsoft.com/office/word/2010/wordprocessingInk" xmlns:wne="http://schemas.microsoft.com/office/word/2006/wordml" xmlns:wps="http://schemas.microsoft.com/office/word/2010/wordprocessingShape" mc:Ignorable="w14 w15 w16se w16cid w16 w16cex w16sdtdh wp14">
+<w:numbering xmlns:wpc="http://schemas.microsoft.com/office/word/2010/wordprocessingCanvas" xmlns:cx="http://schemas.microsoft.com/office/drawing/2014/chartex" xmlns:cx1="http://schemas.microsoft.com/office/drawing/2015/9/8/chartex" xmlns:cx2="http://schemas.microsoft.com/office/drawing/2015/10/21/chartex" xmlns:cx3="http://schemas.microsoft.com/office/drawing/2016/5/9/chartex" xmlns:cx4="http://schemas.microsoft.com/office/drawing/2016/5/10/chartex" xmlns:cx5="http://schemas.microsoft.com/office/drawing/2016/5/11/chartex" xmlns:cx6="http://schemas.microsoft.com/office/drawing/2016/5/12/chartex" xmlns:cx7="http://schemas.microsoft.com/office/drawing/2016/5/13/chartex" xmlns:cx8="http://schemas.microsoft.com/office/drawing/2016/5/14/chartex" xmlns:mc="http://schemas.openxmlformats.org/markup-compatibility/2006" xmlns:aink="http://schemas.microsoft.com/office/drawing/2016/ink" xmlns:am3d="http://schemas.microsoft.com/office/drawing/2017/model3d" xmlns:o="urn:schemas-microsoft-com:office:office" xmlns:oel="http://schemas.microsoft.com/office/2019/extlst" xmlns:r="http://schemas.openxmlformats.org/officeDocument/2006/relationships" xmlns:m="http://schemas.openxmlformats.org/officeDocument/2006/math" xmlns:v="urn:schemas-microsoft-com:vml" xmlns:wp14="http://schemas.microsoft.com/office/word/2010/wordprocessingDrawing" xmlns:wp="http://schemas.openxmlformats.org/drawingml/2006/wordprocessingDrawing" xmlns:w10="urn:schemas-microsoft-com:office:word" xmlns:w="http://schemas.openxmlformats.org/wordprocessingml/2006/main" xmlns:w14="http://schemas.microsoft.com/office/word/2010/wordml" xmlns:w15="http://schemas.microsoft.com/office/word/2012/wordml" xmlns:w16cex="http://schemas.microsoft.com/office/word/2018/wordml/cex" xmlns:w16cid="http://schemas.microsoft.com/office/word/2016/wordml/cid" xmlns:w16="http://schemas.microsoft.com/office/word/2018/wordml" xmlns:w16du="http://schemas.microsoft.com/office/word/2023/wordml/word16du" xmlns:w16sdtdh="http://schemas.microsoft.com/office/word/2020/wordml/sdtdatahash" xmlns:w16se="http://schemas.microsoft.com/office/word/2015/wordml/symex" xmlns:wpg="http://schemas.microsoft.com/office/word/2010/wordprocessingGroup" xmlns:wpi="http://schemas.microsoft.com/office/word/2010/wordprocessingInk" xmlns:wne="http://schemas.microsoft.com/office/word/2006/wordml" xmlns:wps="http://schemas.microsoft.com/office/word/2010/wordprocessingShape" mc:Ignorable="w14 w15 w16se w16cid w16 w16cex w16sdtdh w16du wp14">
   <w:abstractNum w:abstractNumId="0" w15:restartNumberingAfterBreak="0">
     <w:nsid w:val="FFFFFF89"/>
     <w:multiLevelType w:val="singleLevel"/>
@@ -14286,6 +14244,119 @@
     </w:lvl>
   </w:abstractNum>
   <w:abstractNum w:abstractNumId="14" w15:restartNumberingAfterBreak="0">
+    <w:nsid w:val="3CBB0DAA"/>
+    <w:multiLevelType w:val="hybridMultilevel"/>
+    <w:tmpl w:val="BD620F50"/>
+    <w:lvl w:ilvl="0" w:tplc="240A0001">
+      <w:start w:val="1"/>
+      <w:numFmt w:val="bullet"/>
+      <w:lvlText w:val=""/>
+      <w:lvlJc w:val="left"/>
+      <w:pPr>
+        <w:ind w:left="1069" w:hanging="360"/>
+      </w:pPr>
+      <w:rPr>
+        <w:rFonts w:ascii="Symbol" w:hAnsi="Symbol" w:hint="default"/>
+      </w:rPr>
+    </w:lvl>
+    <w:lvl w:ilvl="1" w:tplc="240A0003" w:tentative="1">
+      <w:start w:val="1"/>
+      <w:numFmt w:val="bullet"/>
+      <w:lvlText w:val="o"/>
+      <w:lvlJc w:val="left"/>
+      <w:pPr>
+        <w:ind w:left="1789" w:hanging="360"/>
+      </w:pPr>
+      <w:rPr>
+        <w:rFonts w:ascii="Courier New" w:hAnsi="Courier New" w:cs="Courier New" w:hint="default"/>
+      </w:rPr>
+    </w:lvl>
+    <w:lvl w:ilvl="2" w:tplc="240A0005" w:tentative="1">
+      <w:start w:val="1"/>
+      <w:numFmt w:val="bullet"/>
+      <w:lvlText w:val=""/>
+      <w:lvlJc w:val="left"/>
+      <w:pPr>
+        <w:ind w:left="2509" w:hanging="360"/>
+      </w:pPr>
+      <w:rPr>
+        <w:rFonts w:ascii="Wingdings" w:hAnsi="Wingdings" w:hint="default"/>
+      </w:rPr>
+    </w:lvl>
+    <w:lvl w:ilvl="3" w:tplc="240A0001" w:tentative="1">
+      <w:start w:val="1"/>
+      <w:numFmt w:val="bullet"/>
+      <w:lvlText w:val=""/>
+      <w:lvlJc w:val="left"/>
+      <w:pPr>
+        <w:ind w:left="3229" w:hanging="360"/>
+      </w:pPr>
+      <w:rPr>
+        <w:rFonts w:ascii="Symbol" w:hAnsi="Symbol" w:hint="default"/>
+      </w:rPr>
+    </w:lvl>
+    <w:lvl w:ilvl="4" w:tplc="240A0003" w:tentative="1">
+      <w:start w:val="1"/>
+      <w:numFmt w:val="bullet"/>
+      <w:lvlText w:val="o"/>
+      <w:lvlJc w:val="left"/>
+      <w:pPr>
+        <w:ind w:left="3949" w:hanging="360"/>
+      </w:pPr>
+      <w:rPr>
+        <w:rFonts w:ascii="Courier New" w:hAnsi="Courier New" w:cs="Courier New" w:hint="default"/>
+      </w:rPr>
+    </w:lvl>
+    <w:lvl w:ilvl="5" w:tplc="240A0005" w:tentative="1">
+      <w:start w:val="1"/>
+      <w:numFmt w:val="bullet"/>
+      <w:lvlText w:val=""/>
+      <w:lvlJc w:val="left"/>
+      <w:pPr>
+        <w:ind w:left="4669" w:hanging="360"/>
+      </w:pPr>
+      <w:rPr>
+        <w:rFonts w:ascii="Wingdings" w:hAnsi="Wingdings" w:hint="default"/>
+      </w:rPr>
+    </w:lvl>
+    <w:lvl w:ilvl="6" w:tplc="240A0001" w:tentative="1">
+      <w:start w:val="1"/>
+      <w:numFmt w:val="bullet"/>
+      <w:lvlText w:val=""/>
+      <w:lvlJc w:val="left"/>
+      <w:pPr>
+        <w:ind w:left="5389" w:hanging="360"/>
+      </w:pPr>
+      <w:rPr>
+        <w:rFonts w:ascii="Symbol" w:hAnsi="Symbol" w:hint="default"/>
+      </w:rPr>
+    </w:lvl>
+    <w:lvl w:ilvl="7" w:tplc="240A0003" w:tentative="1">
+      <w:start w:val="1"/>
+      <w:numFmt w:val="bullet"/>
+      <w:lvlText w:val="o"/>
+      <w:lvlJc w:val="left"/>
+      <w:pPr>
+        <w:ind w:left="6109" w:hanging="360"/>
+      </w:pPr>
+      <w:rPr>
+        <w:rFonts w:ascii="Courier New" w:hAnsi="Courier New" w:cs="Courier New" w:hint="default"/>
+      </w:rPr>
+    </w:lvl>
+    <w:lvl w:ilvl="8" w:tplc="240A0005" w:tentative="1">
+      <w:start w:val="1"/>
+      <w:numFmt w:val="bullet"/>
+      <w:lvlText w:val=""/>
+      <w:lvlJc w:val="left"/>
+      <w:pPr>
+        <w:ind w:left="6829" w:hanging="360"/>
+      </w:pPr>
+      <w:rPr>
+        <w:rFonts w:ascii="Wingdings" w:hAnsi="Wingdings" w:hint="default"/>
+      </w:rPr>
+    </w:lvl>
+  </w:abstractNum>
+  <w:abstractNum w:abstractNumId="15" w15:restartNumberingAfterBreak="0">
     <w:nsid w:val="3CBB1995"/>
     <w:multiLevelType w:val="hybridMultilevel"/>
     <w:tmpl w:val="1B9CA83A"/>
@@ -14398,7 +14469,7 @@
       </w:rPr>
     </w:lvl>
   </w:abstractNum>
-  <w:abstractNum w:abstractNumId="15" w15:restartNumberingAfterBreak="0">
+  <w:abstractNum w:abstractNumId="16" w15:restartNumberingAfterBreak="0">
     <w:nsid w:val="3F3A4B46"/>
     <w:multiLevelType w:val="hybridMultilevel"/>
     <w:tmpl w:val="E63C5172"/>
@@ -14511,7 +14582,7 @@
       </w:rPr>
     </w:lvl>
   </w:abstractNum>
-  <w:abstractNum w:abstractNumId="16" w15:restartNumberingAfterBreak="0">
+  <w:abstractNum w:abstractNumId="17" w15:restartNumberingAfterBreak="0">
     <w:nsid w:val="44B91E27"/>
     <w:multiLevelType w:val="hybridMultilevel"/>
     <w:tmpl w:val="0512D0AA"/>
@@ -14624,7 +14695,7 @@
       </w:rPr>
     </w:lvl>
   </w:abstractNum>
-  <w:abstractNum w:abstractNumId="17" w15:restartNumberingAfterBreak="0">
+  <w:abstractNum w:abstractNumId="18" w15:restartNumberingAfterBreak="0">
     <w:nsid w:val="463A4FE3"/>
     <w:multiLevelType w:val="hybridMultilevel"/>
     <w:tmpl w:val="157C72D6"/>
@@ -14737,7 +14808,7 @@
       </w:rPr>
     </w:lvl>
   </w:abstractNum>
-  <w:abstractNum w:abstractNumId="18" w15:restartNumberingAfterBreak="0">
+  <w:abstractNum w:abstractNumId="19" w15:restartNumberingAfterBreak="0">
     <w:nsid w:val="4EBE1EF6"/>
     <w:multiLevelType w:val="hybridMultilevel"/>
     <w:tmpl w:val="AF3C2E24"/>
@@ -14828,7 +14899,7 @@
       </w:pPr>
     </w:lvl>
   </w:abstractNum>
-  <w:abstractNum w:abstractNumId="19" w15:restartNumberingAfterBreak="0">
+  <w:abstractNum w:abstractNumId="20" w15:restartNumberingAfterBreak="0">
     <w:nsid w:val="4F924842"/>
     <w:multiLevelType w:val="hybridMultilevel"/>
     <w:tmpl w:val="A776E752"/>
@@ -14941,7 +15012,7 @@
       </w:rPr>
     </w:lvl>
   </w:abstractNum>
-  <w:abstractNum w:abstractNumId="20" w15:restartNumberingAfterBreak="0">
+  <w:abstractNum w:abstractNumId="21" w15:restartNumberingAfterBreak="0">
     <w:nsid w:val="516F66D6"/>
     <w:multiLevelType w:val="hybridMultilevel"/>
     <w:tmpl w:val="E8FEFC8C"/>
@@ -15054,7 +15125,7 @@
       </w:rPr>
     </w:lvl>
   </w:abstractNum>
-  <w:abstractNum w:abstractNumId="21" w15:restartNumberingAfterBreak="0">
+  <w:abstractNum w:abstractNumId="22" w15:restartNumberingAfterBreak="0">
     <w:nsid w:val="53D318FD"/>
     <w:multiLevelType w:val="hybridMultilevel"/>
     <w:tmpl w:val="9B163A98"/>
@@ -15167,7 +15238,7 @@
       </w:rPr>
     </w:lvl>
   </w:abstractNum>
-  <w:abstractNum w:abstractNumId="22" w15:restartNumberingAfterBreak="0">
+  <w:abstractNum w:abstractNumId="23" w15:restartNumberingAfterBreak="0">
     <w:nsid w:val="541D1185"/>
     <w:multiLevelType w:val="hybridMultilevel"/>
     <w:tmpl w:val="9002077C"/>
@@ -15280,7 +15351,7 @@
       </w:rPr>
     </w:lvl>
   </w:abstractNum>
-  <w:abstractNum w:abstractNumId="23" w15:restartNumberingAfterBreak="0">
+  <w:abstractNum w:abstractNumId="24" w15:restartNumberingAfterBreak="0">
     <w:nsid w:val="562B70E0"/>
     <w:multiLevelType w:val="hybridMultilevel"/>
     <w:tmpl w:val="388A9672"/>
@@ -15393,7 +15464,7 @@
       </w:rPr>
     </w:lvl>
   </w:abstractNum>
-  <w:abstractNum w:abstractNumId="24" w15:restartNumberingAfterBreak="0">
+  <w:abstractNum w:abstractNumId="25" w15:restartNumberingAfterBreak="0">
     <w:nsid w:val="5AA1230D"/>
     <w:multiLevelType w:val="hybridMultilevel"/>
     <w:tmpl w:val="DD56BDDE"/>
@@ -15506,7 +15577,7 @@
       </w:rPr>
     </w:lvl>
   </w:abstractNum>
-  <w:abstractNum w:abstractNumId="25" w15:restartNumberingAfterBreak="0">
+  <w:abstractNum w:abstractNumId="26" w15:restartNumberingAfterBreak="0">
     <w:nsid w:val="5B1E603E"/>
     <w:multiLevelType w:val="hybridMultilevel"/>
     <w:tmpl w:val="C93A4C44"/>
@@ -15619,7 +15690,7 @@
       </w:rPr>
     </w:lvl>
   </w:abstractNum>
-  <w:abstractNum w:abstractNumId="26" w15:restartNumberingAfterBreak="0">
+  <w:abstractNum w:abstractNumId="27" w15:restartNumberingAfterBreak="0">
     <w:nsid w:val="5BAE60B1"/>
     <w:multiLevelType w:val="hybridMultilevel"/>
     <w:tmpl w:val="669E44F0"/>
@@ -15732,7 +15803,7 @@
       </w:rPr>
     </w:lvl>
   </w:abstractNum>
-  <w:abstractNum w:abstractNumId="27" w15:restartNumberingAfterBreak="0">
+  <w:abstractNum w:abstractNumId="28" w15:restartNumberingAfterBreak="0">
     <w:nsid w:val="604E6853"/>
     <w:multiLevelType w:val="hybridMultilevel"/>
     <w:tmpl w:val="FE5EE72E"/>
@@ -15845,7 +15916,7 @@
       </w:rPr>
     </w:lvl>
   </w:abstractNum>
-  <w:abstractNum w:abstractNumId="28" w15:restartNumberingAfterBreak="0">
+  <w:abstractNum w:abstractNumId="29" w15:restartNumberingAfterBreak="0">
     <w:nsid w:val="60E03B2D"/>
     <w:multiLevelType w:val="hybridMultilevel"/>
     <w:tmpl w:val="C8E6C9C8"/>
@@ -15958,7 +16029,7 @@
       </w:rPr>
     </w:lvl>
   </w:abstractNum>
-  <w:abstractNum w:abstractNumId="29" w15:restartNumberingAfterBreak="0">
+  <w:abstractNum w:abstractNumId="30" w15:restartNumberingAfterBreak="0">
     <w:nsid w:val="624C39A3"/>
     <w:multiLevelType w:val="hybridMultilevel"/>
     <w:tmpl w:val="B90ED8DE"/>
@@ -16071,7 +16142,7 @@
       </w:rPr>
     </w:lvl>
   </w:abstractNum>
-  <w:abstractNum w:abstractNumId="30" w15:restartNumberingAfterBreak="0">
+  <w:abstractNum w:abstractNumId="31" w15:restartNumberingAfterBreak="0">
     <w:nsid w:val="634C139E"/>
     <w:multiLevelType w:val="hybridMultilevel"/>
     <w:tmpl w:val="8514ED9C"/>
@@ -16184,7 +16255,7 @@
       </w:rPr>
     </w:lvl>
   </w:abstractNum>
-  <w:abstractNum w:abstractNumId="31" w15:restartNumberingAfterBreak="0">
+  <w:abstractNum w:abstractNumId="32" w15:restartNumberingAfterBreak="0">
     <w:nsid w:val="68FE1947"/>
     <w:multiLevelType w:val="hybridMultilevel"/>
     <w:tmpl w:val="F8161958"/>
@@ -16297,7 +16368,7 @@
       </w:rPr>
     </w:lvl>
   </w:abstractNum>
-  <w:abstractNum w:abstractNumId="32" w15:restartNumberingAfterBreak="0">
+  <w:abstractNum w:abstractNumId="33" w15:restartNumberingAfterBreak="0">
     <w:nsid w:val="6BCB0EE8"/>
     <w:multiLevelType w:val="hybridMultilevel"/>
     <w:tmpl w:val="081EAC6E"/>
@@ -16410,7 +16481,7 @@
       </w:rPr>
     </w:lvl>
   </w:abstractNum>
-  <w:abstractNum w:abstractNumId="33" w15:restartNumberingAfterBreak="0">
+  <w:abstractNum w:abstractNumId="34" w15:restartNumberingAfterBreak="0">
     <w:nsid w:val="6D482F55"/>
     <w:multiLevelType w:val="hybridMultilevel"/>
     <w:tmpl w:val="38DCC102"/>
@@ -16523,7 +16594,7 @@
       </w:rPr>
     </w:lvl>
   </w:abstractNum>
-  <w:abstractNum w:abstractNumId="34" w15:restartNumberingAfterBreak="0">
+  <w:abstractNum w:abstractNumId="35" w15:restartNumberingAfterBreak="0">
     <w:nsid w:val="72A86703"/>
     <w:multiLevelType w:val="hybridMultilevel"/>
     <w:tmpl w:val="AF362834"/>
@@ -16636,7 +16707,7 @@
       </w:rPr>
     </w:lvl>
   </w:abstractNum>
-  <w:abstractNum w:abstractNumId="35" w15:restartNumberingAfterBreak="0">
+  <w:abstractNum w:abstractNumId="36" w15:restartNumberingAfterBreak="0">
     <w:nsid w:val="769466A9"/>
     <w:multiLevelType w:val="hybridMultilevel"/>
     <w:tmpl w:val="78F263B8"/>
@@ -16749,7 +16820,7 @@
       </w:rPr>
     </w:lvl>
   </w:abstractNum>
-  <w:abstractNum w:abstractNumId="36" w15:restartNumberingAfterBreak="0">
+  <w:abstractNum w:abstractNumId="37" w15:restartNumberingAfterBreak="0">
     <w:nsid w:val="796F5ACC"/>
     <w:multiLevelType w:val="hybridMultilevel"/>
     <w:tmpl w:val="2EF24B3A"/>
@@ -16862,7 +16933,7 @@
       </w:rPr>
     </w:lvl>
   </w:abstractNum>
-  <w:abstractNum w:abstractNumId="37" w15:restartNumberingAfterBreak="0">
+  <w:abstractNum w:abstractNumId="38" w15:restartNumberingAfterBreak="0">
     <w:nsid w:val="79921B84"/>
     <w:multiLevelType w:val="hybridMultilevel"/>
     <w:tmpl w:val="952AF68C"/>
@@ -16975,7 +17046,7 @@
       </w:rPr>
     </w:lvl>
   </w:abstractNum>
-  <w:abstractNum w:abstractNumId="38" w15:restartNumberingAfterBreak="0">
+  <w:abstractNum w:abstractNumId="39" w15:restartNumberingAfterBreak="0">
     <w:nsid w:val="79E636E0"/>
     <w:multiLevelType w:val="hybridMultilevel"/>
     <w:tmpl w:val="D4DCBA76"/>
@@ -17088,7 +17159,7 @@
       </w:rPr>
     </w:lvl>
   </w:abstractNum>
-  <w:abstractNum w:abstractNumId="39" w15:restartNumberingAfterBreak="0">
+  <w:abstractNum w:abstractNumId="40" w15:restartNumberingAfterBreak="0">
     <w:nsid w:val="7A9745B0"/>
     <w:multiLevelType w:val="hybridMultilevel"/>
     <w:tmpl w:val="62D618C6"/>
@@ -17201,7 +17272,7 @@
       </w:rPr>
     </w:lvl>
   </w:abstractNum>
-  <w:abstractNum w:abstractNumId="40" w15:restartNumberingAfterBreak="0">
+  <w:abstractNum w:abstractNumId="41" w15:restartNumberingAfterBreak="0">
     <w:nsid w:val="7A9F0A38"/>
     <w:multiLevelType w:val="hybridMultilevel"/>
     <w:tmpl w:val="836EBC84"/>
@@ -17314,7 +17385,7 @@
       </w:rPr>
     </w:lvl>
   </w:abstractNum>
-  <w:abstractNum w:abstractNumId="41" w15:restartNumberingAfterBreak="0">
+  <w:abstractNum w:abstractNumId="42" w15:restartNumberingAfterBreak="0">
     <w:nsid w:val="7C161D1C"/>
     <w:multiLevelType w:val="multilevel"/>
     <w:tmpl w:val="EE7A69C8"/>
@@ -17450,7 +17521,7 @@
       </w:pPr>
     </w:lvl>
   </w:abstractNum>
-  <w:abstractNum w:abstractNumId="42" w15:restartNumberingAfterBreak="0">
+  <w:abstractNum w:abstractNumId="43" w15:restartNumberingAfterBreak="0">
     <w:nsid w:val="7CAB0A58"/>
     <w:multiLevelType w:val="hybridMultilevel"/>
     <w:tmpl w:val="E7100D0A"/>
@@ -17563,7 +17634,7 @@
       </w:rPr>
     </w:lvl>
   </w:abstractNum>
-  <w:abstractNum w:abstractNumId="43" w15:restartNumberingAfterBreak="0">
+  <w:abstractNum w:abstractNumId="44" w15:restartNumberingAfterBreak="0">
     <w:nsid w:val="7FC2072F"/>
     <w:multiLevelType w:val="hybridMultilevel"/>
     <w:tmpl w:val="694A94C8"/>
@@ -17677,7 +17748,7 @@
     </w:lvl>
   </w:abstractNum>
   <w:num w:numId="1" w16cid:durableId="2000957126">
-    <w:abstractNumId w:val="41"/>
+    <w:abstractNumId w:val="42"/>
   </w:num>
   <w:num w:numId="2" w16cid:durableId="1585263860">
     <w:abstractNumId w:val="0"/>
@@ -17686,13 +17757,13 @@
     <w:abstractNumId w:val="9"/>
   </w:num>
   <w:num w:numId="4" w16cid:durableId="1532257930">
-    <w:abstractNumId w:val="18"/>
+    <w:abstractNumId w:val="19"/>
   </w:num>
   <w:num w:numId="5" w16cid:durableId="998075588">
     <w:abstractNumId w:val="12"/>
   </w:num>
   <w:num w:numId="6" w16cid:durableId="106438740">
-    <w:abstractNumId w:val="38"/>
+    <w:abstractNumId w:val="39"/>
   </w:num>
   <w:num w:numId="7" w16cid:durableId="456342488">
     <w:abstractNumId w:val="4"/>
@@ -17707,58 +17778,58 @@
     <w:abstractNumId w:val="11"/>
   </w:num>
   <w:num w:numId="11" w16cid:durableId="663364591">
-    <w:abstractNumId w:val="20"/>
+    <w:abstractNumId w:val="21"/>
   </w:num>
   <w:num w:numId="12" w16cid:durableId="481115922">
-    <w:abstractNumId w:val="28"/>
+    <w:abstractNumId w:val="29"/>
   </w:num>
   <w:num w:numId="13" w16cid:durableId="990910801">
     <w:abstractNumId w:val="1"/>
   </w:num>
   <w:num w:numId="14" w16cid:durableId="1062606184">
-    <w:abstractNumId w:val="25"/>
+    <w:abstractNumId w:val="26"/>
   </w:num>
   <w:num w:numId="15" w16cid:durableId="1180587489">
+    <w:abstractNumId w:val="23"/>
+  </w:num>
+  <w:num w:numId="16" w16cid:durableId="1692492444">
+    <w:abstractNumId w:val="17"/>
+  </w:num>
+  <w:num w:numId="17" w16cid:durableId="1298148823">
+    <w:abstractNumId w:val="18"/>
+  </w:num>
+  <w:num w:numId="18" w16cid:durableId="2036692127">
+    <w:abstractNumId w:val="27"/>
+  </w:num>
+  <w:num w:numId="19" w16cid:durableId="305742554">
+    <w:abstractNumId w:val="32"/>
+  </w:num>
+  <w:num w:numId="20" w16cid:durableId="1036002959">
+    <w:abstractNumId w:val="36"/>
+  </w:num>
+  <w:num w:numId="21" w16cid:durableId="1813906617">
+    <w:abstractNumId w:val="33"/>
+  </w:num>
+  <w:num w:numId="22" w16cid:durableId="1797991508">
     <w:abstractNumId w:val="22"/>
   </w:num>
-  <w:num w:numId="16" w16cid:durableId="1692492444">
-    <w:abstractNumId w:val="16"/>
-  </w:num>
-  <w:num w:numId="17" w16cid:durableId="1298148823">
-    <w:abstractNumId w:val="17"/>
-  </w:num>
-  <w:num w:numId="18" w16cid:durableId="2036692127">
-    <w:abstractNumId w:val="26"/>
-  </w:num>
-  <w:num w:numId="19" w16cid:durableId="305742554">
-    <w:abstractNumId w:val="31"/>
-  </w:num>
-  <w:num w:numId="20" w16cid:durableId="1036002959">
-    <w:abstractNumId w:val="35"/>
-  </w:num>
-  <w:num w:numId="21" w16cid:durableId="1813906617">
-    <w:abstractNumId w:val="32"/>
-  </w:num>
-  <w:num w:numId="22" w16cid:durableId="1797991508">
-    <w:abstractNumId w:val="21"/>
-  </w:num>
   <w:num w:numId="23" w16cid:durableId="1950576046">
-    <w:abstractNumId w:val="33"/>
+    <w:abstractNumId w:val="34"/>
   </w:num>
   <w:num w:numId="24" w16cid:durableId="1627740337">
-    <w:abstractNumId w:val="19"/>
+    <w:abstractNumId w:val="20"/>
   </w:num>
   <w:num w:numId="25" w16cid:durableId="646980230">
     <w:abstractNumId w:val="7"/>
   </w:num>
   <w:num w:numId="26" w16cid:durableId="1265309989">
+    <w:abstractNumId w:val="31"/>
+  </w:num>
+  <w:num w:numId="27" w16cid:durableId="894587107">
     <w:abstractNumId w:val="30"/>
   </w:num>
-  <w:num w:numId="27" w16cid:durableId="894587107">
-    <w:abstractNumId w:val="29"/>
-  </w:num>
   <w:num w:numId="28" w16cid:durableId="1912423403">
-    <w:abstractNumId w:val="24"/>
+    <w:abstractNumId w:val="25"/>
   </w:num>
   <w:num w:numId="29" w16cid:durableId="1471705953">
     <w:abstractNumId w:val="6"/>
@@ -17767,53 +17838,56 @@
     <w:abstractNumId w:val="5"/>
   </w:num>
   <w:num w:numId="31" w16cid:durableId="1746605545">
+    <w:abstractNumId w:val="16"/>
+  </w:num>
+  <w:num w:numId="32" w16cid:durableId="2048528189">
     <w:abstractNumId w:val="15"/>
   </w:num>
-  <w:num w:numId="32" w16cid:durableId="2048528189">
-    <w:abstractNumId w:val="14"/>
-  </w:num>
   <w:num w:numId="33" w16cid:durableId="99228389">
-    <w:abstractNumId w:val="37"/>
+    <w:abstractNumId w:val="38"/>
   </w:num>
   <w:num w:numId="34" w16cid:durableId="678701944">
-    <w:abstractNumId w:val="34"/>
+    <w:abstractNumId w:val="35"/>
   </w:num>
   <w:num w:numId="35" w16cid:durableId="1359434127">
     <w:abstractNumId w:val="10"/>
   </w:num>
   <w:num w:numId="36" w16cid:durableId="727921863">
-    <w:abstractNumId w:val="40"/>
+    <w:abstractNumId w:val="41"/>
   </w:num>
   <w:num w:numId="37" w16cid:durableId="370572851">
     <w:abstractNumId w:val="13"/>
   </w:num>
   <w:num w:numId="38" w16cid:durableId="1754352444">
-    <w:abstractNumId w:val="39"/>
+    <w:abstractNumId w:val="40"/>
   </w:num>
   <w:num w:numId="39" w16cid:durableId="934753740">
     <w:abstractNumId w:val="2"/>
   </w:num>
   <w:num w:numId="40" w16cid:durableId="1470048882">
+    <w:abstractNumId w:val="44"/>
+  </w:num>
+  <w:num w:numId="41" w16cid:durableId="2127196546">
+    <w:abstractNumId w:val="28"/>
+  </w:num>
+  <w:num w:numId="42" w16cid:durableId="752580799">
     <w:abstractNumId w:val="43"/>
   </w:num>
-  <w:num w:numId="41" w16cid:durableId="2127196546">
-    <w:abstractNumId w:val="27"/>
-  </w:num>
-  <w:num w:numId="42" w16cid:durableId="752580799">
-    <w:abstractNumId w:val="42"/>
-  </w:num>
   <w:num w:numId="43" w16cid:durableId="1424300893">
-    <w:abstractNumId w:val="36"/>
+    <w:abstractNumId w:val="37"/>
   </w:num>
   <w:num w:numId="44" w16cid:durableId="69665003">
-    <w:abstractNumId w:val="23"/>
+    <w:abstractNumId w:val="24"/>
+  </w:num>
+  <w:num w:numId="45" w16cid:durableId="358549328">
+    <w:abstractNumId w:val="14"/>
   </w:num>
   <w:numIdMacAtCleanup w:val="44"/>
 </w:numbering>
 </file>
 
 <file path=word/styles.xml><?xml version="1.0" encoding="utf-8"?>
-<w:styles xmlns:mc="http://schemas.openxmlformats.org/markup-compatibility/2006" xmlns:r="http://schemas.openxmlformats.org/officeDocument/2006/relationships" xmlns:w="http://schemas.openxmlformats.org/wordprocessingml/2006/main" xmlns:w14="http://schemas.microsoft.com/office/word/2010/wordml" xmlns:w15="http://schemas.microsoft.com/office/word/2012/wordml" xmlns:w16cex="http://schemas.microsoft.com/office/word/2018/wordml/cex" xmlns:w16cid="http://schemas.microsoft.com/office/word/2016/wordml/cid" xmlns:w16="http://schemas.microsoft.com/office/word/2018/wordml" xmlns:w16sdtdh="http://schemas.microsoft.com/office/word/2020/wordml/sdtdatahash" xmlns:w16se="http://schemas.microsoft.com/office/word/2015/wordml/symex" mc:Ignorable="w14 w15 w16se w16cid w16 w16cex w16sdtdh">
+<w:styles xmlns:mc="http://schemas.openxmlformats.org/markup-compatibility/2006" xmlns:r="http://schemas.openxmlformats.org/officeDocument/2006/relationships" xmlns:w="http://schemas.openxmlformats.org/wordprocessingml/2006/main" xmlns:w14="http://schemas.microsoft.com/office/word/2010/wordml" xmlns:w15="http://schemas.microsoft.com/office/word/2012/wordml" xmlns:w16cex="http://schemas.microsoft.com/office/word/2018/wordml/cex" xmlns:w16cid="http://schemas.microsoft.com/office/word/2016/wordml/cid" xmlns:w16="http://schemas.microsoft.com/office/word/2018/wordml" xmlns:w16du="http://schemas.microsoft.com/office/word/2023/wordml/word16du" xmlns:w16sdtdh="http://schemas.microsoft.com/office/word/2020/wordml/sdtdatahash" xmlns:w16se="http://schemas.microsoft.com/office/word/2015/wordml/symex" mc:Ignorable="w14 w15 w16se w16cid w16 w16cex w16sdtdh w16du">
   <w:docDefaults>
     <w:rPrDefault>
       <w:rPr>
@@ -19544,21 +19618,10 @@
 </file>
 
 <file path=customXml/item1.xml><?xml version="1.0" encoding="utf-8"?>
-<p:properties xmlns:p="http://schemas.microsoft.com/office/2006/metadata/properties" xmlns:xsi="http://www.w3.org/2001/XMLSchema-instance" xmlns:pc="http://schemas.microsoft.com/office/infopath/2007/PartnerControls">
-  <documentManagement>
-    <TaxCatchAll xmlns="cb45339b-ced9-4d0d-8f64-77573914d53b" xsi:nil="true"/>
-    <lcf76f155ced4ddcb4097134ff3c332f xmlns="43a3ca16-9c26-4813-b83f-4aec9927b43f">
-      <Terms xmlns="http://schemas.microsoft.com/office/infopath/2007/PartnerControls"/>
-    </lcf76f155ced4ddcb4097134ff3c332f>
-  </documentManagement>
-</p:properties>
+<b:Sources xmlns:b="http://schemas.openxmlformats.org/officeDocument/2006/bibliography" xmlns="http://schemas.openxmlformats.org/officeDocument/2006/bibliography" SelectedStyle="\APASixthEditionOfficeOnline.xsl" StyleName="APA" Version="6"/>
 </file>
 
 <file path=customXml/item2.xml><?xml version="1.0" encoding="utf-8"?>
-<b:Sources xmlns:b="http://schemas.openxmlformats.org/officeDocument/2006/bibliography" xmlns="http://schemas.openxmlformats.org/officeDocument/2006/bibliography" SelectedStyle="\APASixthEditionOfficeOnline.xsl" StyleName="APA" Version="6"/>
-</file>
-
-<file path=customXml/item3.xml><?xml version="1.0" encoding="utf-8"?>
 <ct:contentTypeSchema xmlns:ct="http://schemas.microsoft.com/office/2006/metadata/contentType" xmlns:ma="http://schemas.microsoft.com/office/2006/metadata/properties/metaAttributes" ct:_="" ma:_="" ma:contentTypeName="Documento" ma:contentTypeID="0x01010049282E1EDBE9234EA9E6D38F720E265F" ma:contentTypeVersion="15" ma:contentTypeDescription="Crear nuevo documento." ma:contentTypeScope="" ma:versionID="b31c7aa9eaf043a08b87120b3c4916e3">
   <xsd:schema xmlns:xsd="http://www.w3.org/2001/XMLSchema" xmlns:xs="http://www.w3.org/2001/XMLSchema" xmlns:p="http://schemas.microsoft.com/office/2006/metadata/properties" xmlns:ns2="cb45339b-ced9-4d0d-8f64-77573914d53b" xmlns:ns3="43a3ca16-9c26-4813-b83f-4aec9927b43f" targetNamespace="http://schemas.microsoft.com/office/2006/metadata/properties" ma:root="true" ma:fieldsID="3533d065b04d75c457075bc55f1f5315" ns2:_="" ns3:_="">
     <xsd:import namespace="cb45339b-ced9-4d0d-8f64-77573914d53b"/>
@@ -19793,7 +19856,7 @@
 </ct:contentTypeSchema>
 </file>
 
-<file path=customXml/item4.xml><?xml version="1.0" encoding="utf-8"?>
+<file path=customXml/item3.xml><?xml version="1.0" encoding="utf-8"?>
 <?mso-contentType ?>
 <FormTemplates xmlns="http://schemas.microsoft.com/sharepoint/v3/contenttype/forms">
   <Display>DocumentLibraryForm</Display>
@@ -19802,18 +19865,18 @@
 </FormTemplates>
 </file>
 
-<file path=customXml/itemProps1.xml><?xml version="1.0" encoding="utf-8"?>
-<ds:datastoreItem xmlns:ds="http://schemas.openxmlformats.org/officeDocument/2006/customXml" ds:itemID="{1279454D-02BE-4A9C-A117-DCD1573E2608}">
-  <ds:schemaRefs>
-    <ds:schemaRef ds:uri="http://schemas.microsoft.com/office/2006/metadata/properties"/>
-    <ds:schemaRef ds:uri="http://schemas.microsoft.com/office/infopath/2007/PartnerControls"/>
-    <ds:schemaRef ds:uri="cb45339b-ced9-4d0d-8f64-77573914d53b"/>
-    <ds:schemaRef ds:uri="43a3ca16-9c26-4813-b83f-4aec9927b43f"/>
-  </ds:schemaRefs>
-</ds:datastoreItem>
+<file path=customXml/item4.xml><?xml version="1.0" encoding="utf-8"?>
+<p:properties xmlns:p="http://schemas.microsoft.com/office/2006/metadata/properties" xmlns:xsi="http://www.w3.org/2001/XMLSchema-instance" xmlns:pc="http://schemas.microsoft.com/office/infopath/2007/PartnerControls">
+  <documentManagement>
+    <TaxCatchAll xmlns="cb45339b-ced9-4d0d-8f64-77573914d53b" xsi:nil="true"/>
+    <lcf76f155ced4ddcb4097134ff3c332f xmlns="43a3ca16-9c26-4813-b83f-4aec9927b43f">
+      <Terms xmlns="http://schemas.microsoft.com/office/infopath/2007/PartnerControls"/>
+    </lcf76f155ced4ddcb4097134ff3c332f>
+  </documentManagement>
+</p:properties>
 </file>
 
-<file path=customXml/itemProps2.xml><?xml version="1.0" encoding="utf-8"?>
+<file path=customXml/itemProps1.xml><?xml version="1.0" encoding="utf-8"?>
 <ds:datastoreItem xmlns:ds="http://schemas.openxmlformats.org/officeDocument/2006/customXml" ds:itemID="{EAE431FD-7059-4C09-804B-C9D69EB7B213}">
   <ds:schemaRefs>
     <ds:schemaRef ds:uri="http://schemas.openxmlformats.org/officeDocument/2006/bibliography"/>
@@ -19821,7 +19884,7 @@
 </ds:datastoreItem>
 </file>
 
-<file path=customXml/itemProps3.xml><?xml version="1.0" encoding="utf-8"?>
+<file path=customXml/itemProps2.xml><?xml version="1.0" encoding="utf-8"?>
 <ds:datastoreItem xmlns:ds="http://schemas.openxmlformats.org/officeDocument/2006/customXml" ds:itemID="{ABC43734-40DA-4258-8AC6-EC91AAFFC9CD}">
   <ds:schemaRefs>
     <ds:schemaRef ds:uri="http://schemas.microsoft.com/office/2006/metadata/contentType"/>
@@ -19840,10 +19903,21 @@
 </ds:datastoreItem>
 </file>
 
-<file path=customXml/itemProps4.xml><?xml version="1.0" encoding="utf-8"?>
+<file path=customXml/itemProps3.xml><?xml version="1.0" encoding="utf-8"?>
 <ds:datastoreItem xmlns:ds="http://schemas.openxmlformats.org/officeDocument/2006/customXml" ds:itemID="{10663269-2064-4804-8290-36D4A57F5557}">
   <ds:schemaRefs>
     <ds:schemaRef ds:uri="http://schemas.microsoft.com/sharepoint/v3/contenttype/forms"/>
   </ds:schemaRefs>
 </ds:datastoreItem>
+</file>
+
+<file path=customXml/itemProps4.xml><?xml version="1.0" encoding="utf-8"?>
+<ds:datastoreItem xmlns:ds="http://schemas.openxmlformats.org/officeDocument/2006/customXml" ds:itemID="{1279454D-02BE-4A9C-A117-DCD1573E2608}">
+  <ds:schemaRefs>
+    <ds:schemaRef ds:uri="http://schemas.microsoft.com/office/2006/metadata/properties"/>
+    <ds:schemaRef ds:uri="http://schemas.microsoft.com/office/infopath/2007/PartnerControls"/>
+    <ds:schemaRef ds:uri="cb45339b-ced9-4d0d-8f64-77573914d53b"/>
+    <ds:schemaRef ds:uri="43a3ca16-9c26-4813-b83f-4aec9927b43f"/>
+  </ds:schemaRefs>
+</ds:datastoreItem>
 </file>
--- a/fuentes/72312177_CF01_DU.docx
+++ b/fuentes/72312177_CF01_DU.docx
@@ -196,16 +196,7 @@
                                 <w:szCs w:val="68"/>
                                 <w:lang w:val="es-ES"/>
                               </w:rPr>
-                              <w:t xml:space="preserve">Monitoreo y verificación de la </w:t>
-                            </w:r>
-                            <w:r>
-                              <w:rPr>
-                                <w:bCs/>
-                                <w:sz w:val="68"/>
-                                <w:szCs w:val="68"/>
-                                <w:lang w:val="es-ES"/>
-                              </w:rPr>
-                              <w:t>implementación de BPG en ganadería bovina de carne</w:t>
+                              <w:t>Monitoreo y verificación de la implementación de BPG en ganadería bovina de carne</w:t>
                             </w:r>
                           </w:p>
                         </w:txbxContent>
@@ -251,16 +242,7 @@
                           <w:szCs w:val="68"/>
                           <w:lang w:val="es-ES"/>
                         </w:rPr>
-                        <w:t xml:space="preserve">Monitoreo y verificación de la </w:t>
-                      </w:r>
-                      <w:r>
-                        <w:rPr>
-                          <w:bCs/>
-                          <w:sz w:val="68"/>
-                          <w:szCs w:val="68"/>
-                          <w:lang w:val="es-ES"/>
-                        </w:rPr>
-                        <w:t>implementación de BPG en ganadería bovina de carne</w:t>
+                        <w:t>Monitoreo y verificación de la implementación de BPG en ganadería bovina de carne</w:t>
                       </w:r>
                     </w:p>
                   </w:txbxContent>
@@ -555,6 +537,7 @@
           <w:docPartUnique/>
         </w:docPartObj>
       </w:sdtPr>
+      <w:sdtEndPr/>
       <w:sdtContent>
         <w:p>
           <w:pPr>
@@ -686,7 +669,21 @@
                 <w:rStyle w:val="Hipervnculo"/>
                 <w:noProof/>
               </w:rPr>
-              <w:t>Buenas Prácticas Ganaderas de carne bovina (BPG)</w:t>
+              <w:t xml:space="preserve">Buenas Prácticas </w:t>
+            </w:r>
+            <w:r>
+              <w:rPr>
+                <w:rStyle w:val="Hipervnculo"/>
+                <w:noProof/>
+              </w:rPr>
+              <w:t>G</w:t>
+            </w:r>
+            <w:r>
+              <w:rPr>
+                <w:rStyle w:val="Hipervnculo"/>
+                <w:noProof/>
+              </w:rPr>
+              <w:t>anaderas de carne bovina (BPG)</w:t>
             </w:r>
             <w:r>
               <w:rPr>
@@ -3200,7 +3197,13 @@
     </w:p>
     <w:p>
       <w:r>
-        <w:t>Se da la bienvenida al componente formativo “Evaluación y monitoreo en la implementación de BPG para bovinos de carne”; para comenzar explore el recurso que se muestra a continuación. ¡Adelante!</w:t>
+        <w:t>Se da la bienvenida al componente formativo “</w:t>
+      </w:r>
+      <w:r>
+        <w:t>Monitoreo y verificación de la implementación de BPG en ganadería bovina de carne</w:t>
+      </w:r>
+      <w:r>
+        <w:t>”; para comenzar explore el recurso que se muestra a continuación. ¡Adelante!</w:t>
       </w:r>
     </w:p>
     <w:p>
@@ -3209,10 +3212,7 @@
         <w:jc w:val="left"/>
       </w:pPr>
       <w:r>
-        <w:t>Monitoreo y verificación de la implementación de BPG en ganadería bovina de carne</w:t>
-      </w:r>
-      <w:r>
-        <w:t>: introducción</w:t>
+        <w:t>Evaluación y monitoreo en la implementación de BPG para bovinos de carne</w:t>
       </w:r>
     </w:p>
     <w:p>
@@ -3225,16 +3225,10 @@
           <w:noProof/>
         </w:rPr>
         <w:drawing>
-          <wp:inline distT="0" distB="0" distL="0" distR="0" wp14:anchorId="2E27D410" wp14:editId="15BE0E32">
-            <wp:extent cx="5062163" cy="2847340"/>
-            <wp:effectExtent l="0" t="0" r="5715" b="0"/>
-            <wp:docPr id="1" name="Imagen 1">
-              <a:extLst xmlns:a="http://schemas.openxmlformats.org/drawingml/2006/main">
-                <a:ext uri="{C183D7F6-B498-43B3-948B-1728B52AA6E4}">
-                  <adec:decorative xmlns:adec="http://schemas.microsoft.com/office/drawing/2017/decorative" val="1"/>
-                </a:ext>
-              </a:extLst>
-            </wp:docPr>
+          <wp:inline distT="0" distB="0" distL="0" distR="0" wp14:anchorId="1F90AD4F" wp14:editId="33381B26">
+            <wp:extent cx="4200525" cy="2362400"/>
+            <wp:effectExtent l="19050" t="19050" r="9525" b="19050"/>
+            <wp:docPr id="993239429" name="Imagen 3"/>
             <wp:cNvGraphicFramePr>
               <a:graphicFrameLocks xmlns:a="http://schemas.openxmlformats.org/drawingml/2006/main" noChangeAspect="1"/>
             </wp:cNvGraphicFramePr>
@@ -3242,13 +3236,7 @@
               <a:graphicData uri="http://schemas.openxmlformats.org/drawingml/2006/picture">
                 <pic:pic xmlns:pic="http://schemas.openxmlformats.org/drawingml/2006/picture">
                   <pic:nvPicPr>
-                    <pic:cNvPr id="1" name="Imagen 1">
-                      <a:extLst>
-                        <a:ext uri="{C183D7F6-B498-43B3-948B-1728B52AA6E4}">
-                          <adec:decorative xmlns:adec="http://schemas.microsoft.com/office/drawing/2017/decorative" val="1"/>
-                        </a:ext>
-                      </a:extLst>
-                    </pic:cNvPr>
+                    <pic:cNvPr id="0" name="Picture 1"/>
                     <pic:cNvPicPr>
                       <a:picLocks noChangeAspect="1" noChangeArrowheads="1"/>
                     </pic:cNvPicPr>
@@ -3269,14 +3257,16 @@
                   <pic:spPr bwMode="auto">
                     <a:xfrm>
                       <a:off x="0" y="0"/>
-                      <a:ext cx="5067433" cy="2850304"/>
+                      <a:ext cx="4248217" cy="2389222"/>
                     </a:xfrm>
                     <a:prstGeom prst="rect">
                       <a:avLst/>
                     </a:prstGeom>
                     <a:noFill/>
-                    <a:ln>
-                      <a:noFill/>
+                    <a:ln w="3175">
+                      <a:solidFill>
+                        <a:schemeClr val="tx1"/>
+                      </a:solidFill>
                     </a:ln>
                   </pic:spPr>
                 </pic:pic>
@@ -3303,7 +3293,21 @@
             <w:rStyle w:val="Hipervnculo"/>
             <w:b/>
           </w:rPr>
-          <w:t>Enlace de reproducción del video</w:t>
+          <w:t>Enlace de reproducción del v</w:t>
+        </w:r>
+        <w:r>
+          <w:rPr>
+            <w:rStyle w:val="Hipervnculo"/>
+            <w:b/>
+          </w:rPr>
+          <w:t>i</w:t>
+        </w:r>
+        <w:r>
+          <w:rPr>
+            <w:rStyle w:val="Hipervnculo"/>
+            <w:b/>
+          </w:rPr>
+          <w:t>deo</w:t>
         </w:r>
       </w:hyperlink>
     </w:p>
@@ -3338,13 +3342,7 @@
               <w:rPr>
                 <w:b/>
               </w:rPr>
-              <w:t>Monitoreo y verificación de la implementación de BPG en ganadería bovina de carne</w:t>
-            </w:r>
-            <w:r>
-              <w:rPr>
-                <w:b/>
-              </w:rPr>
-              <w:t>: introducción</w:t>
+              <w:t>Evaluación y monitoreo en la implementación de BPG para bovinos de carne</w:t>
             </w:r>
           </w:p>
         </w:tc>
@@ -3356,15 +3354,12 @@
           </w:tcPr>
           <w:p>
             <w:r>
-              <w:t xml:space="preserve">Las buenas prácticas ganaderas en la producción de ganado de carne implican la implementación de estrategias orientadas a obtener la certificación por parte del ICA, cumpliendo con medidas sanitarias acordes con la normatividad vigente. Estas </w:t>
-            </w:r>
-            <w:r>
-              <w:lastRenderedPageBreak/>
-              <w:t>prácticas hacen énfasis en el cuidado ambiental y el bienestar animal a lo largo de todas las etapas del proceso productivo, con el objetivo de ofrecer un producto inocuo, de alta calidad y competitivo en los mercados local, nacional e internacional.</w:t>
+              <w:t>Las buenas prácticas ganaderas en la producción de ganado de carne implican la implementación de estrategias orientadas a obtener la certificación por parte del ICA, cumpliendo con medidas sanitarias acordes con la normatividad vigente. Estas prácticas hacen énfasis en el cuidado ambiental y el bienestar animal a lo largo de todas las etapas del proceso productivo, con el objetivo de ofrecer un producto inocuo, de alta calidad y competitivo en los mercados local, nacional e internacional.</w:t>
             </w:r>
           </w:p>
           <w:p>
             <w:r>
+              <w:lastRenderedPageBreak/>
               <w:t>La dimensión cultural y ambiental es fundamental en la implementación de estas estrategias. Concienciar al ganadero y a su equipo de trabajo sobre la importancia del manejo adecuado de las actividades, procedimientos, lineamientos y registros de cada acción empresarial es clave para lograr la certificación. Esto incluye un control y seguimiento riguroso, tanto en el ámbito administrativo como en el productivo.</w:t>
             </w:r>
           </w:p>
@@ -3388,12 +3383,26 @@
     </w:tbl>
     <w:p>
       <w:pPr>
+        <w:rPr>
+          <w:lang w:eastAsia="es-CO"/>
+        </w:rPr>
+      </w:pPr>
+      <w:bookmarkStart w:id="1" w:name="_Toc202828533"/>
+    </w:p>
+    <w:p>
+      <w:pPr>
+        <w:rPr>
+          <w:lang w:eastAsia="es-CO"/>
+        </w:rPr>
+      </w:pPr>
+    </w:p>
+    <w:p>
+      <w:pPr>
         <w:pStyle w:val="Ttulo1"/>
         <w:rPr>
           <w:lang w:val="es-CO"/>
         </w:rPr>
       </w:pPr>
-      <w:bookmarkStart w:id="1" w:name="_Toc202828533"/>
       <w:r>
         <w:rPr>
           <w:lang w:val="es-CO"/>
@@ -4615,25 +4624,7 @@
               <w:rPr>
                 <w:lang w:val="es-419" w:eastAsia="es-CO"/>
               </w:rPr>
-              <w:t xml:space="preserve">Resolución ICA </w:t>
-            </w:r>
-            <w:r>
-              <w:rPr>
-                <w:lang w:val="es-419" w:eastAsia="es-CO"/>
-              </w:rPr>
-              <w:t>068167</w:t>
-            </w:r>
-            <w:r>
-              <w:rPr>
-                <w:lang w:val="es-419" w:eastAsia="es-CO"/>
-              </w:rPr>
-              <w:t xml:space="preserve"> de 20</w:t>
-            </w:r>
-            <w:r>
-              <w:rPr>
-                <w:lang w:val="es-419" w:eastAsia="es-CO"/>
-              </w:rPr>
-              <w:t>20</w:t>
+              <w:t>Decreto 1500 de 2007</w:t>
             </w:r>
           </w:p>
         </w:tc>
@@ -4682,17 +4673,15 @@
                   <w:rStyle w:val="Hipervnculo"/>
                   <w:lang w:val="es-419" w:eastAsia="es-CO"/>
                 </w:rPr>
-                <w:t>https://www.ica.gov.co/getattachment/db5b53ff-0752-4884-90b8-</w:t>
-              </w:r>
-              <w:r>
-                <w:rPr>
-                  <w:rStyle w:val="Hipervnculo"/>
-                  <w:lang w:val="es-419" w:eastAsia="es-CO"/>
-                </w:rPr>
-                <w:lastRenderedPageBreak/>
-                <w:t>a7ce15ce1ead/2020R68167.aspx</w:t>
+                <w:t>https://www.ica.gov.co/areas/pecuaria/servicios/identifica/normas-identifica/decretos/d1500</w:t>
               </w:r>
             </w:hyperlink>
+            <w:r>
+              <w:rPr>
+                <w:lang w:val="es-419" w:eastAsia="es-CO"/>
+              </w:rPr>
+              <w:t xml:space="preserve"> </w:t>
+            </w:r>
           </w:p>
         </w:tc>
       </w:tr>
@@ -4714,7 +4703,6 @@
               <w:rPr>
                 <w:lang w:val="es-419" w:eastAsia="es-CO"/>
               </w:rPr>
-              <w:lastRenderedPageBreak/>
               <w:t>Decreto 2270 de 2012</w:t>
             </w:r>
           </w:p>
@@ -5379,16 +5367,10 @@
           <w:noProof/>
         </w:rPr>
         <w:drawing>
-          <wp:inline distT="0" distB="0" distL="0" distR="0" wp14:anchorId="235F8FA2" wp14:editId="1952BA34">
-            <wp:extent cx="4000500" cy="2250180"/>
-            <wp:effectExtent l="0" t="0" r="0" b="0"/>
-            <wp:docPr id="2" name="Imagen 2">
-              <a:extLst xmlns:a="http://schemas.openxmlformats.org/drawingml/2006/main">
-                <a:ext uri="{C183D7F6-B498-43B3-948B-1728B52AA6E4}">
-                  <adec:decorative xmlns:adec="http://schemas.microsoft.com/office/drawing/2017/decorative" val="1"/>
-                </a:ext>
-              </a:extLst>
-            </wp:docPr>
+          <wp:inline distT="0" distB="0" distL="0" distR="0" wp14:anchorId="3733C21C" wp14:editId="6F9C92EA">
+            <wp:extent cx="4052490" cy="2276475"/>
+            <wp:effectExtent l="19050" t="19050" r="24765" b="9525"/>
+            <wp:docPr id="1979639479" name="Imagen 4"/>
             <wp:cNvGraphicFramePr>
               <a:graphicFrameLocks xmlns:a="http://schemas.openxmlformats.org/drawingml/2006/main" noChangeAspect="1"/>
             </wp:cNvGraphicFramePr>
@@ -5396,13 +5378,7 @@
               <a:graphicData uri="http://schemas.openxmlformats.org/drawingml/2006/picture">
                 <pic:pic xmlns:pic="http://schemas.openxmlformats.org/drawingml/2006/picture">
                   <pic:nvPicPr>
-                    <pic:cNvPr id="2" name="Imagen 2">
-                      <a:extLst>
-                        <a:ext uri="{C183D7F6-B498-43B3-948B-1728B52AA6E4}">
-                          <adec:decorative xmlns:adec="http://schemas.microsoft.com/office/drawing/2017/decorative" val="1"/>
-                        </a:ext>
-                      </a:extLst>
-                    </pic:cNvPr>
+                    <pic:cNvPr id="0" name="Picture 2"/>
                     <pic:cNvPicPr>
                       <a:picLocks noChangeAspect="1" noChangeArrowheads="1"/>
                     </pic:cNvPicPr>
@@ -5423,14 +5399,16 @@
                   <pic:spPr bwMode="auto">
                     <a:xfrm>
                       <a:off x="0" y="0"/>
-                      <a:ext cx="4011845" cy="2256561"/>
+                      <a:ext cx="4066776" cy="2284500"/>
                     </a:xfrm>
                     <a:prstGeom prst="rect">
                       <a:avLst/>
                     </a:prstGeom>
                     <a:noFill/>
-                    <a:ln>
-                      <a:noFill/>
+                    <a:ln w="3175">
+                      <a:solidFill>
+                        <a:schemeClr val="tx1"/>
+                      </a:solidFill>
                     </a:ln>
                   </pic:spPr>
                 </pic:pic>
@@ -8346,7 +8324,7 @@
           <w:noProof/>
         </w:rPr>
         <w:drawing>
-          <wp:inline distT="0" distB="0" distL="0" distR="0" wp14:anchorId="79DCDD7E" wp14:editId="2D866EBB">
+          <wp:inline distT="0" distB="0" distL="0" distR="0" wp14:anchorId="79DCDD7E" wp14:editId="4870EED7">
             <wp:extent cx="5248275" cy="2952022"/>
             <wp:effectExtent l="19050" t="19050" r="9525" b="20320"/>
             <wp:docPr id="3" name="Imagen 3">
@@ -12673,6 +12651,7 @@
         <w:docPartUnique/>
       </w:docPartObj>
     </w:sdtPr>
+    <w:sdtEndPr/>
     <w:sdtContent>
       <w:p>
         <w:pPr>
@@ -19618,10 +19597,6 @@
 </file>
 
 <file path=customXml/item1.xml><?xml version="1.0" encoding="utf-8"?>
-<b:Sources xmlns:b="http://schemas.openxmlformats.org/officeDocument/2006/bibliography" xmlns="http://schemas.openxmlformats.org/officeDocument/2006/bibliography" SelectedStyle="\APASixthEditionOfficeOnline.xsl" StyleName="APA" Version="6"/>
-</file>
-
-<file path=customXml/item2.xml><?xml version="1.0" encoding="utf-8"?>
 <ct:contentTypeSchema xmlns:ct="http://schemas.microsoft.com/office/2006/metadata/contentType" xmlns:ma="http://schemas.microsoft.com/office/2006/metadata/properties/metaAttributes" ct:_="" ma:_="" ma:contentTypeName="Documento" ma:contentTypeID="0x01010049282E1EDBE9234EA9E6D38F720E265F" ma:contentTypeVersion="15" ma:contentTypeDescription="Crear nuevo documento." ma:contentTypeScope="" ma:versionID="b31c7aa9eaf043a08b87120b3c4916e3">
   <xsd:schema xmlns:xsd="http://www.w3.org/2001/XMLSchema" xmlns:xs="http://www.w3.org/2001/XMLSchema" xmlns:p="http://schemas.microsoft.com/office/2006/metadata/properties" xmlns:ns2="cb45339b-ced9-4d0d-8f64-77573914d53b" xmlns:ns3="43a3ca16-9c26-4813-b83f-4aec9927b43f" targetNamespace="http://schemas.microsoft.com/office/2006/metadata/properties" ma:root="true" ma:fieldsID="3533d065b04d75c457075bc55f1f5315" ns2:_="" ns3:_="">
     <xsd:import namespace="cb45339b-ced9-4d0d-8f64-77573914d53b"/>
@@ -19856,16 +19831,11 @@
 </ct:contentTypeSchema>
 </file>
 
-<file path=customXml/item3.xml><?xml version="1.0" encoding="utf-8"?>
-<?mso-contentType ?>
-<FormTemplates xmlns="http://schemas.microsoft.com/sharepoint/v3/contenttype/forms">
-  <Display>DocumentLibraryForm</Display>
-  <Edit>DocumentLibraryForm</Edit>
-  <New>DocumentLibraryForm</New>
-</FormTemplates>
+<file path=customXml/item2.xml><?xml version="1.0" encoding="utf-8"?>
+<b:Sources xmlns:b="http://schemas.openxmlformats.org/officeDocument/2006/bibliography" xmlns="http://schemas.openxmlformats.org/officeDocument/2006/bibliography" SelectedStyle="\APASixthEditionOfficeOnline.xsl" StyleName="APA" Version="6"/>
 </file>
 
-<file path=customXml/item4.xml><?xml version="1.0" encoding="utf-8"?>
+<file path=customXml/item3.xml><?xml version="1.0" encoding="utf-8"?>
 <p:properties xmlns:p="http://schemas.microsoft.com/office/2006/metadata/properties" xmlns:xsi="http://www.w3.org/2001/XMLSchema-instance" xmlns:pc="http://schemas.microsoft.com/office/infopath/2007/PartnerControls">
   <documentManagement>
     <TaxCatchAll xmlns="cb45339b-ced9-4d0d-8f64-77573914d53b" xsi:nil="true"/>
@@ -19876,15 +19846,16 @@
 </p:properties>
 </file>
 
-<file path=customXml/itemProps1.xml><?xml version="1.0" encoding="utf-8"?>
-<ds:datastoreItem xmlns:ds="http://schemas.openxmlformats.org/officeDocument/2006/customXml" ds:itemID="{EAE431FD-7059-4C09-804B-C9D69EB7B213}">
-  <ds:schemaRefs>
-    <ds:schemaRef ds:uri="http://schemas.openxmlformats.org/officeDocument/2006/bibliography"/>
-  </ds:schemaRefs>
-</ds:datastoreItem>
+<file path=customXml/item4.xml><?xml version="1.0" encoding="utf-8"?>
+<?mso-contentType ?>
+<FormTemplates xmlns="http://schemas.microsoft.com/sharepoint/v3/contenttype/forms">
+  <Display>DocumentLibraryForm</Display>
+  <Edit>DocumentLibraryForm</Edit>
+  <New>DocumentLibraryForm</New>
+</FormTemplates>
 </file>
 
-<file path=customXml/itemProps2.xml><?xml version="1.0" encoding="utf-8"?>
+<file path=customXml/itemProps1.xml><?xml version="1.0" encoding="utf-8"?>
 <ds:datastoreItem xmlns:ds="http://schemas.openxmlformats.org/officeDocument/2006/customXml" ds:itemID="{ABC43734-40DA-4258-8AC6-EC91AAFFC9CD}">
   <ds:schemaRefs>
     <ds:schemaRef ds:uri="http://schemas.microsoft.com/office/2006/metadata/contentType"/>
@@ -19903,15 +19874,15 @@
 </ds:datastoreItem>
 </file>
 
-<file path=customXml/itemProps3.xml><?xml version="1.0" encoding="utf-8"?>
-<ds:datastoreItem xmlns:ds="http://schemas.openxmlformats.org/officeDocument/2006/customXml" ds:itemID="{10663269-2064-4804-8290-36D4A57F5557}">
+<file path=customXml/itemProps2.xml><?xml version="1.0" encoding="utf-8"?>
+<ds:datastoreItem xmlns:ds="http://schemas.openxmlformats.org/officeDocument/2006/customXml" ds:itemID="{EAE431FD-7059-4C09-804B-C9D69EB7B213}">
   <ds:schemaRefs>
-    <ds:schemaRef ds:uri="http://schemas.microsoft.com/sharepoint/v3/contenttype/forms"/>
+    <ds:schemaRef ds:uri="http://schemas.openxmlformats.org/officeDocument/2006/bibliography"/>
   </ds:schemaRefs>
 </ds:datastoreItem>
 </file>
 
-<file path=customXml/itemProps4.xml><?xml version="1.0" encoding="utf-8"?>
+<file path=customXml/itemProps3.xml><?xml version="1.0" encoding="utf-8"?>
 <ds:datastoreItem xmlns:ds="http://schemas.openxmlformats.org/officeDocument/2006/customXml" ds:itemID="{1279454D-02BE-4A9C-A117-DCD1573E2608}">
   <ds:schemaRefs>
     <ds:schemaRef ds:uri="http://schemas.microsoft.com/office/2006/metadata/properties"/>
@@ -19920,4 +19891,12 @@
     <ds:schemaRef ds:uri="43a3ca16-9c26-4813-b83f-4aec9927b43f"/>
   </ds:schemaRefs>
 </ds:datastoreItem>
+</file>
+
+<file path=customXml/itemProps4.xml><?xml version="1.0" encoding="utf-8"?>
+<ds:datastoreItem xmlns:ds="http://schemas.openxmlformats.org/officeDocument/2006/customXml" ds:itemID="{10663269-2064-4804-8290-36D4A57F5557}">
+  <ds:schemaRefs>
+    <ds:schemaRef ds:uri="http://schemas.microsoft.com/sharepoint/v3/contenttype/forms"/>
+  </ds:schemaRefs>
+</ds:datastoreItem>
 </file>
--- a/fuentes/72312177_CF01_DU.docx
+++ b/fuentes/72312177_CF01_DU.docx
@@ -1,6 +1,6 @@
 
 <file path=word/document.xml><?xml version="1.0" encoding="utf-8"?>
-<w:document xmlns:wpc="http://schemas.microsoft.com/office/word/2010/wordprocessingCanvas" xmlns:cx="http://schemas.microsoft.com/office/drawing/2014/chartex" xmlns:cx1="http://schemas.microsoft.com/office/drawing/2015/9/8/chartex" xmlns:cx2="http://schemas.microsoft.com/office/drawing/2015/10/21/chartex" xmlns:cx3="http://schemas.microsoft.com/office/drawing/2016/5/9/chartex" xmlns:cx4="http://schemas.microsoft.com/office/drawing/2016/5/10/chartex" xmlns:cx5="http://schemas.microsoft.com/office/drawing/2016/5/11/chartex" xmlns:cx6="http://schemas.microsoft.com/office/drawing/2016/5/12/chartex" xmlns:cx7="http://schemas.microsoft.com/office/drawing/2016/5/13/chartex" xmlns:cx8="http://schemas.microsoft.com/office/drawing/2016/5/14/chartex" xmlns:mc="http://schemas.openxmlformats.org/markup-compatibility/2006" xmlns:aink="http://schemas.microsoft.com/office/drawing/2016/ink" xmlns:am3d="http://schemas.microsoft.com/office/drawing/2017/model3d" xmlns:o="urn:schemas-microsoft-com:office:office" xmlns:oel="http://schemas.microsoft.com/office/2019/extlst" xmlns:r="http://schemas.openxmlformats.org/officeDocument/2006/relationships" xmlns:m="http://schemas.openxmlformats.org/officeDocument/2006/math" xmlns:v="urn:schemas-microsoft-com:vml" xmlns:wp14="http://schemas.microsoft.com/office/word/2010/wordprocessingDrawing" xmlns:wp="http://schemas.openxmlformats.org/drawingml/2006/wordprocessingDrawing" xmlns:w10="urn:schemas-microsoft-com:office:word" xmlns:w="http://schemas.openxmlformats.org/wordprocessingml/2006/main" xmlns:w14="http://schemas.microsoft.com/office/word/2010/wordml" xmlns:w15="http://schemas.microsoft.com/office/word/2012/wordml" xmlns:w16cex="http://schemas.microsoft.com/office/word/2018/wordml/cex" xmlns:w16cid="http://schemas.microsoft.com/office/word/2016/wordml/cid" xmlns:w16="http://schemas.microsoft.com/office/word/2018/wordml" xmlns:w16du="http://schemas.microsoft.com/office/word/2023/wordml/word16du" xmlns:w16sdtdh="http://schemas.microsoft.com/office/word/2020/wordml/sdtdatahash" xmlns:w16se="http://schemas.microsoft.com/office/word/2015/wordml/symex" xmlns:wpg="http://schemas.microsoft.com/office/word/2010/wordprocessingGroup" xmlns:wpi="http://schemas.microsoft.com/office/word/2010/wordprocessingInk" xmlns:wne="http://schemas.microsoft.com/office/word/2006/wordml" xmlns:wps="http://schemas.microsoft.com/office/word/2010/wordprocessingShape" mc:Ignorable="w14 w15 w16se w16cid w16 w16cex w16sdtdh w16du wp14">
+<w:document xmlns:wpc="http://schemas.microsoft.com/office/word/2010/wordprocessingCanvas" xmlns:cx="http://schemas.microsoft.com/office/drawing/2014/chartex" xmlns:cx1="http://schemas.microsoft.com/office/drawing/2015/9/8/chartex" xmlns:cx2="http://schemas.microsoft.com/office/drawing/2015/10/21/chartex" xmlns:cx3="http://schemas.microsoft.com/office/drawing/2016/5/9/chartex" xmlns:cx4="http://schemas.microsoft.com/office/drawing/2016/5/10/chartex" xmlns:cx5="http://schemas.microsoft.com/office/drawing/2016/5/11/chartex" xmlns:cx6="http://schemas.microsoft.com/office/drawing/2016/5/12/chartex" xmlns:cx7="http://schemas.microsoft.com/office/drawing/2016/5/13/chartex" xmlns:cx8="http://schemas.microsoft.com/office/drawing/2016/5/14/chartex" xmlns:mc="http://schemas.openxmlformats.org/markup-compatibility/2006" xmlns:aink="http://schemas.microsoft.com/office/drawing/2016/ink" xmlns:am3d="http://schemas.microsoft.com/office/drawing/2017/model3d" xmlns:o="urn:schemas-microsoft-com:office:office" xmlns:r="http://schemas.openxmlformats.org/officeDocument/2006/relationships" xmlns:m="http://schemas.openxmlformats.org/officeDocument/2006/math" xmlns:v="urn:schemas-microsoft-com:vml" xmlns:wp14="http://schemas.microsoft.com/office/word/2010/wordprocessingDrawing" xmlns:wp="http://schemas.openxmlformats.org/drawingml/2006/wordprocessingDrawing" xmlns:w10="urn:schemas-microsoft-com:office:word" xmlns:w="http://schemas.openxmlformats.org/wordprocessingml/2006/main" xmlns:w14="http://schemas.microsoft.com/office/word/2010/wordml" xmlns:w15="http://schemas.microsoft.com/office/word/2012/wordml" xmlns:w16cex="http://schemas.microsoft.com/office/word/2018/wordml/cex" xmlns:w16cid="http://schemas.microsoft.com/office/word/2016/wordml/cid" xmlns:w16="http://schemas.microsoft.com/office/word/2018/wordml" xmlns:w16se="http://schemas.microsoft.com/office/word/2015/wordml/symex" xmlns:wpg="http://schemas.microsoft.com/office/word/2010/wordprocessingGroup" xmlns:wpi="http://schemas.microsoft.com/office/word/2010/wordprocessingInk" xmlns:wne="http://schemas.microsoft.com/office/word/2006/wordml" xmlns:wps="http://schemas.microsoft.com/office/word/2010/wordprocessingShape" mc:Ignorable="w14 w15 w16se w16cid w16 w16cex wp14">
   <w:body>
     <w:p>
       <w:pPr>
@@ -222,7 +222,7 @@
                 <v:stroke joinstyle="miter"/>
                 <v:path gradientshapeok="t" o:connecttype="rect"/>
               </v:shapetype>
-              <v:shape id="Cuadro de texto 2" o:spid="_x0000_s1026" type="#_x0000_t202" alt="&quot;&quot;" style="position:absolute;left:0;text-align:left;margin-left:-19.95pt;margin-top:36.1pt;width:549pt;height:144.75pt;z-index:251663360;visibility:visible;mso-wrap-style:square;mso-width-percent:0;mso-height-percent:0;mso-wrap-distance-left:9pt;mso-wrap-distance-top:3.6pt;mso-wrap-distance-right:9pt;mso-wrap-distance-bottom:3.6pt;mso-position-horizontal:absolute;mso-position-horizontal-relative:text;mso-position-vertical:absolute;mso-position-vertical-relative:text;mso-width-percent:0;mso-height-percent:0;mso-width-relative:margin;mso-height-relative:margin;v-text-anchor:top" o:gfxdata="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" filled="f" stroked="f">
+              <v:shape id="Cuadro de texto 2" o:spid="_x0000_s1026" type="#_x0000_t202" alt="&quot;&quot;" style="position:absolute;left:0;text-align:left;margin-left:-19.95pt;margin-top:36.1pt;width:549pt;height:144.75pt;z-index:251663360;visibility:visible;mso-wrap-style:square;mso-width-percent:0;mso-height-percent:0;mso-wrap-distance-left:9pt;mso-wrap-distance-top:3.6pt;mso-wrap-distance-right:9pt;mso-wrap-distance-bottom:3.6pt;mso-position-horizontal:absolute;mso-position-horizontal-relative:text;mso-position-vertical:absolute;mso-position-vertical-relative:text;mso-width-percent:0;mso-height-percent:0;mso-width-relative:margin;mso-height-relative:margin;v-text-anchor:top" o:gfxdata="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" filled="f" stroked="f">
                 <v:textbox>
                   <w:txbxContent>
                     <w:p>
@@ -329,7 +329,7 @@
               </wp:anchor>
             </w:drawing>
           </mc:Choice>
-          <mc:Fallback xmlns:w16sdtfl="http://schemas.microsoft.com/office/word/2024/wordml/sdtformatlock">
+          <mc:Fallback xmlns:w16sdtfl="http://schemas.microsoft.com/office/word/2024/wordml/sdtformatlock" xmlns:w16sdtdh="http://schemas.microsoft.com/office/word/2020/wordml/sdtdatahash" xmlns:w16du="http://schemas.microsoft.com/office/word/2023/wordml/word16du" xmlns:oel="http://schemas.microsoft.com/office/2019/extlst">
             <w:pict>
               <v:rect w14:anchorId="188CD67C" id="Rectángulo 3" o:spid="_x0000_s1026" style="position:absolute;margin-left:-55.95pt;margin-top:26.4pt;width:613.85pt;height:164.25pt;z-index:-251655168;visibility:visible;mso-wrap-style:square;mso-height-percent:0;mso-wrap-distance-left:9pt;mso-wrap-distance-top:0;mso-wrap-distance-right:9pt;mso-wrap-distance-bottom:0;mso-position-horizontal:absolute;mso-position-horizontal-relative:text;mso-position-vertical:absolute;mso-position-vertical-relative:text;mso-height-percent:0;mso-height-relative:margin;v-text-anchor:middle" o:gfxdata="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" fillcolor="#00314d" stroked="f" strokeweight="1pt"/>
             </w:pict>
@@ -669,21 +669,7 @@
                 <w:rStyle w:val="Hipervnculo"/>
                 <w:noProof/>
               </w:rPr>
-              <w:t xml:space="preserve">Buenas Prácticas </w:t>
-            </w:r>
-            <w:r>
-              <w:rPr>
-                <w:rStyle w:val="Hipervnculo"/>
-                <w:noProof/>
-              </w:rPr>
-              <w:t>G</w:t>
-            </w:r>
-            <w:r>
-              <w:rPr>
-                <w:rStyle w:val="Hipervnculo"/>
-                <w:noProof/>
-              </w:rPr>
-              <w:t>anaderas de carne bovina (BPG)</w:t>
+              <w:t>Buenas Prácticas Ganaderas de carne bovina (BPG)</w:t>
             </w:r>
             <w:r>
               <w:rPr>
@@ -3190,7 +3176,6 @@
       </w:pPr>
       <w:bookmarkStart w:id="0" w:name="_Toc202828532"/>
       <w:r>
-        <w:lastRenderedPageBreak/>
         <w:t>Introducción</w:t>
       </w:r>
       <w:bookmarkEnd w:id="0"/>
@@ -3293,21 +3278,7 @@
             <w:rStyle w:val="Hipervnculo"/>
             <w:b/>
           </w:rPr>
-          <w:t>Enlace de reproducción del v</w:t>
-        </w:r>
-        <w:r>
-          <w:rPr>
-            <w:rStyle w:val="Hipervnculo"/>
-            <w:b/>
-          </w:rPr>
-          <w:t>i</w:t>
-        </w:r>
-        <w:r>
-          <w:rPr>
-            <w:rStyle w:val="Hipervnculo"/>
-            <w:b/>
-          </w:rPr>
-          <w:t>deo</w:t>
+          <w:t>Enlace de reproducción del video</w:t>
         </w:r>
       </w:hyperlink>
     </w:p>
@@ -3359,7 +3330,6 @@
           </w:p>
           <w:p>
             <w:r>
-              <w:lastRenderedPageBreak/>
               <w:t>La dimensión cultural y ambiental es fundamental en la implementación de estas estrategias. Concienciar al ganadero y a su equipo de trabajo sobre la importancia del manejo adecuado de las actividades, procedimientos, lineamientos y registros de cada acción empresarial es clave para lograr la certificación. Esto incluye un control y seguimiento riguroso, tanto en el ámbito administrativo como en el productivo.</w:t>
             </w:r>
           </w:p>
@@ -3407,7 +3377,6 @@
         <w:rPr>
           <w:lang w:val="es-CO"/>
         </w:rPr>
-        <w:lastRenderedPageBreak/>
         <w:t>Buenas Prácticas Ganaderas de carne bovina (BPG)</w:t>
       </w:r>
       <w:bookmarkEnd w:id="1"/>
@@ -3537,7 +3506,6 @@
         <w:rPr>
           <w:lang w:eastAsia="es-CO"/>
         </w:rPr>
-        <w:lastRenderedPageBreak/>
         <w:t>Buenas prácticas para la alimentación animal - BPAA.</w:t>
       </w:r>
     </w:p>
@@ -3752,14 +3720,7 @@
         <w:rPr>
           <w:lang w:val="es-419" w:eastAsia="es-CO"/>
         </w:rPr>
-        <w:t xml:space="preserve">. Las BPG contemplan prácticas agropecuarias sostenibles que aseguren el uso eficiente del agua, el manejo adecuado de </w:t>
-      </w:r>
-      <w:r>
-        <w:rPr>
-          <w:lang w:val="es-419" w:eastAsia="es-CO"/>
-        </w:rPr>
-        <w:lastRenderedPageBreak/>
-        <w:t>residuos sólidos y líquidos, la protección de fuentes hídricas, y la prevención de la degradación del suelo, reduciendo el impacto ecológico de la actividad ganadera.</w:t>
+        <w:t>. Las BPG contemplan prácticas agropecuarias sostenibles que aseguren el uso eficiente del agua, el manejo adecuado de residuos sólidos y líquidos, la protección de fuentes hídricas, y la prevención de la degradación del suelo, reduciendo el impacto ecológico de la actividad ganadera.</w:t>
       </w:r>
     </w:p>
     <w:p>
@@ -3871,7 +3832,6 @@
       </w:pPr>
       <w:bookmarkStart w:id="2" w:name="_Toc202828534"/>
       <w:r>
-        <w:lastRenderedPageBreak/>
         <w:t>Plan de implementación de las BPG de carne bovina</w:t>
       </w:r>
       <w:bookmarkEnd w:id="2"/>
@@ -4092,7 +4052,6 @@
           <w:bCs/>
           <w:lang w:eastAsia="es-CO"/>
         </w:rPr>
-        <w:lastRenderedPageBreak/>
         <w:t>No haga quemas.</w:t>
       </w:r>
       <w:r>
@@ -4331,7 +4290,6 @@
       </w:pPr>
       <w:bookmarkStart w:id="4" w:name="_Toc202828536"/>
       <w:r>
-        <w:lastRenderedPageBreak/>
         <w:t xml:space="preserve">Normatividad del </w:t>
       </w:r>
       <w:r>
@@ -4643,14 +4601,7 @@
               <w:rPr>
                 <w:lang w:val="es-419" w:eastAsia="es-CO"/>
               </w:rPr>
-              <w:t xml:space="preserve">Establece el reglamento técnico mediante el cual se crea el Sistema Oficial de Inspección, Vigilancia y Control de la Carne, Productos </w:t>
-            </w:r>
-            <w:r>
-              <w:rPr>
-                <w:lang w:val="es-419" w:eastAsia="es-CO"/>
-              </w:rPr>
-              <w:lastRenderedPageBreak/>
-              <w:t>Cárnicos Comestibles y Derivados Cárnicos destinados para el consumo humano, y los requisitos sanitarios y de inocuidad que se deben cumplir en su producción primaria, beneficio, desposte, desprese, procesamiento, almacenamiento, transporte, comercialización, expendio, importación o exportación.</w:t>
+              <w:t>Establece el reglamento técnico mediante el cual se crea el Sistema Oficial de Inspección, Vigilancia y Control de la Carne, Productos Cárnicos Comestibles y Derivados Cárnicos destinados para el consumo humano, y los requisitos sanitarios y de inocuidad que se deben cumplir en su producción primaria, beneficio, desposte, desprese, procesamiento, almacenamiento, transporte, comercialización, expendio, importación o exportación.</w:t>
             </w:r>
           </w:p>
         </w:tc>
@@ -4976,7 +4927,6 @@
           <w:bCs/>
           <w:lang w:eastAsia="es-CO"/>
         </w:rPr>
-        <w:lastRenderedPageBreak/>
         <w:t>2008</w:t>
       </w:r>
     </w:p>
@@ -5228,7 +5178,6 @@
       </w:pPr>
       <w:bookmarkStart w:id="5" w:name="_Toc202828537"/>
       <w:r>
-        <w:lastRenderedPageBreak/>
         <w:t>Monitoreo</w:t>
       </w:r>
       <w:bookmarkEnd w:id="5"/>
@@ -5292,14 +5241,7 @@
         <w:rPr>
           <w:lang w:val="es-419" w:eastAsia="es-CO"/>
         </w:rPr>
-        <w:t xml:space="preserve">El monitoreo y seguimiento en el marco de la evaluación de las Buenas Prácticas Ganaderas (BPG) constituyen procesos continuos, sistemáticos y estructurados orientados a la verificación del grado de cumplimiento, sostenibilidad y consistencia de las prácticas implementadas en la producción de carne bovina. Estas acciones comprenden la recopilación, análisis e interpretación de datos relacionados con aspectos productivos, sanitarios, ambientales y de bienestar animal, permitiendo </w:t>
-      </w:r>
-      <w:r>
-        <w:rPr>
-          <w:lang w:val="es-419" w:eastAsia="es-CO"/>
-        </w:rPr>
-        <w:lastRenderedPageBreak/>
-        <w:t>identificar desviaciones, no conformidades y oportunidades de mejora, así como proponer acciones correctivas.</w:t>
+        <w:t>El monitoreo y seguimiento en el marco de la evaluación de las Buenas Prácticas Ganaderas (BPG) constituyen procesos continuos, sistemáticos y estructurados orientados a la verificación del grado de cumplimiento, sostenibilidad y consistencia de las prácticas implementadas en la producción de carne bovina. Estas acciones comprenden la recopilación, análisis e interpretación de datos relacionados con aspectos productivos, sanitarios, ambientales y de bienestar animal, permitiendo identificar desviaciones, no conformidades y oportunidades de mejora, así como proponer acciones correctivas.</w:t>
       </w:r>
     </w:p>
     <w:p>
@@ -5464,7 +5406,6 @@
               <w:rPr>
                 <w:b/>
               </w:rPr>
-              <w:lastRenderedPageBreak/>
               <w:t xml:space="preserve">Síntesis del video: </w:t>
             </w:r>
             <w:r>
@@ -5596,7 +5537,6 @@
                 <w:b/>
                 <w:bCs/>
               </w:rPr>
-              <w:lastRenderedPageBreak/>
               <w:t>Tomar decisiones fundamentadas en las metas establecidas y planificadas para cada fase del proceso productivo</w:t>
             </w:r>
             <w:r>
@@ -5740,7 +5680,6 @@
           <w:bCs/>
           <w:lang w:val="es-419" w:eastAsia="es-CO"/>
         </w:rPr>
-        <w:lastRenderedPageBreak/>
         <w:t>Monitoreo ambiental</w:t>
       </w:r>
       <w:r>
@@ -5922,7 +5861,6 @@
         <w:rPr>
           <w:lang w:val="es-419" w:eastAsia="es-CO"/>
         </w:rPr>
-        <w:lastRenderedPageBreak/>
         <w:t>Entrevistas al personal operativo.</w:t>
       </w:r>
     </w:p>
@@ -6172,7 +6110,6 @@
       </w:pPr>
       <w:bookmarkStart w:id="9" w:name="_Toc202828541"/>
       <w:r>
-        <w:lastRenderedPageBreak/>
         <w:t>Metodologías de monitoreo</w:t>
       </w:r>
       <w:bookmarkEnd w:id="9"/>
@@ -6466,7 +6403,6 @@
         <w:rPr>
           <w:lang w:val="es-419" w:eastAsia="es-CO"/>
         </w:rPr>
-        <w:lastRenderedPageBreak/>
         <w:t>Las metodologías de monitoreo son enfoques sistemáticos que guían la forma de organizar y llevar a cabo la supervisión de manera efectiva. Entre las más relevantes se encuentran:</w:t>
       </w:r>
     </w:p>
@@ -6661,7 +6597,6 @@
           <w:bCs/>
           <w:lang w:val="es-419" w:eastAsia="es-CO"/>
         </w:rPr>
-        <w:lastRenderedPageBreak/>
         <w:t>Identificación de BPG</w:t>
       </w:r>
     </w:p>
@@ -6864,7 +6799,6 @@
           <w:bCs/>
           <w:lang w:val="es-419" w:eastAsia="es-CO"/>
         </w:rPr>
-        <w:lastRenderedPageBreak/>
         <w:t>Entrevistas y encuestas al personal</w:t>
       </w:r>
       <w:r>
@@ -6983,7 +6917,6 @@
       </w:pPr>
       <w:bookmarkStart w:id="11" w:name="_Toc202828543"/>
       <w:r>
-        <w:lastRenderedPageBreak/>
         <w:t>Indicadores de gestión</w:t>
       </w:r>
       <w:bookmarkEnd w:id="11"/>
@@ -7168,7 +7101,6 @@
       </w:pPr>
       <w:bookmarkStart w:id="12" w:name="_Toc202828544"/>
       <w:r>
-        <w:lastRenderedPageBreak/>
         <w:t>Tipos de indicadores</w:t>
       </w:r>
       <w:bookmarkEnd w:id="12"/>
@@ -7361,7 +7293,6 @@
       </w:pPr>
       <w:bookmarkStart w:id="13" w:name="_Toc202828545"/>
       <w:r>
-        <w:lastRenderedPageBreak/>
         <w:t>Características de los indicadores de gestión</w:t>
       </w:r>
       <w:bookmarkEnd w:id="13"/>
@@ -7555,7 +7486,6 @@
       </w:pPr>
       <w:bookmarkStart w:id="14" w:name="_Toc202828546"/>
       <w:r>
-        <w:lastRenderedPageBreak/>
         <w:t>Crisis sanitarias y ambientales</w:t>
       </w:r>
       <w:bookmarkEnd w:id="14"/>
@@ -7690,7 +7620,6 @@
           <w:bCs/>
           <w:lang w:val="es-419" w:eastAsia="es-CO"/>
         </w:rPr>
-        <w:lastRenderedPageBreak/>
         <w:t>Brucelosis</w:t>
       </w:r>
       <w:r>
@@ -7882,14 +7811,7 @@
         <w:rPr>
           <w:lang w:val="es-419" w:eastAsia="es-CO"/>
         </w:rPr>
-        <w:t xml:space="preserve">. El pastoreo continuo sin rotación, así como la sobrecarga animal, deterioran la fertilidad del suelo. Las buenas prácticas </w:t>
-      </w:r>
-      <w:r>
-        <w:rPr>
-          <w:lang w:val="es-419" w:eastAsia="es-CO"/>
-        </w:rPr>
-        <w:lastRenderedPageBreak/>
-        <w:t>promueven el manejo racional de potreros, rotación de cultivos y pasturas mejoradas.</w:t>
+        <w:t>. El pastoreo continuo sin rotación, así como la sobrecarga animal, deterioran la fertilidad del suelo. Las buenas prácticas promueven el manejo racional de potreros, rotación de cultivos y pasturas mejoradas.</w:t>
       </w:r>
     </w:p>
     <w:p>
@@ -8003,14 +7925,7 @@
         <w:rPr>
           <w:lang w:val="es-419" w:eastAsia="es-CO"/>
         </w:rPr>
-        <w:t xml:space="preserve">Estos programas incluyen estrategias para declarar y mantener zonas libres de enfermedades y planes de contingencia frente a brotes. Además, el ICA ha implementado un sistema de autorización que permite a terceros llevar a cabo </w:t>
-      </w:r>
-      <w:r>
-        <w:rPr>
-          <w:lang w:val="es-419" w:eastAsia="es-CO"/>
-        </w:rPr>
-        <w:lastRenderedPageBreak/>
-        <w:t>actividades relacionadas con estos programas oficiales, ampliando así su cobertura y fortaleciendo las capacidades de vigilancia y control en el territorio nacional.</w:t>
+        <w:t>Estos programas incluyen estrategias para declarar y mantener zonas libres de enfermedades y planes de contingencia frente a brotes. Además, el ICA ha implementado un sistema de autorización que permite a terceros llevar a cabo actividades relacionadas con estos programas oficiales, ampliando así su cobertura y fortaleciendo las capacidades de vigilancia y control en el territorio nacional.</w:t>
       </w:r>
     </w:p>
     <w:p>
@@ -8304,7 +8219,6 @@
         <w:pStyle w:val="Video"/>
       </w:pPr>
       <w:r>
-        <w:lastRenderedPageBreak/>
         <w:t>Plan</w:t>
       </w:r>
       <w:r>
@@ -8468,11 +8382,7 @@
           </w:p>
           <w:p>
             <w:r>
-              <w:t xml:space="preserve">Las crisis sanitarias requieren atención inmediata. Algunas de sus causas más comunes incluyen brotes de enfermedades como fiebre aftosa, brucelosis o tuberculosis bovina; presencia de residuos de medicamentos en animales destinados al consumo humano; fallas en los programas de vacunación o desparasitación; </w:t>
-            </w:r>
-            <w:r>
-              <w:lastRenderedPageBreak/>
-              <w:t>ingresos de animales sin control sanitario; y casos de contaminación cruzada que afectan la bioseguridad del predio.</w:t>
+              <w:t>Las crisis sanitarias requieren atención inmediata. Algunas de sus causas más comunes incluyen brotes de enfermedades como fiebre aftosa, brucelosis o tuberculosis bovina; presencia de residuos de medicamentos en animales destinados al consumo humano; fallas en los programas de vacunación o desparasitación; ingresos de animales sin control sanitario; y casos de contaminación cruzada que afectan la bioseguridad del predio.</w:t>
             </w:r>
           </w:p>
           <w:p>
@@ -8612,7 +8522,6 @@
               </w:numPr>
             </w:pPr>
             <w:r>
-              <w:lastRenderedPageBreak/>
               <w:t>Racionamiento del agua y activación de fuentes alternas.</w:t>
             </w:r>
           </w:p>
@@ -8760,7 +8669,6 @@
         <w:rPr>
           <w:lang w:val="es-419" w:eastAsia="es-CO"/>
         </w:rPr>
-        <w:lastRenderedPageBreak/>
         <w:t>La existencia y correcta activación de estos planes fortalece el sistema de monitoreo y evaluación de las Buenas Prácticas Ganaderas, promoviendo una respuesta rápida, coordinada y organizada ante cualquier eventualidad.</w:t>
       </w:r>
     </w:p>
@@ -8795,7 +8703,6 @@
       </w:pPr>
       <w:bookmarkStart w:id="18" w:name="_Toc202828550"/>
       <w:r>
-        <w:lastRenderedPageBreak/>
         <w:t>Contingencia en el monitoreo de Buenas Prácticas Ganaderas (BPG)</w:t>
       </w:r>
       <w:bookmarkEnd w:id="18"/>
@@ -8939,7 +8846,6 @@
         <w:rPr>
           <w:lang w:val="es-419" w:eastAsia="es-CO"/>
         </w:rPr>
-        <w:lastRenderedPageBreak/>
         <w:t>Un manejo adecuado de las contingencias minimiza los impactos negativos, fortalece la resiliencia del sistema productivo, impulsa la mejora continua y garantiza que la producción de carne bovina se mantenga como una actividad responsable, segura y sostenible, incluso en escenarios adversos.</w:t>
       </w:r>
     </w:p>
@@ -9150,7 +9056,6 @@
       </w:pPr>
       <w:bookmarkStart w:id="20" w:name="_Toc202828552"/>
       <w:r>
-        <w:lastRenderedPageBreak/>
         <w:t>Rutas de contingencia en el monitoreo de BPG en bovinos de carne</w:t>
       </w:r>
       <w:bookmarkEnd w:id="20"/>
@@ -9401,7 +9306,6 @@
         <w:rPr>
           <w:lang w:val="es-419" w:eastAsia="es-CO"/>
         </w:rPr>
-        <w:lastRenderedPageBreak/>
         <w:t>Brotes de enfermedades de control oficial (fiebre aftosa, brucelosis, tuberculosis).</w:t>
       </w:r>
     </w:p>
@@ -9726,7 +9630,6 @@
         <w:rPr>
           <w:lang w:val="es-419" w:eastAsia="es-CO"/>
         </w:rPr>
-        <w:lastRenderedPageBreak/>
         <w:t>Errores humanos en los procesos productivos o en el registro de información.</w:t>
       </w:r>
     </w:p>
@@ -9928,7 +9831,6 @@
         <w:pStyle w:val="Ttulo4"/>
       </w:pPr>
       <w:r>
-        <w:lastRenderedPageBreak/>
         <w:t>Contingencia ante contaminación de alimentos</w:t>
       </w:r>
     </w:p>
@@ -10117,7 +10019,6 @@
         <w:pStyle w:val="Ttulo4"/>
       </w:pPr>
       <w:r>
-        <w:lastRenderedPageBreak/>
         <w:t>Crisis ambientales</w:t>
       </w:r>
     </w:p>
@@ -10356,14 +10257,7 @@
         <w:rPr>
           <w:lang w:val="es-419" w:eastAsia="es-CO"/>
         </w:rPr>
-        <w:t xml:space="preserve">Dado que las situaciones contingentes pueden tener efectos tanto positivos como negativos sobre la producción ganadera, las BPG establecen un conjunto de acciones y estrategias para su adecuado manejo. Estas acciones están orientadas a </w:t>
-      </w:r>
-      <w:r>
-        <w:rPr>
-          <w:lang w:val="es-419" w:eastAsia="es-CO"/>
-        </w:rPr>
-        <w:lastRenderedPageBreak/>
-        <w:t>garantizar la mejora continua, la calidad del proceso productivo y la competitividad del producto final.</w:t>
+        <w:t>Dado que las situaciones contingentes pueden tener efectos tanto positivos como negativos sobre la producción ganadera, las BPG establecen un conjunto de acciones y estrategias para su adecuado manejo. Estas acciones están orientadas a garantizar la mejora continua, la calidad del proceso productivo y la competitividad del producto final.</w:t>
       </w:r>
     </w:p>
     <w:p>
@@ -10482,7 +10376,6 @@
         <w:rPr>
           <w:lang w:val="es-CO"/>
         </w:rPr>
-        <w:lastRenderedPageBreak/>
         <w:t>Síntesis</w:t>
       </w:r>
       <w:bookmarkEnd w:id="24"/>
@@ -10593,7 +10486,6 @@
         <w:rPr>
           <w:lang w:val="es-CO"/>
         </w:rPr>
-        <w:lastRenderedPageBreak/>
         <w:t>Material complementario</w:t>
       </w:r>
       <w:bookmarkEnd w:id="25"/>
@@ -11087,7 +10979,6 @@
         <w:rPr>
           <w:lang w:val="es-CO"/>
         </w:rPr>
-        <w:lastRenderedPageBreak/>
         <w:t>Glosario</w:t>
       </w:r>
       <w:bookmarkEnd w:id="26"/>
@@ -11232,7 +11123,6 @@
         <w:rPr>
           <w:lang w:val="es-CO"/>
         </w:rPr>
-        <w:lastRenderedPageBreak/>
         <w:t>Referencias bibliográficas</w:t>
       </w:r>
       <w:bookmarkEnd w:id="27"/>
@@ -11382,7 +11272,6 @@
         </w:rPr>
       </w:pPr>
       <w:r>
-        <w:lastRenderedPageBreak/>
         <w:t xml:space="preserve">OnCuba. (2018). Ganadería cubana: más leche, pero muy lejos de satisfacer la demanda. </w:t>
       </w:r>
       <w:r>
@@ -11461,7 +11350,6 @@
         <w:rPr>
           <w:lang w:val="es-CO"/>
         </w:rPr>
-        <w:lastRenderedPageBreak/>
         <w:t>Créditos</w:t>
       </w:r>
       <w:bookmarkEnd w:id="28"/>
@@ -12532,7 +12420,6 @@
               <w:rPr>
                 <w:lang w:val="es-CO"/>
               </w:rPr>
-              <w:lastRenderedPageBreak/>
               <w:t>Daniel Ricardo Mutis Gómez</w:t>
             </w:r>
           </w:p>
@@ -12617,7 +12504,7 @@
 </file>
 
 <file path=word/endnotes.xml><?xml version="1.0" encoding="utf-8"?>
-<w:endnotes xmlns:wpc="http://schemas.microsoft.com/office/word/2010/wordprocessingCanvas" xmlns:cx="http://schemas.microsoft.com/office/drawing/2014/chartex" xmlns:cx1="http://schemas.microsoft.com/office/drawing/2015/9/8/chartex" xmlns:cx2="http://schemas.microsoft.com/office/drawing/2015/10/21/chartex" xmlns:cx3="http://schemas.microsoft.com/office/drawing/2016/5/9/chartex" xmlns:cx4="http://schemas.microsoft.com/office/drawing/2016/5/10/chartex" xmlns:cx5="http://schemas.microsoft.com/office/drawing/2016/5/11/chartex" xmlns:cx6="http://schemas.microsoft.com/office/drawing/2016/5/12/chartex" xmlns:cx7="http://schemas.microsoft.com/office/drawing/2016/5/13/chartex" xmlns:cx8="http://schemas.microsoft.com/office/drawing/2016/5/14/chartex" xmlns:mc="http://schemas.openxmlformats.org/markup-compatibility/2006" xmlns:aink="http://schemas.microsoft.com/office/drawing/2016/ink" xmlns:am3d="http://schemas.microsoft.com/office/drawing/2017/model3d" xmlns:o="urn:schemas-microsoft-com:office:office" xmlns:oel="http://schemas.microsoft.com/office/2019/extlst" xmlns:r="http://schemas.openxmlformats.org/officeDocument/2006/relationships" xmlns:m="http://schemas.openxmlformats.org/officeDocument/2006/math" xmlns:v="urn:schemas-microsoft-com:vml" xmlns:wp14="http://schemas.microsoft.com/office/word/2010/wordprocessingDrawing" xmlns:wp="http://schemas.openxmlformats.org/drawingml/2006/wordprocessingDrawing" xmlns:w10="urn:schemas-microsoft-com:office:word" xmlns:w="http://schemas.openxmlformats.org/wordprocessingml/2006/main" xmlns:w14="http://schemas.microsoft.com/office/word/2010/wordml" xmlns:w15="http://schemas.microsoft.com/office/word/2012/wordml" xmlns:w16cex="http://schemas.microsoft.com/office/word/2018/wordml/cex" xmlns:w16cid="http://schemas.microsoft.com/office/word/2016/wordml/cid" xmlns:w16="http://schemas.microsoft.com/office/word/2018/wordml" xmlns:w16du="http://schemas.microsoft.com/office/word/2023/wordml/word16du" xmlns:w16sdtdh="http://schemas.microsoft.com/office/word/2020/wordml/sdtdatahash" xmlns:w16se="http://schemas.microsoft.com/office/word/2015/wordml/symex" xmlns:wpg="http://schemas.microsoft.com/office/word/2010/wordprocessingGroup" xmlns:wpi="http://schemas.microsoft.com/office/word/2010/wordprocessingInk" xmlns:wne="http://schemas.microsoft.com/office/word/2006/wordml" xmlns:wps="http://schemas.microsoft.com/office/word/2010/wordprocessingShape" mc:Ignorable="w14 w15 w16se w16cid w16 w16cex w16sdtdh w16du wp14">
+<w:endnotes xmlns:wpc="http://schemas.microsoft.com/office/word/2010/wordprocessingCanvas" xmlns:cx="http://schemas.microsoft.com/office/drawing/2014/chartex" xmlns:cx1="http://schemas.microsoft.com/office/drawing/2015/9/8/chartex" xmlns:cx2="http://schemas.microsoft.com/office/drawing/2015/10/21/chartex" xmlns:cx3="http://schemas.microsoft.com/office/drawing/2016/5/9/chartex" xmlns:cx4="http://schemas.microsoft.com/office/drawing/2016/5/10/chartex" xmlns:cx5="http://schemas.microsoft.com/office/drawing/2016/5/11/chartex" xmlns:cx6="http://schemas.microsoft.com/office/drawing/2016/5/12/chartex" xmlns:cx7="http://schemas.microsoft.com/office/drawing/2016/5/13/chartex" xmlns:cx8="http://schemas.microsoft.com/office/drawing/2016/5/14/chartex" xmlns:mc="http://schemas.openxmlformats.org/markup-compatibility/2006" xmlns:aink="http://schemas.microsoft.com/office/drawing/2016/ink" xmlns:am3d="http://schemas.microsoft.com/office/drawing/2017/model3d" xmlns:o="urn:schemas-microsoft-com:office:office" xmlns:r="http://schemas.openxmlformats.org/officeDocument/2006/relationships" xmlns:m="http://schemas.openxmlformats.org/officeDocument/2006/math" xmlns:v="urn:schemas-microsoft-com:vml" xmlns:wp14="http://schemas.microsoft.com/office/word/2010/wordprocessingDrawing" xmlns:wp="http://schemas.openxmlformats.org/drawingml/2006/wordprocessingDrawing" xmlns:w10="urn:schemas-microsoft-com:office:word" xmlns:w="http://schemas.openxmlformats.org/wordprocessingml/2006/main" xmlns:w14="http://schemas.microsoft.com/office/word/2010/wordml" xmlns:w15="http://schemas.microsoft.com/office/word/2012/wordml" xmlns:w16cex="http://schemas.microsoft.com/office/word/2018/wordml/cex" xmlns:w16cid="http://schemas.microsoft.com/office/word/2016/wordml/cid" xmlns:w16="http://schemas.microsoft.com/office/word/2018/wordml" xmlns:w16se="http://schemas.microsoft.com/office/word/2015/wordml/symex" xmlns:wpg="http://schemas.microsoft.com/office/word/2010/wordprocessingGroup" xmlns:wpi="http://schemas.microsoft.com/office/word/2010/wordprocessingInk" xmlns:wne="http://schemas.microsoft.com/office/word/2006/wordml" xmlns:wps="http://schemas.microsoft.com/office/word/2010/wordprocessingShape" mc:Ignorable="w14 w15 w16se w16cid w16 w16cex wp14">
   <w:endnote w:type="separator" w:id="-1">
     <w:p>
       <w:pPr>
@@ -12642,7 +12529,7 @@
 </file>
 
 <file path=word/footer1.xml><?xml version="1.0" encoding="utf-8"?>
-<w:ftr xmlns:wpc="http://schemas.microsoft.com/office/word/2010/wordprocessingCanvas" xmlns:cx="http://schemas.microsoft.com/office/drawing/2014/chartex" xmlns:cx1="http://schemas.microsoft.com/office/drawing/2015/9/8/chartex" xmlns:cx2="http://schemas.microsoft.com/office/drawing/2015/10/21/chartex" xmlns:cx3="http://schemas.microsoft.com/office/drawing/2016/5/9/chartex" xmlns:cx4="http://schemas.microsoft.com/office/drawing/2016/5/10/chartex" xmlns:cx5="http://schemas.microsoft.com/office/drawing/2016/5/11/chartex" xmlns:cx6="http://schemas.microsoft.com/office/drawing/2016/5/12/chartex" xmlns:cx7="http://schemas.microsoft.com/office/drawing/2016/5/13/chartex" xmlns:cx8="http://schemas.microsoft.com/office/drawing/2016/5/14/chartex" xmlns:mc="http://schemas.openxmlformats.org/markup-compatibility/2006" xmlns:aink="http://schemas.microsoft.com/office/drawing/2016/ink" xmlns:am3d="http://schemas.microsoft.com/office/drawing/2017/model3d" xmlns:o="urn:schemas-microsoft-com:office:office" xmlns:oel="http://schemas.microsoft.com/office/2019/extlst" xmlns:r="http://schemas.openxmlformats.org/officeDocument/2006/relationships" xmlns:m="http://schemas.openxmlformats.org/officeDocument/2006/math" xmlns:v="urn:schemas-microsoft-com:vml" xmlns:wp14="http://schemas.microsoft.com/office/word/2010/wordprocessingDrawing" xmlns:wp="http://schemas.openxmlformats.org/drawingml/2006/wordprocessingDrawing" xmlns:w10="urn:schemas-microsoft-com:office:word" xmlns:w="http://schemas.openxmlformats.org/wordprocessingml/2006/main" xmlns:w14="http://schemas.microsoft.com/office/word/2010/wordml" xmlns:w15="http://schemas.microsoft.com/office/word/2012/wordml" xmlns:w16cex="http://schemas.microsoft.com/office/word/2018/wordml/cex" xmlns:w16cid="http://schemas.microsoft.com/office/word/2016/wordml/cid" xmlns:w16="http://schemas.microsoft.com/office/word/2018/wordml" xmlns:w16du="http://schemas.microsoft.com/office/word/2023/wordml/word16du" xmlns:w16sdtdh="http://schemas.microsoft.com/office/word/2020/wordml/sdtdatahash" xmlns:w16se="http://schemas.microsoft.com/office/word/2015/wordml/symex" xmlns:wpg="http://schemas.microsoft.com/office/word/2010/wordprocessingGroup" xmlns:wpi="http://schemas.microsoft.com/office/word/2010/wordprocessingInk" xmlns:wne="http://schemas.microsoft.com/office/word/2006/wordml" xmlns:wps="http://schemas.microsoft.com/office/word/2010/wordprocessingShape" mc:Ignorable="w14 w15 w16se w16cid w16 w16cex w16sdtdh w16du wp14">
+<w:ftr xmlns:wpc="http://schemas.microsoft.com/office/word/2010/wordprocessingCanvas" xmlns:cx="http://schemas.microsoft.com/office/drawing/2014/chartex" xmlns:cx1="http://schemas.microsoft.com/office/drawing/2015/9/8/chartex" xmlns:cx2="http://schemas.microsoft.com/office/drawing/2015/10/21/chartex" xmlns:cx3="http://schemas.microsoft.com/office/drawing/2016/5/9/chartex" xmlns:cx4="http://schemas.microsoft.com/office/drawing/2016/5/10/chartex" xmlns:cx5="http://schemas.microsoft.com/office/drawing/2016/5/11/chartex" xmlns:cx6="http://schemas.microsoft.com/office/drawing/2016/5/12/chartex" xmlns:cx7="http://schemas.microsoft.com/office/drawing/2016/5/13/chartex" xmlns:cx8="http://schemas.microsoft.com/office/drawing/2016/5/14/chartex" xmlns:mc="http://schemas.openxmlformats.org/markup-compatibility/2006" xmlns:aink="http://schemas.microsoft.com/office/drawing/2016/ink" xmlns:am3d="http://schemas.microsoft.com/office/drawing/2017/model3d" xmlns:o="urn:schemas-microsoft-com:office:office" xmlns:r="http://schemas.openxmlformats.org/officeDocument/2006/relationships" xmlns:m="http://schemas.openxmlformats.org/officeDocument/2006/math" xmlns:v="urn:schemas-microsoft-com:vml" xmlns:wp14="http://schemas.microsoft.com/office/word/2010/wordprocessingDrawing" xmlns:wp="http://schemas.openxmlformats.org/drawingml/2006/wordprocessingDrawing" xmlns:w10="urn:schemas-microsoft-com:office:word" xmlns:w="http://schemas.openxmlformats.org/wordprocessingml/2006/main" xmlns:w14="http://schemas.microsoft.com/office/word/2010/wordml" xmlns:w15="http://schemas.microsoft.com/office/word/2012/wordml" xmlns:w16cex="http://schemas.microsoft.com/office/word/2018/wordml/cex" xmlns:w16cid="http://schemas.microsoft.com/office/word/2016/wordml/cid" xmlns:w16="http://schemas.microsoft.com/office/word/2018/wordml" xmlns:w16se="http://schemas.microsoft.com/office/word/2015/wordml/symex" xmlns:wpg="http://schemas.microsoft.com/office/word/2010/wordprocessingGroup" xmlns:wpi="http://schemas.microsoft.com/office/word/2010/wordprocessingInk" xmlns:wne="http://schemas.microsoft.com/office/word/2006/wordml" xmlns:wps="http://schemas.microsoft.com/office/word/2010/wordprocessingShape" mc:Ignorable="w14 w15 w16se w16cid w16 w16cex wp14">
   <w:sdt>
     <w:sdtPr>
       <w:id w:val="-1465197936"/>
@@ -12688,7 +12575,7 @@
 </file>
 
 <file path=word/footnotes.xml><?xml version="1.0" encoding="utf-8"?>
-<w:footnotes xmlns:wpc="http://schemas.microsoft.com/office/word/2010/wordprocessingCanvas" xmlns:cx="http://schemas.microsoft.com/office/drawing/2014/chartex" xmlns:cx1="http://schemas.microsoft.com/office/drawing/2015/9/8/chartex" xmlns:cx2="http://schemas.microsoft.com/office/drawing/2015/10/21/chartex" xmlns:cx3="http://schemas.microsoft.com/office/drawing/2016/5/9/chartex" xmlns:cx4="http://schemas.microsoft.com/office/drawing/2016/5/10/chartex" xmlns:cx5="http://schemas.microsoft.com/office/drawing/2016/5/11/chartex" xmlns:cx6="http://schemas.microsoft.com/office/drawing/2016/5/12/chartex" xmlns:cx7="http://schemas.microsoft.com/office/drawing/2016/5/13/chartex" xmlns:cx8="http://schemas.microsoft.com/office/drawing/2016/5/14/chartex" xmlns:mc="http://schemas.openxmlformats.org/markup-compatibility/2006" xmlns:aink="http://schemas.microsoft.com/office/drawing/2016/ink" xmlns:am3d="http://schemas.microsoft.com/office/drawing/2017/model3d" xmlns:o="urn:schemas-microsoft-com:office:office" xmlns:oel="http://schemas.microsoft.com/office/2019/extlst" xmlns:r="http://schemas.openxmlformats.org/officeDocument/2006/relationships" xmlns:m="http://schemas.openxmlformats.org/officeDocument/2006/math" xmlns:v="urn:schemas-microsoft-com:vml" xmlns:wp14="http://schemas.microsoft.com/office/word/2010/wordprocessingDrawing" xmlns:wp="http://schemas.openxmlformats.org/drawingml/2006/wordprocessingDrawing" xmlns:w10="urn:schemas-microsoft-com:office:word" xmlns:w="http://schemas.openxmlformats.org/wordprocessingml/2006/main" xmlns:w14="http://schemas.microsoft.com/office/word/2010/wordml" xmlns:w15="http://schemas.microsoft.com/office/word/2012/wordml" xmlns:w16cex="http://schemas.microsoft.com/office/word/2018/wordml/cex" xmlns:w16cid="http://schemas.microsoft.com/office/word/2016/wordml/cid" xmlns:w16="http://schemas.microsoft.com/office/word/2018/wordml" xmlns:w16du="http://schemas.microsoft.com/office/word/2023/wordml/word16du" xmlns:w16sdtdh="http://schemas.microsoft.com/office/word/2020/wordml/sdtdatahash" xmlns:w16se="http://schemas.microsoft.com/office/word/2015/wordml/symex" xmlns:wpg="http://schemas.microsoft.com/office/word/2010/wordprocessingGroup" xmlns:wpi="http://schemas.microsoft.com/office/word/2010/wordprocessingInk" xmlns:wne="http://schemas.microsoft.com/office/word/2006/wordml" xmlns:wps="http://schemas.microsoft.com/office/word/2010/wordprocessingShape" mc:Ignorable="w14 w15 w16se w16cid w16 w16cex w16sdtdh w16du wp14">
+<w:footnotes xmlns:wpc="http://schemas.microsoft.com/office/word/2010/wordprocessingCanvas" xmlns:cx="http://schemas.microsoft.com/office/drawing/2014/chartex" xmlns:cx1="http://schemas.microsoft.com/office/drawing/2015/9/8/chartex" xmlns:cx2="http://schemas.microsoft.com/office/drawing/2015/10/21/chartex" xmlns:cx3="http://schemas.microsoft.com/office/drawing/2016/5/9/chartex" xmlns:cx4="http://schemas.microsoft.com/office/drawing/2016/5/10/chartex" xmlns:cx5="http://schemas.microsoft.com/office/drawing/2016/5/11/chartex" xmlns:cx6="http://schemas.microsoft.com/office/drawing/2016/5/12/chartex" xmlns:cx7="http://schemas.microsoft.com/office/drawing/2016/5/13/chartex" xmlns:cx8="http://schemas.microsoft.com/office/drawing/2016/5/14/chartex" xmlns:mc="http://schemas.openxmlformats.org/markup-compatibility/2006" xmlns:aink="http://schemas.microsoft.com/office/drawing/2016/ink" xmlns:am3d="http://schemas.microsoft.com/office/drawing/2017/model3d" xmlns:o="urn:schemas-microsoft-com:office:office" xmlns:r="http://schemas.openxmlformats.org/officeDocument/2006/relationships" xmlns:m="http://schemas.openxmlformats.org/officeDocument/2006/math" xmlns:v="urn:schemas-microsoft-com:vml" xmlns:wp14="http://schemas.microsoft.com/office/word/2010/wordprocessingDrawing" xmlns:wp="http://schemas.openxmlformats.org/drawingml/2006/wordprocessingDrawing" xmlns:w10="urn:schemas-microsoft-com:office:word" xmlns:w="http://schemas.openxmlformats.org/wordprocessingml/2006/main" xmlns:w14="http://schemas.microsoft.com/office/word/2010/wordml" xmlns:w15="http://schemas.microsoft.com/office/word/2012/wordml" xmlns:w16cex="http://schemas.microsoft.com/office/word/2018/wordml/cex" xmlns:w16cid="http://schemas.microsoft.com/office/word/2016/wordml/cid" xmlns:w16="http://schemas.microsoft.com/office/word/2018/wordml" xmlns:w16se="http://schemas.microsoft.com/office/word/2015/wordml/symex" xmlns:wpg="http://schemas.microsoft.com/office/word/2010/wordprocessingGroup" xmlns:wpi="http://schemas.microsoft.com/office/word/2010/wordprocessingInk" xmlns:wne="http://schemas.microsoft.com/office/word/2006/wordml" xmlns:wps="http://schemas.microsoft.com/office/word/2010/wordprocessingShape" mc:Ignorable="w14 w15 w16se w16cid w16 w16cex wp14">
   <w:footnote w:type="separator" w:id="-1">
     <w:p>
       <w:pPr>
@@ -12713,7 +12600,7 @@
 </file>
 
 <file path=word/header1.xml><?xml version="1.0" encoding="utf-8"?>
-<w:hdr xmlns:wpc="http://schemas.microsoft.com/office/word/2010/wordprocessingCanvas" xmlns:cx="http://schemas.microsoft.com/office/drawing/2014/chartex" xmlns:cx1="http://schemas.microsoft.com/office/drawing/2015/9/8/chartex" xmlns:cx2="http://schemas.microsoft.com/office/drawing/2015/10/21/chartex" xmlns:cx3="http://schemas.microsoft.com/office/drawing/2016/5/9/chartex" xmlns:cx4="http://schemas.microsoft.com/office/drawing/2016/5/10/chartex" xmlns:cx5="http://schemas.microsoft.com/office/drawing/2016/5/11/chartex" xmlns:cx6="http://schemas.microsoft.com/office/drawing/2016/5/12/chartex" xmlns:cx7="http://schemas.microsoft.com/office/drawing/2016/5/13/chartex" xmlns:cx8="http://schemas.microsoft.com/office/drawing/2016/5/14/chartex" xmlns:mc="http://schemas.openxmlformats.org/markup-compatibility/2006" xmlns:aink="http://schemas.microsoft.com/office/drawing/2016/ink" xmlns:am3d="http://schemas.microsoft.com/office/drawing/2017/model3d" xmlns:o="urn:schemas-microsoft-com:office:office" xmlns:oel="http://schemas.microsoft.com/office/2019/extlst" xmlns:r="http://schemas.openxmlformats.org/officeDocument/2006/relationships" xmlns:m="http://schemas.openxmlformats.org/officeDocument/2006/math" xmlns:v="urn:schemas-microsoft-com:vml" xmlns:wp14="http://schemas.microsoft.com/office/word/2010/wordprocessingDrawing" xmlns:wp="http://schemas.openxmlformats.org/drawingml/2006/wordprocessingDrawing" xmlns:w10="urn:schemas-microsoft-com:office:word" xmlns:w="http://schemas.openxmlformats.org/wordprocessingml/2006/main" xmlns:w14="http://schemas.microsoft.com/office/word/2010/wordml" xmlns:w15="http://schemas.microsoft.com/office/word/2012/wordml" xmlns:w16cex="http://schemas.microsoft.com/office/word/2018/wordml/cex" xmlns:w16cid="http://schemas.microsoft.com/office/word/2016/wordml/cid" xmlns:w16="http://schemas.microsoft.com/office/word/2018/wordml" xmlns:w16du="http://schemas.microsoft.com/office/word/2023/wordml/word16du" xmlns:w16sdtdh="http://schemas.microsoft.com/office/word/2020/wordml/sdtdatahash" xmlns:w16se="http://schemas.microsoft.com/office/word/2015/wordml/symex" xmlns:wpg="http://schemas.microsoft.com/office/word/2010/wordprocessingGroup" xmlns:wpi="http://schemas.microsoft.com/office/word/2010/wordprocessingInk" xmlns:wne="http://schemas.microsoft.com/office/word/2006/wordml" xmlns:wps="http://schemas.microsoft.com/office/word/2010/wordprocessingShape" mc:Ignorable="w14 w15 w16se w16cid w16 w16cex w16sdtdh w16du wp14">
+<w:hdr xmlns:wpc="http://schemas.microsoft.com/office/word/2010/wordprocessingCanvas" xmlns:cx="http://schemas.microsoft.com/office/drawing/2014/chartex" xmlns:cx1="http://schemas.microsoft.com/office/drawing/2015/9/8/chartex" xmlns:cx2="http://schemas.microsoft.com/office/drawing/2015/10/21/chartex" xmlns:cx3="http://schemas.microsoft.com/office/drawing/2016/5/9/chartex" xmlns:cx4="http://schemas.microsoft.com/office/drawing/2016/5/10/chartex" xmlns:cx5="http://schemas.microsoft.com/office/drawing/2016/5/11/chartex" xmlns:cx6="http://schemas.microsoft.com/office/drawing/2016/5/12/chartex" xmlns:cx7="http://schemas.microsoft.com/office/drawing/2016/5/13/chartex" xmlns:cx8="http://schemas.microsoft.com/office/drawing/2016/5/14/chartex" xmlns:mc="http://schemas.openxmlformats.org/markup-compatibility/2006" xmlns:aink="http://schemas.microsoft.com/office/drawing/2016/ink" xmlns:am3d="http://schemas.microsoft.com/office/drawing/2017/model3d" xmlns:o="urn:schemas-microsoft-com:office:office" xmlns:r="http://schemas.openxmlformats.org/officeDocument/2006/relationships" xmlns:m="http://schemas.openxmlformats.org/officeDocument/2006/math" xmlns:v="urn:schemas-microsoft-com:vml" xmlns:wp14="http://schemas.microsoft.com/office/word/2010/wordprocessingDrawing" xmlns:wp="http://schemas.openxmlformats.org/drawingml/2006/wordprocessingDrawing" xmlns:w10="urn:schemas-microsoft-com:office:word" xmlns:w="http://schemas.openxmlformats.org/wordprocessingml/2006/main" xmlns:w14="http://schemas.microsoft.com/office/word/2010/wordml" xmlns:w15="http://schemas.microsoft.com/office/word/2012/wordml" xmlns:w16cex="http://schemas.microsoft.com/office/word/2018/wordml/cex" xmlns:w16cid="http://schemas.microsoft.com/office/word/2016/wordml/cid" xmlns:w16="http://schemas.microsoft.com/office/word/2018/wordml" xmlns:w16se="http://schemas.microsoft.com/office/word/2015/wordml/symex" xmlns:wpg="http://schemas.microsoft.com/office/word/2010/wordprocessingGroup" xmlns:wpi="http://schemas.microsoft.com/office/word/2010/wordprocessingInk" xmlns:wne="http://schemas.microsoft.com/office/word/2006/wordml" xmlns:wps="http://schemas.microsoft.com/office/word/2010/wordprocessingShape" mc:Ignorable="w14 w15 w16se w16cid w16 w16cex wp14">
   <w:p>
     <w:pPr>
       <w:pStyle w:val="Encabezado"/>
@@ -12799,7 +12686,7 @@
 </file>
 
 <file path=word/numbering.xml><?xml version="1.0" encoding="utf-8"?>
-<w:numbering xmlns:wpc="http://schemas.microsoft.com/office/word/2010/wordprocessingCanvas" xmlns:cx="http://schemas.microsoft.com/office/drawing/2014/chartex" xmlns:cx1="http://schemas.microsoft.com/office/drawing/2015/9/8/chartex" xmlns:cx2="http://schemas.microsoft.com/office/drawing/2015/10/21/chartex" xmlns:cx3="http://schemas.microsoft.com/office/drawing/2016/5/9/chartex" xmlns:cx4="http://schemas.microsoft.com/office/drawing/2016/5/10/chartex" xmlns:cx5="http://schemas.microsoft.com/office/drawing/2016/5/11/chartex" xmlns:cx6="http://schemas.microsoft.com/office/drawing/2016/5/12/chartex" xmlns:cx7="http://schemas.microsoft.com/office/drawing/2016/5/13/chartex" xmlns:cx8="http://schemas.microsoft.com/office/drawing/2016/5/14/chartex" xmlns:mc="http://schemas.openxmlformats.org/markup-compatibility/2006" xmlns:aink="http://schemas.microsoft.com/office/drawing/2016/ink" xmlns:am3d="http://schemas.microsoft.com/office/drawing/2017/model3d" xmlns:o="urn:schemas-microsoft-com:office:office" xmlns:oel="http://schemas.microsoft.com/office/2019/extlst" xmlns:r="http://schemas.openxmlformats.org/officeDocument/2006/relationships" xmlns:m="http://schemas.openxmlformats.org/officeDocument/2006/math" xmlns:v="urn:schemas-microsoft-com:vml" xmlns:wp14="http://schemas.microsoft.com/office/word/2010/wordprocessingDrawing" xmlns:wp="http://schemas.openxmlformats.org/drawingml/2006/wordprocessingDrawing" xmlns:w10="urn:schemas-microsoft-com:office:word" xmlns:w="http://schemas.openxmlformats.org/wordprocessingml/2006/main" xmlns:w14="http://schemas.microsoft.com/office/word/2010/wordml" xmlns:w15="http://schemas.microsoft.com/office/word/2012/wordml" xmlns:w16cex="http://schemas.microsoft.com/office/word/2018/wordml/cex" xmlns:w16cid="http://schemas.microsoft.com/office/word/2016/wordml/cid" xmlns:w16="http://schemas.microsoft.com/office/word/2018/wordml" xmlns:w16du="http://schemas.microsoft.com/office/word/2023/wordml/word16du" xmlns:w16sdtdh="http://schemas.microsoft.com/office/word/2020/wordml/sdtdatahash" xmlns:w16se="http://schemas.microsoft.com/office/word/2015/wordml/symex" xmlns:wpg="http://schemas.microsoft.com/office/word/2010/wordprocessingGroup" xmlns:wpi="http://schemas.microsoft.com/office/word/2010/wordprocessingInk" xmlns:wne="http://schemas.microsoft.com/office/word/2006/wordml" xmlns:wps="http://schemas.microsoft.com/office/word/2010/wordprocessingShape" mc:Ignorable="w14 w15 w16se w16cid w16 w16cex w16sdtdh w16du wp14">
+<w:numbering xmlns:wpc="http://schemas.microsoft.com/office/word/2010/wordprocessingCanvas" xmlns:cx="http://schemas.microsoft.com/office/drawing/2014/chartex" xmlns:cx1="http://schemas.microsoft.com/office/drawing/2015/9/8/chartex" xmlns:cx2="http://schemas.microsoft.com/office/drawing/2015/10/21/chartex" xmlns:cx3="http://schemas.microsoft.com/office/drawing/2016/5/9/chartex" xmlns:cx4="http://schemas.microsoft.com/office/drawing/2016/5/10/chartex" xmlns:cx5="http://schemas.microsoft.com/office/drawing/2016/5/11/chartex" xmlns:cx6="http://schemas.microsoft.com/office/drawing/2016/5/12/chartex" xmlns:cx7="http://schemas.microsoft.com/office/drawing/2016/5/13/chartex" xmlns:cx8="http://schemas.microsoft.com/office/drawing/2016/5/14/chartex" xmlns:mc="http://schemas.openxmlformats.org/markup-compatibility/2006" xmlns:aink="http://schemas.microsoft.com/office/drawing/2016/ink" xmlns:am3d="http://schemas.microsoft.com/office/drawing/2017/model3d" xmlns:o="urn:schemas-microsoft-com:office:office" xmlns:r="http://schemas.openxmlformats.org/officeDocument/2006/relationships" xmlns:m="http://schemas.openxmlformats.org/officeDocument/2006/math" xmlns:v="urn:schemas-microsoft-com:vml" xmlns:wp14="http://schemas.microsoft.com/office/word/2010/wordprocessingDrawing" xmlns:wp="http://schemas.openxmlformats.org/drawingml/2006/wordprocessingDrawing" xmlns:w10="urn:schemas-microsoft-com:office:word" xmlns:w="http://schemas.openxmlformats.org/wordprocessingml/2006/main" xmlns:w14="http://schemas.microsoft.com/office/word/2010/wordml" xmlns:w15="http://schemas.microsoft.com/office/word/2012/wordml" xmlns:w16cex="http://schemas.microsoft.com/office/word/2018/wordml/cex" xmlns:w16cid="http://schemas.microsoft.com/office/word/2016/wordml/cid" xmlns:w16="http://schemas.microsoft.com/office/word/2018/wordml" xmlns:w16se="http://schemas.microsoft.com/office/word/2015/wordml/symex" xmlns:wpg="http://schemas.microsoft.com/office/word/2010/wordprocessingGroup" xmlns:wpi="http://schemas.microsoft.com/office/word/2010/wordprocessingInk" xmlns:wne="http://schemas.microsoft.com/office/word/2006/wordml" xmlns:wps="http://schemas.microsoft.com/office/word/2010/wordprocessingShape" mc:Ignorable="w14 w15 w16se w16cid w16 w16cex wp14">
   <w:abstractNum w:abstractNumId="0" w15:restartNumberingAfterBreak="0">
     <w:nsid w:val="FFFFFF89"/>
     <w:multiLevelType w:val="singleLevel"/>
@@ -17726,139 +17613,139 @@
       </w:rPr>
     </w:lvl>
   </w:abstractNum>
-  <w:num w:numId="1" w16cid:durableId="2000957126">
+  <w:num w:numId="1">
     <w:abstractNumId w:val="42"/>
   </w:num>
-  <w:num w:numId="2" w16cid:durableId="1585263860">
+  <w:num w:numId="2">
     <w:abstractNumId w:val="0"/>
   </w:num>
-  <w:num w:numId="3" w16cid:durableId="1338381655">
+  <w:num w:numId="3">
     <w:abstractNumId w:val="9"/>
   </w:num>
-  <w:num w:numId="4" w16cid:durableId="1532257930">
+  <w:num w:numId="4">
     <w:abstractNumId w:val="19"/>
   </w:num>
-  <w:num w:numId="5" w16cid:durableId="998075588">
+  <w:num w:numId="5">
     <w:abstractNumId w:val="12"/>
   </w:num>
-  <w:num w:numId="6" w16cid:durableId="106438740">
+  <w:num w:numId="6">
     <w:abstractNumId w:val="39"/>
   </w:num>
-  <w:num w:numId="7" w16cid:durableId="456342488">
+  <w:num w:numId="7">
     <w:abstractNumId w:val="4"/>
   </w:num>
-  <w:num w:numId="8" w16cid:durableId="513766995">
+  <w:num w:numId="8">
     <w:abstractNumId w:val="8"/>
   </w:num>
-  <w:num w:numId="9" w16cid:durableId="691229080">
+  <w:num w:numId="9">
     <w:abstractNumId w:val="3"/>
   </w:num>
-  <w:num w:numId="10" w16cid:durableId="529732229">
+  <w:num w:numId="10">
     <w:abstractNumId w:val="11"/>
   </w:num>
-  <w:num w:numId="11" w16cid:durableId="663364591">
+  <w:num w:numId="11">
     <w:abstractNumId w:val="21"/>
   </w:num>
-  <w:num w:numId="12" w16cid:durableId="481115922">
+  <w:num w:numId="12">
     <w:abstractNumId w:val="29"/>
   </w:num>
-  <w:num w:numId="13" w16cid:durableId="990910801">
+  <w:num w:numId="13">
     <w:abstractNumId w:val="1"/>
   </w:num>
-  <w:num w:numId="14" w16cid:durableId="1062606184">
+  <w:num w:numId="14">
     <w:abstractNumId w:val="26"/>
   </w:num>
-  <w:num w:numId="15" w16cid:durableId="1180587489">
+  <w:num w:numId="15">
     <w:abstractNumId w:val="23"/>
   </w:num>
-  <w:num w:numId="16" w16cid:durableId="1692492444">
+  <w:num w:numId="16">
     <w:abstractNumId w:val="17"/>
   </w:num>
-  <w:num w:numId="17" w16cid:durableId="1298148823">
+  <w:num w:numId="17">
     <w:abstractNumId w:val="18"/>
   </w:num>
-  <w:num w:numId="18" w16cid:durableId="2036692127">
+  <w:num w:numId="18">
     <w:abstractNumId w:val="27"/>
   </w:num>
-  <w:num w:numId="19" w16cid:durableId="305742554">
+  <w:num w:numId="19">
     <w:abstractNumId w:val="32"/>
   </w:num>
-  <w:num w:numId="20" w16cid:durableId="1036002959">
+  <w:num w:numId="20">
     <w:abstractNumId w:val="36"/>
   </w:num>
-  <w:num w:numId="21" w16cid:durableId="1813906617">
+  <w:num w:numId="21">
     <w:abstractNumId w:val="33"/>
   </w:num>
-  <w:num w:numId="22" w16cid:durableId="1797991508">
+  <w:num w:numId="22">
     <w:abstractNumId w:val="22"/>
   </w:num>
-  <w:num w:numId="23" w16cid:durableId="1950576046">
+  <w:num w:numId="23">
     <w:abstractNumId w:val="34"/>
   </w:num>
-  <w:num w:numId="24" w16cid:durableId="1627740337">
+  <w:num w:numId="24">
     <w:abstractNumId w:val="20"/>
   </w:num>
-  <w:num w:numId="25" w16cid:durableId="646980230">
+  <w:num w:numId="25">
     <w:abstractNumId w:val="7"/>
   </w:num>
-  <w:num w:numId="26" w16cid:durableId="1265309989">
+  <w:num w:numId="26">
     <w:abstractNumId w:val="31"/>
   </w:num>
-  <w:num w:numId="27" w16cid:durableId="894587107">
+  <w:num w:numId="27">
     <w:abstractNumId w:val="30"/>
   </w:num>
-  <w:num w:numId="28" w16cid:durableId="1912423403">
+  <w:num w:numId="28">
     <w:abstractNumId w:val="25"/>
   </w:num>
-  <w:num w:numId="29" w16cid:durableId="1471705953">
+  <w:num w:numId="29">
     <w:abstractNumId w:val="6"/>
   </w:num>
-  <w:num w:numId="30" w16cid:durableId="1777598837">
+  <w:num w:numId="30">
     <w:abstractNumId w:val="5"/>
   </w:num>
-  <w:num w:numId="31" w16cid:durableId="1746605545">
+  <w:num w:numId="31">
     <w:abstractNumId w:val="16"/>
   </w:num>
-  <w:num w:numId="32" w16cid:durableId="2048528189">
+  <w:num w:numId="32">
     <w:abstractNumId w:val="15"/>
   </w:num>
-  <w:num w:numId="33" w16cid:durableId="99228389">
+  <w:num w:numId="33">
     <w:abstractNumId w:val="38"/>
   </w:num>
-  <w:num w:numId="34" w16cid:durableId="678701944">
+  <w:num w:numId="34">
     <w:abstractNumId w:val="35"/>
   </w:num>
-  <w:num w:numId="35" w16cid:durableId="1359434127">
+  <w:num w:numId="35">
     <w:abstractNumId w:val="10"/>
   </w:num>
-  <w:num w:numId="36" w16cid:durableId="727921863">
+  <w:num w:numId="36">
     <w:abstractNumId w:val="41"/>
   </w:num>
-  <w:num w:numId="37" w16cid:durableId="370572851">
+  <w:num w:numId="37">
     <w:abstractNumId w:val="13"/>
   </w:num>
-  <w:num w:numId="38" w16cid:durableId="1754352444">
+  <w:num w:numId="38">
     <w:abstractNumId w:val="40"/>
   </w:num>
-  <w:num w:numId="39" w16cid:durableId="934753740">
+  <w:num w:numId="39">
     <w:abstractNumId w:val="2"/>
   </w:num>
-  <w:num w:numId="40" w16cid:durableId="1470048882">
+  <w:num w:numId="40">
     <w:abstractNumId w:val="44"/>
   </w:num>
-  <w:num w:numId="41" w16cid:durableId="2127196546">
+  <w:num w:numId="41">
     <w:abstractNumId w:val="28"/>
   </w:num>
-  <w:num w:numId="42" w16cid:durableId="752580799">
+  <w:num w:numId="42">
     <w:abstractNumId w:val="43"/>
   </w:num>
-  <w:num w:numId="43" w16cid:durableId="1424300893">
+  <w:num w:numId="43">
     <w:abstractNumId w:val="37"/>
   </w:num>
-  <w:num w:numId="44" w16cid:durableId="69665003">
+  <w:num w:numId="44">
     <w:abstractNumId w:val="24"/>
   </w:num>
-  <w:num w:numId="45" w16cid:durableId="358549328">
+  <w:num w:numId="45">
     <w:abstractNumId w:val="14"/>
   </w:num>
   <w:numIdMacAtCleanup w:val="44"/>
@@ -17866,7 +17753,7 @@
 </file>
 
 <file path=word/styles.xml><?xml version="1.0" encoding="utf-8"?>
-<w:styles xmlns:mc="http://schemas.openxmlformats.org/markup-compatibility/2006" xmlns:r="http://schemas.openxmlformats.org/officeDocument/2006/relationships" xmlns:w="http://schemas.openxmlformats.org/wordprocessingml/2006/main" xmlns:w14="http://schemas.microsoft.com/office/word/2010/wordml" xmlns:w15="http://schemas.microsoft.com/office/word/2012/wordml" xmlns:w16cex="http://schemas.microsoft.com/office/word/2018/wordml/cex" xmlns:w16cid="http://schemas.microsoft.com/office/word/2016/wordml/cid" xmlns:w16="http://schemas.microsoft.com/office/word/2018/wordml" xmlns:w16du="http://schemas.microsoft.com/office/word/2023/wordml/word16du" xmlns:w16sdtdh="http://schemas.microsoft.com/office/word/2020/wordml/sdtdatahash" xmlns:w16se="http://schemas.microsoft.com/office/word/2015/wordml/symex" mc:Ignorable="w14 w15 w16se w16cid w16 w16cex w16sdtdh w16du">
+<w:styles xmlns:mc="http://schemas.openxmlformats.org/markup-compatibility/2006" xmlns:r="http://schemas.openxmlformats.org/officeDocument/2006/relationships" xmlns:w="http://schemas.openxmlformats.org/wordprocessingml/2006/main" xmlns:w14="http://schemas.microsoft.com/office/word/2010/wordml" xmlns:w15="http://schemas.microsoft.com/office/word/2012/wordml" xmlns:w16cex="http://schemas.microsoft.com/office/word/2018/wordml/cex" xmlns:w16cid="http://schemas.microsoft.com/office/word/2016/wordml/cid" xmlns:w16="http://schemas.microsoft.com/office/word/2018/wordml" xmlns:w16se="http://schemas.microsoft.com/office/word/2015/wordml/symex" mc:Ignorable="w14 w15 w16se w16cid w16 w16cex">
   <w:docDefaults>
     <w:rPrDefault>
       <w:rPr>
@@ -19832,7 +19719,12 @@
 </file>
 
 <file path=customXml/item2.xml><?xml version="1.0" encoding="utf-8"?>
-<b:Sources xmlns:b="http://schemas.openxmlformats.org/officeDocument/2006/bibliography" xmlns="http://schemas.openxmlformats.org/officeDocument/2006/bibliography" SelectedStyle="\APASixthEditionOfficeOnline.xsl" StyleName="APA" Version="6"/>
+<?mso-contentType ?>
+<FormTemplates xmlns="http://schemas.microsoft.com/sharepoint/v3/contenttype/forms">
+  <Display>DocumentLibraryForm</Display>
+  <Edit>DocumentLibraryForm</Edit>
+  <New>DocumentLibraryForm</New>
+</FormTemplates>
 </file>
 
 <file path=customXml/item3.xml><?xml version="1.0" encoding="utf-8"?>
@@ -19847,12 +19739,7 @@
 </file>
 
 <file path=customXml/item4.xml><?xml version="1.0" encoding="utf-8"?>
-<?mso-contentType ?>
-<FormTemplates xmlns="http://schemas.microsoft.com/sharepoint/v3/contenttype/forms">
-  <Display>DocumentLibraryForm</Display>
-  <Edit>DocumentLibraryForm</Edit>
-  <New>DocumentLibraryForm</New>
-</FormTemplates>
+<b:Sources xmlns:b="http://schemas.openxmlformats.org/officeDocument/2006/bibliography" xmlns="http://schemas.openxmlformats.org/officeDocument/2006/bibliography" SelectedStyle="\APASixthEditionOfficeOnline.xsl" StyleName="APA" Version="6"/>
 </file>
 
 <file path=customXml/itemProps1.xml><?xml version="1.0" encoding="utf-8"?>
@@ -19875,9 +19762,9 @@
 </file>
 
 <file path=customXml/itemProps2.xml><?xml version="1.0" encoding="utf-8"?>
-<ds:datastoreItem xmlns:ds="http://schemas.openxmlformats.org/officeDocument/2006/customXml" ds:itemID="{EAE431FD-7059-4C09-804B-C9D69EB7B213}">
+<ds:datastoreItem xmlns:ds="http://schemas.openxmlformats.org/officeDocument/2006/customXml" ds:itemID="{10663269-2064-4804-8290-36D4A57F5557}">
   <ds:schemaRefs>
-    <ds:schemaRef ds:uri="http://schemas.openxmlformats.org/officeDocument/2006/bibliography"/>
+    <ds:schemaRef ds:uri="http://schemas.microsoft.com/sharepoint/v3/contenttype/forms"/>
   </ds:schemaRefs>
 </ds:datastoreItem>
 </file>
@@ -19894,9 +19781,9 @@
 </file>
 
 <file path=customXml/itemProps4.xml><?xml version="1.0" encoding="utf-8"?>
-<ds:datastoreItem xmlns:ds="http://schemas.openxmlformats.org/officeDocument/2006/customXml" ds:itemID="{10663269-2064-4804-8290-36D4A57F5557}">
+<ds:datastoreItem xmlns:ds="http://schemas.openxmlformats.org/officeDocument/2006/customXml" ds:itemID="{EAE431FD-7059-4C09-804B-C9D69EB7B213}">
   <ds:schemaRefs>
-    <ds:schemaRef ds:uri="http://schemas.microsoft.com/sharepoint/v3/contenttype/forms"/>
+    <ds:schemaRef ds:uri="http://schemas.openxmlformats.org/officeDocument/2006/bibliography"/>
   </ds:schemaRefs>
 </ds:datastoreItem>
 </file>